--- a/Script_Theme2_Final_v1.0.docx
+++ b/Script_Theme2_Final_v1.0.docx
@@ -1,6 +1,6 @@
 
 <file path=word/document.xml><?xml version="1.0" encoding="utf-8"?>
-<w:document xmlns:wpc="http://schemas.microsoft.com/office/word/2010/wordprocessingCanvas" xmlns:mc="http://schemas.openxmlformats.org/markup-compatibility/2006" xmlns:o="urn:schemas-microsoft-com:office:office" xmlns:r="http://schemas.openxmlformats.org/officeDocument/2006/relationships" xmlns:m="http://schemas.openxmlformats.org/officeDocument/2006/math" xmlns:v="urn:schemas-microsoft-com:vml" xmlns:wp14="http://schemas.microsoft.com/office/word/2010/wordprocessingDrawing" xmlns:wp="http://schemas.openxmlformats.org/drawingml/2006/wordprocessingDrawing" xmlns:w10="urn:schemas-microsoft-com:office:word" xmlns:w="http://schemas.openxmlformats.org/wordprocessingml/2006/main" xmlns:w14="http://schemas.microsoft.com/office/word/2010/wordml" xmlns:w15="http://schemas.microsoft.com/office/word/2012/wordml" xmlns:wpg="http://schemas.microsoft.com/office/word/2010/wordprocessingGroup" xmlns:wpi="http://schemas.microsoft.com/office/word/2010/wordprocessingInk" xmlns:wne="http://schemas.microsoft.com/office/word/2006/wordml" xmlns:wps="http://schemas.microsoft.com/office/word/2010/wordprocessingShape" mc:Ignorable="w14 w15 wp14">
+<w:document xmlns:wpc="http://schemas.microsoft.com/office/word/2010/wordprocessingCanvas" xmlns:cx="http://schemas.microsoft.com/office/drawing/2014/chartex" xmlns:cx1="http://schemas.microsoft.com/office/drawing/2015/9/8/chartex" xmlns:cx2="http://schemas.microsoft.com/office/drawing/2015/10/21/chartex" xmlns:cx3="http://schemas.microsoft.com/office/drawing/2016/5/9/chartex" xmlns:cx4="http://schemas.microsoft.com/office/drawing/2016/5/10/chartex" xmlns:cx5="http://schemas.microsoft.com/office/drawing/2016/5/11/chartex" xmlns:cx6="http://schemas.microsoft.com/office/drawing/2016/5/12/chartex" xmlns:cx7="http://schemas.microsoft.com/office/drawing/2016/5/13/chartex" xmlns:cx8="http://schemas.microsoft.com/office/drawing/2016/5/14/chartex" xmlns:mc="http://schemas.openxmlformats.org/markup-compatibility/2006" xmlns:aink="http://schemas.microsoft.com/office/drawing/2016/ink" xmlns:am3d="http://schemas.microsoft.com/office/drawing/2017/model3d" xmlns:o="urn:schemas-microsoft-com:office:office" xmlns:r="http://schemas.openxmlformats.org/officeDocument/2006/relationships" xmlns:m="http://schemas.openxmlformats.org/officeDocument/2006/math" xmlns:v="urn:schemas-microsoft-com:vml" xmlns:wp14="http://schemas.microsoft.com/office/word/2010/wordprocessingDrawing" xmlns:wp="http://schemas.openxmlformats.org/drawingml/2006/wordprocessingDrawing" xmlns:w10="urn:schemas-microsoft-com:office:word" xmlns:w="http://schemas.openxmlformats.org/wordprocessingml/2006/main" xmlns:w14="http://schemas.microsoft.com/office/word/2010/wordml" xmlns:w15="http://schemas.microsoft.com/office/word/2012/wordml" xmlns:w16cid="http://schemas.microsoft.com/office/word/2016/wordml/cid" xmlns:w16se="http://schemas.microsoft.com/office/word/2015/wordml/symex" xmlns:wpg="http://schemas.microsoft.com/office/word/2010/wordprocessingGroup" xmlns:wpi="http://schemas.microsoft.com/office/word/2010/wordprocessingInk" xmlns:wne="http://schemas.microsoft.com/office/word/2006/wordml" xmlns:wps="http://schemas.microsoft.com/office/word/2010/wordprocessingShape" mc:Ignorable="w14 w15 w16se w16cid wp14">
   <w:body>
     <w:p>
       <w:pPr>
@@ -2984,23 +2984,7 @@
           <w:rFonts w:cstheme="minorHAnsi"/>
           <w:sz w:val="26"/>
         </w:rPr>
-        <w:t xml:space="preserve"> </w:t>
-      </w:r>
-      <w:proofErr w:type="spellStart"/>
-      <w:r>
-        <w:rPr>
-          <w:rFonts w:cstheme="minorHAnsi"/>
-          <w:sz w:val="26"/>
-        </w:rPr>
-        <w:t>Thuy</w:t>
-      </w:r>
-      <w:proofErr w:type="spellEnd"/>
-      <w:r>
-        <w:rPr>
-          <w:rFonts w:cstheme="minorHAnsi"/>
-          <w:sz w:val="26"/>
-        </w:rPr>
-        <w:t xml:space="preserve"> Anh</w:t>
+        <w:t xml:space="preserve"> Thuy Anh</w:t>
       </w:r>
     </w:p>
     <w:p>
@@ -3360,13 +3344,205 @@
           <w:sz w:val="26"/>
         </w:rPr>
       </w:pPr>
-      <w:proofErr w:type="spellStart"/>
-      <w:r>
-        <w:rPr>
-          <w:rFonts w:cstheme="minorHAnsi"/>
-          <w:sz w:val="26"/>
-        </w:rPr>
-        <w:t>Pagging</w:t>
+      <w:r>
+        <w:rPr>
+          <w:rFonts w:cstheme="minorHAnsi"/>
+          <w:sz w:val="26"/>
+        </w:rPr>
+        <w:t>Add:</w:t>
+      </w:r>
+    </w:p>
+    <w:p>
+      <w:pPr>
+        <w:pStyle w:val="ListParagraph"/>
+        <w:rPr>
+          <w:rFonts w:cstheme="minorHAnsi"/>
+          <w:sz w:val="26"/>
+        </w:rPr>
+      </w:pPr>
+      <w:r>
+        <w:rPr>
+          <w:rFonts w:cstheme="minorHAnsi"/>
+          <w:sz w:val="26"/>
+        </w:rPr>
+        <w:t xml:space="preserve">+ </w:t>
+      </w:r>
+      <w:proofErr w:type="spellStart"/>
+      <w:r>
+        <w:rPr>
+          <w:rFonts w:cstheme="minorHAnsi"/>
+          <w:sz w:val="26"/>
+        </w:rPr>
+        <w:t>Nhấp</w:t>
+      </w:r>
+      <w:proofErr w:type="spellEnd"/>
+      <w:r>
+        <w:rPr>
+          <w:rFonts w:cstheme="minorHAnsi"/>
+          <w:sz w:val="26"/>
+        </w:rPr>
+        <w:t xml:space="preserve"> </w:t>
+      </w:r>
+      <w:proofErr w:type="spellStart"/>
+      <w:r>
+        <w:rPr>
+          <w:rFonts w:cstheme="minorHAnsi"/>
+          <w:sz w:val="26"/>
+        </w:rPr>
+        <w:t>dấu</w:t>
+      </w:r>
+      <w:proofErr w:type="spellEnd"/>
+      <w:r>
+        <w:rPr>
+          <w:rFonts w:cstheme="minorHAnsi"/>
+          <w:sz w:val="26"/>
+        </w:rPr>
+        <w:t xml:space="preserve"> </w:t>
+      </w:r>
+      <w:proofErr w:type="spellStart"/>
+      <w:r>
+        <w:rPr>
+          <w:rFonts w:cstheme="minorHAnsi"/>
+          <w:sz w:val="26"/>
+        </w:rPr>
+        <w:t>cộng</w:t>
+      </w:r>
+      <w:proofErr w:type="spellEnd"/>
+      <w:r>
+        <w:rPr>
+          <w:rFonts w:cstheme="minorHAnsi"/>
+          <w:sz w:val="26"/>
+        </w:rPr>
+        <w:t xml:space="preserve"> </w:t>
+      </w:r>
+      <w:proofErr w:type="spellStart"/>
+      <w:r>
+        <w:rPr>
+          <w:rFonts w:cstheme="minorHAnsi"/>
+          <w:sz w:val="26"/>
+        </w:rPr>
+        <w:t>trên</w:t>
+      </w:r>
+      <w:proofErr w:type="spellEnd"/>
+      <w:r>
+        <w:rPr>
+          <w:rFonts w:cstheme="minorHAnsi"/>
+          <w:sz w:val="26"/>
+        </w:rPr>
+        <w:t xml:space="preserve"> </w:t>
+      </w:r>
+      <w:proofErr w:type="spellStart"/>
+      <w:r>
+        <w:rPr>
+          <w:rFonts w:cstheme="minorHAnsi"/>
+          <w:sz w:val="26"/>
+        </w:rPr>
+        <w:t>bảng</w:t>
+      </w:r>
+      <w:proofErr w:type="spellEnd"/>
+    </w:p>
+    <w:p>
+      <w:pPr>
+        <w:pStyle w:val="ListParagraph"/>
+        <w:rPr>
+          <w:rFonts w:cstheme="minorHAnsi"/>
+          <w:sz w:val="26"/>
+        </w:rPr>
+      </w:pPr>
+      <w:r>
+        <w:rPr>
+          <w:rFonts w:cstheme="minorHAnsi"/>
+          <w:sz w:val="26"/>
+        </w:rPr>
+        <w:t xml:space="preserve">+ </w:t>
+      </w:r>
+      <w:proofErr w:type="spellStart"/>
+      <w:r>
+        <w:rPr>
+          <w:rFonts w:cstheme="minorHAnsi"/>
+          <w:sz w:val="26"/>
+        </w:rPr>
+        <w:t>Nhấp</w:t>
+      </w:r>
+      <w:proofErr w:type="spellEnd"/>
+      <w:r>
+        <w:rPr>
+          <w:rFonts w:cstheme="minorHAnsi"/>
+          <w:sz w:val="26"/>
+        </w:rPr>
+        <w:t xml:space="preserve"> </w:t>
+      </w:r>
+      <w:proofErr w:type="spellStart"/>
+      <w:r>
+        <w:rPr>
+          <w:rFonts w:cstheme="minorHAnsi"/>
+          <w:sz w:val="26"/>
+        </w:rPr>
+        <w:t>vào</w:t>
+      </w:r>
+      <w:proofErr w:type="spellEnd"/>
+      <w:r>
+        <w:rPr>
+          <w:rFonts w:cstheme="minorHAnsi"/>
+          <w:sz w:val="26"/>
+        </w:rPr>
+        <w:t xml:space="preserve"> field full name</w:t>
+      </w:r>
+    </w:p>
+    <w:p>
+      <w:pPr>
+        <w:pStyle w:val="ListParagraph"/>
+        <w:rPr>
+          <w:rFonts w:cstheme="minorHAnsi"/>
+          <w:sz w:val="26"/>
+        </w:rPr>
+      </w:pPr>
+      <w:r>
+        <w:rPr>
+          <w:rFonts w:cstheme="minorHAnsi"/>
+          <w:sz w:val="26"/>
+        </w:rPr>
+        <w:t xml:space="preserve">+ </w:t>
+      </w:r>
+      <w:proofErr w:type="spellStart"/>
+      <w:r>
+        <w:rPr>
+          <w:rFonts w:cstheme="minorHAnsi"/>
+          <w:sz w:val="26"/>
+        </w:rPr>
+        <w:t>Nhấp</w:t>
+      </w:r>
+      <w:proofErr w:type="spellEnd"/>
+      <w:r>
+        <w:rPr>
+          <w:rFonts w:cstheme="minorHAnsi"/>
+          <w:sz w:val="26"/>
+        </w:rPr>
+        <w:t xml:space="preserve"> </w:t>
+      </w:r>
+      <w:proofErr w:type="spellStart"/>
+      <w:r>
+        <w:rPr>
+          <w:rFonts w:cstheme="minorHAnsi"/>
+          <w:sz w:val="26"/>
+        </w:rPr>
+        <w:t>chọn</w:t>
+      </w:r>
+      <w:proofErr w:type="spellEnd"/>
+      <w:r>
+        <w:rPr>
+          <w:rFonts w:cstheme="minorHAnsi"/>
+          <w:sz w:val="26"/>
+        </w:rPr>
+        <w:t xml:space="preserve"> </w:t>
+      </w:r>
+      <w:proofErr w:type="spellStart"/>
+      <w:r>
+        <w:rPr>
+          <w:rFonts w:cstheme="minorHAnsi"/>
+          <w:sz w:val="26"/>
+        </w:rPr>
+        <w:t>lịch</w:t>
       </w:r>
       <w:proofErr w:type="spellEnd"/>
       <w:r>
@@ -3390,55 +3566,304 @@
           <w:rFonts w:cstheme="minorHAnsi"/>
           <w:sz w:val="26"/>
         </w:rPr>
-        <w:t xml:space="preserve"> qua </w:t>
-      </w:r>
-      <w:proofErr w:type="spellStart"/>
-      <w:r>
-        <w:rPr>
-          <w:rFonts w:cstheme="minorHAnsi"/>
-          <w:sz w:val="26"/>
-        </w:rPr>
-        <w:t>trang</w:t>
-      </w:r>
-      <w:proofErr w:type="spellEnd"/>
-      <w:r>
-        <w:rPr>
-          <w:rFonts w:cstheme="minorHAnsi"/>
-          <w:sz w:val="26"/>
-        </w:rPr>
-        <w:t xml:space="preserve"> 2, quay </w:t>
-      </w:r>
-      <w:proofErr w:type="spellStart"/>
-      <w:r>
-        <w:rPr>
-          <w:rFonts w:cstheme="minorHAnsi"/>
-          <w:sz w:val="26"/>
-        </w:rPr>
-        <w:t>lại</w:t>
-      </w:r>
-      <w:proofErr w:type="spellEnd"/>
-      <w:r>
-        <w:rPr>
-          <w:rFonts w:cstheme="minorHAnsi"/>
-          <w:sz w:val="26"/>
-        </w:rPr>
-        <w:t xml:space="preserve"> </w:t>
-      </w:r>
-      <w:proofErr w:type="spellStart"/>
-      <w:r>
-        <w:rPr>
-          <w:rFonts w:cstheme="minorHAnsi"/>
-          <w:sz w:val="26"/>
-        </w:rPr>
-        <w:t>trang</w:t>
-      </w:r>
-      <w:proofErr w:type="spellEnd"/>
-      <w:r>
-        <w:rPr>
-          <w:rFonts w:cstheme="minorHAnsi"/>
-          <w:sz w:val="26"/>
-        </w:rPr>
-        <w:t xml:space="preserve"> 1</w:t>
+        <w:t xml:space="preserve"> </w:t>
+      </w:r>
+      <w:proofErr w:type="spellStart"/>
+      <w:r>
+        <w:rPr>
+          <w:rFonts w:cstheme="minorHAnsi"/>
+          <w:sz w:val="26"/>
+        </w:rPr>
+        <w:t>tháng</w:t>
+      </w:r>
+      <w:proofErr w:type="spellEnd"/>
+      <w:r>
+        <w:rPr>
+          <w:rFonts w:cstheme="minorHAnsi"/>
+          <w:sz w:val="26"/>
+        </w:rPr>
+        <w:t xml:space="preserve"> 2, </w:t>
+      </w:r>
+      <w:proofErr w:type="spellStart"/>
+      <w:r>
+        <w:rPr>
+          <w:rFonts w:cstheme="minorHAnsi"/>
+          <w:sz w:val="26"/>
+        </w:rPr>
+        <w:t>năm</w:t>
+      </w:r>
+      <w:proofErr w:type="spellEnd"/>
+      <w:r>
+        <w:rPr>
+          <w:rFonts w:cstheme="minorHAnsi"/>
+          <w:sz w:val="26"/>
+        </w:rPr>
+        <w:t xml:space="preserve"> 2000, </w:t>
+      </w:r>
+      <w:proofErr w:type="spellStart"/>
+      <w:r>
+        <w:rPr>
+          <w:rFonts w:cstheme="minorHAnsi"/>
+          <w:sz w:val="26"/>
+        </w:rPr>
+        <w:t>sau</w:t>
+      </w:r>
+      <w:proofErr w:type="spellEnd"/>
+      <w:r>
+        <w:rPr>
+          <w:rFonts w:cstheme="minorHAnsi"/>
+          <w:sz w:val="26"/>
+        </w:rPr>
+        <w:t xml:space="preserve"> </w:t>
+      </w:r>
+      <w:proofErr w:type="spellStart"/>
+      <w:r>
+        <w:rPr>
+          <w:rFonts w:cstheme="minorHAnsi"/>
+          <w:sz w:val="26"/>
+        </w:rPr>
+        <w:t>đó</w:t>
+      </w:r>
+      <w:proofErr w:type="spellEnd"/>
+      <w:r>
+        <w:rPr>
+          <w:rFonts w:cstheme="minorHAnsi"/>
+          <w:sz w:val="26"/>
+        </w:rPr>
+        <w:t xml:space="preserve"> </w:t>
+      </w:r>
+      <w:proofErr w:type="spellStart"/>
+      <w:r>
+        <w:rPr>
+          <w:rFonts w:cstheme="minorHAnsi"/>
+          <w:sz w:val="26"/>
+        </w:rPr>
+        <w:t>chọn</w:t>
+      </w:r>
+      <w:proofErr w:type="spellEnd"/>
+      <w:r>
+        <w:rPr>
+          <w:rFonts w:cstheme="minorHAnsi"/>
+          <w:sz w:val="26"/>
+        </w:rPr>
+        <w:t xml:space="preserve"> </w:t>
+      </w:r>
+      <w:proofErr w:type="spellStart"/>
+      <w:r>
+        <w:rPr>
+          <w:rFonts w:cstheme="minorHAnsi"/>
+          <w:sz w:val="26"/>
+        </w:rPr>
+        <w:t>ngày</w:t>
+      </w:r>
+      <w:proofErr w:type="spellEnd"/>
+      <w:r>
+        <w:rPr>
+          <w:rFonts w:cstheme="minorHAnsi"/>
+          <w:sz w:val="26"/>
+        </w:rPr>
+        <w:t xml:space="preserve"> 18</w:t>
+      </w:r>
+    </w:p>
+    <w:p>
+      <w:pPr>
+        <w:pStyle w:val="ListParagraph"/>
+        <w:rPr>
+          <w:rFonts w:cstheme="minorHAnsi"/>
+          <w:sz w:val="26"/>
+        </w:rPr>
+      </w:pPr>
+      <w:r>
+        <w:rPr>
+          <w:rFonts w:cstheme="minorHAnsi"/>
+          <w:sz w:val="26"/>
+        </w:rPr>
+        <w:t xml:space="preserve">+ </w:t>
+      </w:r>
+      <w:proofErr w:type="spellStart"/>
+      <w:r>
+        <w:rPr>
+          <w:rFonts w:cstheme="minorHAnsi"/>
+          <w:sz w:val="26"/>
+        </w:rPr>
+        <w:t>Nhấp</w:t>
+      </w:r>
+      <w:proofErr w:type="spellEnd"/>
+      <w:r>
+        <w:rPr>
+          <w:rFonts w:cstheme="minorHAnsi"/>
+          <w:sz w:val="26"/>
+        </w:rPr>
+        <w:t xml:space="preserve"> </w:t>
+      </w:r>
+      <w:proofErr w:type="spellStart"/>
+      <w:r>
+        <w:rPr>
+          <w:rFonts w:cstheme="minorHAnsi"/>
+          <w:sz w:val="26"/>
+        </w:rPr>
+        <w:t>chọn</w:t>
+      </w:r>
+      <w:proofErr w:type="spellEnd"/>
+      <w:r>
+        <w:rPr>
+          <w:rFonts w:cstheme="minorHAnsi"/>
+          <w:sz w:val="26"/>
+        </w:rPr>
+        <w:t xml:space="preserve"> employee</w:t>
+      </w:r>
+    </w:p>
+    <w:p>
+      <w:pPr>
+        <w:pStyle w:val="ListParagraph"/>
+        <w:rPr>
+          <w:rFonts w:cstheme="minorHAnsi"/>
+          <w:sz w:val="26"/>
+        </w:rPr>
+      </w:pPr>
+      <w:r>
+        <w:rPr>
+          <w:rFonts w:cstheme="minorHAnsi"/>
+          <w:sz w:val="26"/>
+        </w:rPr>
+        <w:t xml:space="preserve">+ </w:t>
+      </w:r>
+      <w:proofErr w:type="spellStart"/>
+      <w:r>
+        <w:rPr>
+          <w:rFonts w:cstheme="minorHAnsi"/>
+          <w:sz w:val="26"/>
+        </w:rPr>
+        <w:t>Nhấp</w:t>
+      </w:r>
+      <w:proofErr w:type="spellEnd"/>
+      <w:r>
+        <w:rPr>
+          <w:rFonts w:cstheme="minorHAnsi"/>
+          <w:sz w:val="26"/>
+        </w:rPr>
+        <w:t xml:space="preserve"> Add</w:t>
+      </w:r>
+    </w:p>
+    <w:p>
+      <w:pPr>
+        <w:pStyle w:val="ListParagraph"/>
+        <w:rPr>
+          <w:rFonts w:cstheme="minorHAnsi"/>
+          <w:sz w:val="26"/>
+        </w:rPr>
+      </w:pPr>
+      <w:r>
+        <w:rPr>
+          <w:rFonts w:cstheme="minorHAnsi"/>
+          <w:sz w:val="26"/>
+        </w:rPr>
+        <w:t xml:space="preserve">+ </w:t>
+      </w:r>
+      <w:proofErr w:type="spellStart"/>
+      <w:r>
+        <w:rPr>
+          <w:rFonts w:cstheme="minorHAnsi"/>
+          <w:sz w:val="26"/>
+        </w:rPr>
+        <w:t>Nhấp</w:t>
+      </w:r>
+      <w:proofErr w:type="spellEnd"/>
+      <w:r>
+        <w:rPr>
+          <w:rFonts w:cstheme="minorHAnsi"/>
+          <w:sz w:val="26"/>
+        </w:rPr>
+        <w:t xml:space="preserve"> </w:t>
+      </w:r>
+      <w:proofErr w:type="spellStart"/>
+      <w:r>
+        <w:rPr>
+          <w:rFonts w:cstheme="minorHAnsi"/>
+          <w:sz w:val="26"/>
+        </w:rPr>
+        <w:t>vào</w:t>
+      </w:r>
+      <w:proofErr w:type="spellEnd"/>
+      <w:r>
+        <w:rPr>
+          <w:rFonts w:cstheme="minorHAnsi"/>
+          <w:sz w:val="26"/>
+        </w:rPr>
+        <w:t xml:space="preserve"> field </w:t>
+      </w:r>
+      <w:proofErr w:type="spellStart"/>
+      <w:r>
+        <w:rPr>
+          <w:rFonts w:cstheme="minorHAnsi"/>
+          <w:sz w:val="26"/>
+        </w:rPr>
+        <w:t>có</w:t>
+      </w:r>
+      <w:proofErr w:type="spellEnd"/>
+      <w:r>
+        <w:rPr>
+          <w:rFonts w:cstheme="minorHAnsi"/>
+          <w:sz w:val="26"/>
+        </w:rPr>
+        <w:t xml:space="preserve"> </w:t>
+      </w:r>
+      <w:proofErr w:type="spellStart"/>
+      <w:r>
+        <w:rPr>
+          <w:rFonts w:cstheme="minorHAnsi"/>
+          <w:sz w:val="26"/>
+        </w:rPr>
+        <w:t>báo</w:t>
+      </w:r>
+      <w:proofErr w:type="spellEnd"/>
+      <w:r>
+        <w:rPr>
+          <w:rFonts w:cstheme="minorHAnsi"/>
+          <w:sz w:val="26"/>
+        </w:rPr>
+        <w:t xml:space="preserve"> </w:t>
+      </w:r>
+      <w:proofErr w:type="spellStart"/>
+      <w:r>
+        <w:rPr>
+          <w:rFonts w:cstheme="minorHAnsi"/>
+          <w:sz w:val="26"/>
+        </w:rPr>
+        <w:t>lỗi</w:t>
+      </w:r>
+      <w:proofErr w:type="spellEnd"/>
+    </w:p>
+    <w:p>
+      <w:pPr>
+        <w:pStyle w:val="ListParagraph"/>
+        <w:rPr>
+          <w:rFonts w:cstheme="minorHAnsi"/>
+          <w:sz w:val="26"/>
+        </w:rPr>
+      </w:pPr>
+      <w:r>
+        <w:rPr>
+          <w:rFonts w:cstheme="minorHAnsi"/>
+          <w:sz w:val="26"/>
+        </w:rPr>
+        <w:t xml:space="preserve">+ </w:t>
+      </w:r>
+      <w:proofErr w:type="spellStart"/>
+      <w:r>
+        <w:rPr>
+          <w:rFonts w:cstheme="minorHAnsi"/>
+          <w:sz w:val="26"/>
+        </w:rPr>
+        <w:t>Nhấp</w:t>
+      </w:r>
+      <w:proofErr w:type="spellEnd"/>
+      <w:r>
+        <w:rPr>
+          <w:rFonts w:cstheme="minorHAnsi"/>
+          <w:sz w:val="26"/>
+        </w:rPr>
+        <w:t xml:space="preserve"> add</w:t>
       </w:r>
     </w:p>
     <w:p>
@@ -3458,7 +3883,7 @@
           <w:rFonts w:cstheme="minorHAnsi"/>
           <w:sz w:val="26"/>
         </w:rPr>
-        <w:t>Add:</w:t>
+        <w:t>Info detail:</w:t>
       </w:r>
     </w:p>
     <w:p>
@@ -3498,57 +3923,48 @@
           <w:rFonts w:cstheme="minorHAnsi"/>
           <w:sz w:val="26"/>
         </w:rPr>
-        <w:t>dấu</w:t>
-      </w:r>
-      <w:proofErr w:type="spellEnd"/>
-      <w:r>
-        <w:rPr>
-          <w:rFonts w:cstheme="minorHAnsi"/>
-          <w:sz w:val="26"/>
-        </w:rPr>
-        <w:t xml:space="preserve"> </w:t>
-      </w:r>
-      <w:proofErr w:type="spellStart"/>
-      <w:r>
-        <w:rPr>
-          <w:rFonts w:cstheme="minorHAnsi"/>
-          <w:sz w:val="26"/>
-        </w:rPr>
-        <w:t>cộng</w:t>
-      </w:r>
-      <w:proofErr w:type="spellEnd"/>
-      <w:r>
-        <w:rPr>
-          <w:rFonts w:cstheme="minorHAnsi"/>
-          <w:sz w:val="26"/>
-        </w:rPr>
-        <w:t xml:space="preserve"> </w:t>
-      </w:r>
-      <w:proofErr w:type="spellStart"/>
-      <w:r>
-        <w:rPr>
-          <w:rFonts w:cstheme="minorHAnsi"/>
-          <w:sz w:val="26"/>
-        </w:rPr>
-        <w:t>trên</w:t>
-      </w:r>
-      <w:proofErr w:type="spellEnd"/>
-      <w:r>
-        <w:rPr>
-          <w:rFonts w:cstheme="minorHAnsi"/>
-          <w:sz w:val="26"/>
-        </w:rPr>
-        <w:t xml:space="preserve"> </w:t>
-      </w:r>
-      <w:proofErr w:type="spellStart"/>
-      <w:r>
-        <w:rPr>
-          <w:rFonts w:cstheme="minorHAnsi"/>
-          <w:sz w:val="26"/>
-        </w:rPr>
-        <w:t>bảng</w:t>
-      </w:r>
-      <w:proofErr w:type="spellEnd"/>
+        <w:t>vào</w:t>
+      </w:r>
+      <w:proofErr w:type="spellEnd"/>
+      <w:r>
+        <w:rPr>
+          <w:rFonts w:cstheme="minorHAnsi"/>
+          <w:sz w:val="26"/>
+        </w:rPr>
+        <w:t xml:space="preserve"> icon </w:t>
+      </w:r>
+      <w:proofErr w:type="spellStart"/>
+      <w:r>
+        <w:rPr>
+          <w:rFonts w:cstheme="minorHAnsi"/>
+          <w:sz w:val="26"/>
+        </w:rPr>
+        <w:t>thông</w:t>
+      </w:r>
+      <w:proofErr w:type="spellEnd"/>
+      <w:r>
+        <w:rPr>
+          <w:rFonts w:cstheme="minorHAnsi"/>
+          <w:sz w:val="26"/>
+        </w:rPr>
+        <w:t xml:space="preserve"> tin </w:t>
+      </w:r>
+      <w:proofErr w:type="spellStart"/>
+      <w:r>
+        <w:rPr>
+          <w:rFonts w:cstheme="minorHAnsi"/>
+          <w:sz w:val="26"/>
+        </w:rPr>
+        <w:t>của</w:t>
+      </w:r>
+      <w:proofErr w:type="spellEnd"/>
+      <w:r>
+        <w:rPr>
+          <w:rFonts w:cstheme="minorHAnsi"/>
+          <w:sz w:val="26"/>
+        </w:rPr>
+        <w:t xml:space="preserve"> Truong Thanh Tuyen</w:t>
+      </w:r>
     </w:p>
     <w:p>
       <w:pPr>
@@ -3579,23 +3995,7 @@
           <w:rFonts w:cstheme="minorHAnsi"/>
           <w:sz w:val="26"/>
         </w:rPr>
-        <w:t xml:space="preserve"> </w:t>
-      </w:r>
-      <w:proofErr w:type="spellStart"/>
-      <w:r>
-        <w:rPr>
-          <w:rFonts w:cstheme="minorHAnsi"/>
-          <w:sz w:val="26"/>
-        </w:rPr>
-        <w:t>vào</w:t>
-      </w:r>
-      <w:proofErr w:type="spellEnd"/>
-      <w:r>
-        <w:rPr>
-          <w:rFonts w:cstheme="minorHAnsi"/>
-          <w:sz w:val="26"/>
-        </w:rPr>
-        <w:t xml:space="preserve"> field full name</w:t>
+        <w:t xml:space="preserve"> Edit</w:t>
       </w:r>
     </w:p>
     <w:p>
@@ -3619,15 +4019,15 @@
           <w:rFonts w:cstheme="minorHAnsi"/>
           <w:sz w:val="26"/>
         </w:rPr>
-        <w:t>Nhấp</w:t>
-      </w:r>
-      <w:proofErr w:type="spellEnd"/>
-      <w:r>
-        <w:rPr>
-          <w:rFonts w:cstheme="minorHAnsi"/>
-          <w:sz w:val="26"/>
-        </w:rPr>
-        <w:t xml:space="preserve"> </w:t>
+        <w:t>Chọn</w:t>
+      </w:r>
+      <w:proofErr w:type="spellEnd"/>
+      <w:r>
+        <w:rPr>
+          <w:rFonts w:cstheme="minorHAnsi"/>
+          <w:sz w:val="26"/>
+        </w:rPr>
+        <w:t xml:space="preserve"> birthday: </w:t>
       </w:r>
       <w:proofErr w:type="spellStart"/>
       <w:r>
@@ -3651,15 +4051,47 @@
           <w:rFonts w:cstheme="minorHAnsi"/>
           <w:sz w:val="26"/>
         </w:rPr>
-        <w:t>lịch</w:t>
-      </w:r>
-      <w:proofErr w:type="spellEnd"/>
-      <w:r>
-        <w:rPr>
-          <w:rFonts w:cstheme="minorHAnsi"/>
-          <w:sz w:val="26"/>
-        </w:rPr>
-        <w:t xml:space="preserve">: </w:t>
+        <w:t>năm</w:t>
+      </w:r>
+      <w:proofErr w:type="spellEnd"/>
+      <w:r>
+        <w:rPr>
+          <w:rFonts w:cstheme="minorHAnsi"/>
+          <w:sz w:val="26"/>
+        </w:rPr>
+        <w:t xml:space="preserve"> 2000, </w:t>
+      </w:r>
+      <w:proofErr w:type="spellStart"/>
+      <w:r>
+        <w:rPr>
+          <w:rFonts w:cstheme="minorHAnsi"/>
+          <w:sz w:val="26"/>
+        </w:rPr>
+        <w:t>sau</w:t>
+      </w:r>
+      <w:proofErr w:type="spellEnd"/>
+      <w:r>
+        <w:rPr>
+          <w:rFonts w:cstheme="minorHAnsi"/>
+          <w:sz w:val="26"/>
+        </w:rPr>
+        <w:t xml:space="preserve"> </w:t>
+      </w:r>
+      <w:proofErr w:type="spellStart"/>
+      <w:r>
+        <w:rPr>
+          <w:rFonts w:cstheme="minorHAnsi"/>
+          <w:sz w:val="26"/>
+        </w:rPr>
+        <w:t>đó</w:t>
+      </w:r>
+      <w:proofErr w:type="spellEnd"/>
+      <w:r>
+        <w:rPr>
+          <w:rFonts w:cstheme="minorHAnsi"/>
+          <w:sz w:val="26"/>
+        </w:rPr>
+        <w:t xml:space="preserve"> </w:t>
       </w:r>
       <w:proofErr w:type="spellStart"/>
       <w:r>
@@ -3683,86 +4115,6 @@
           <w:rFonts w:cstheme="minorHAnsi"/>
           <w:sz w:val="26"/>
         </w:rPr>
-        <w:t>tháng</w:t>
-      </w:r>
-      <w:proofErr w:type="spellEnd"/>
-      <w:r>
-        <w:rPr>
-          <w:rFonts w:cstheme="minorHAnsi"/>
-          <w:sz w:val="26"/>
-        </w:rPr>
-        <w:t xml:space="preserve"> 2, </w:t>
-      </w:r>
-      <w:proofErr w:type="spellStart"/>
-      <w:r>
-        <w:rPr>
-          <w:rFonts w:cstheme="minorHAnsi"/>
-          <w:sz w:val="26"/>
-        </w:rPr>
-        <w:t>năm</w:t>
-      </w:r>
-      <w:proofErr w:type="spellEnd"/>
-      <w:r>
-        <w:rPr>
-          <w:rFonts w:cstheme="minorHAnsi"/>
-          <w:sz w:val="26"/>
-        </w:rPr>
-        <w:t xml:space="preserve"> 2000, </w:t>
-      </w:r>
-      <w:proofErr w:type="spellStart"/>
-      <w:r>
-        <w:rPr>
-          <w:rFonts w:cstheme="minorHAnsi"/>
-          <w:sz w:val="26"/>
-        </w:rPr>
-        <w:t>sau</w:t>
-      </w:r>
-      <w:proofErr w:type="spellEnd"/>
-      <w:r>
-        <w:rPr>
-          <w:rFonts w:cstheme="minorHAnsi"/>
-          <w:sz w:val="26"/>
-        </w:rPr>
-        <w:t xml:space="preserve"> </w:t>
-      </w:r>
-      <w:proofErr w:type="spellStart"/>
-      <w:r>
-        <w:rPr>
-          <w:rFonts w:cstheme="minorHAnsi"/>
-          <w:sz w:val="26"/>
-        </w:rPr>
-        <w:t>đó</w:t>
-      </w:r>
-      <w:proofErr w:type="spellEnd"/>
-      <w:r>
-        <w:rPr>
-          <w:rFonts w:cstheme="minorHAnsi"/>
-          <w:sz w:val="26"/>
-        </w:rPr>
-        <w:t xml:space="preserve"> </w:t>
-      </w:r>
-      <w:proofErr w:type="spellStart"/>
-      <w:r>
-        <w:rPr>
-          <w:rFonts w:cstheme="minorHAnsi"/>
-          <w:sz w:val="26"/>
-        </w:rPr>
-        <w:t>chọn</w:t>
-      </w:r>
-      <w:proofErr w:type="spellEnd"/>
-      <w:r>
-        <w:rPr>
-          <w:rFonts w:cstheme="minorHAnsi"/>
-          <w:sz w:val="26"/>
-        </w:rPr>
-        <w:t xml:space="preserve"> </w:t>
-      </w:r>
-      <w:proofErr w:type="spellStart"/>
-      <w:r>
-        <w:rPr>
-          <w:rFonts w:cstheme="minorHAnsi"/>
-          <w:sz w:val="26"/>
-        </w:rPr>
         <w:t>ngày</w:t>
       </w:r>
       <w:proofErr w:type="spellEnd"/>
@@ -3771,7 +4123,7 @@
           <w:rFonts w:cstheme="minorHAnsi"/>
           <w:sz w:val="26"/>
         </w:rPr>
-        <w:t xml:space="preserve"> 18</w:t>
+        <w:t xml:space="preserve"> 5</w:t>
       </w:r>
     </w:p>
     <w:p>
@@ -3795,31 +4147,15 @@
           <w:rFonts w:cstheme="minorHAnsi"/>
           <w:sz w:val="26"/>
         </w:rPr>
-        <w:t>Nhấp</w:t>
-      </w:r>
-      <w:proofErr w:type="spellEnd"/>
-      <w:r>
-        <w:rPr>
-          <w:rFonts w:cstheme="minorHAnsi"/>
-          <w:sz w:val="26"/>
-        </w:rPr>
-        <w:t xml:space="preserve"> </w:t>
-      </w:r>
-      <w:proofErr w:type="spellStart"/>
-      <w:r>
-        <w:rPr>
-          <w:rFonts w:cstheme="minorHAnsi"/>
-          <w:sz w:val="26"/>
-        </w:rPr>
-        <w:t>chọn</w:t>
-      </w:r>
-      <w:proofErr w:type="spellEnd"/>
-      <w:r>
-        <w:rPr>
-          <w:rFonts w:cstheme="minorHAnsi"/>
-          <w:sz w:val="26"/>
-        </w:rPr>
-        <w:t xml:space="preserve"> employee</w:t>
+        <w:t>Chọn</w:t>
+      </w:r>
+      <w:proofErr w:type="spellEnd"/>
+      <w:r>
+        <w:rPr>
+          <w:rFonts w:cstheme="minorHAnsi"/>
+          <w:sz w:val="26"/>
+        </w:rPr>
+        <w:t xml:space="preserve"> Save</w:t>
       </w:r>
     </w:p>
     <w:p>
@@ -3843,136 +4179,15 @@
           <w:rFonts w:cstheme="minorHAnsi"/>
           <w:sz w:val="26"/>
         </w:rPr>
-        <w:t>Nhấp</w:t>
-      </w:r>
-      <w:proofErr w:type="spellEnd"/>
-      <w:r>
-        <w:rPr>
-          <w:rFonts w:cstheme="minorHAnsi"/>
-          <w:sz w:val="26"/>
-        </w:rPr>
-        <w:t xml:space="preserve"> Add</w:t>
-      </w:r>
-    </w:p>
-    <w:p>
-      <w:pPr>
-        <w:pStyle w:val="ListParagraph"/>
-        <w:rPr>
-          <w:rFonts w:cstheme="minorHAnsi"/>
-          <w:sz w:val="26"/>
-        </w:rPr>
-      </w:pPr>
-      <w:r>
-        <w:rPr>
-          <w:rFonts w:cstheme="minorHAnsi"/>
-          <w:sz w:val="26"/>
-        </w:rPr>
-        <w:t xml:space="preserve">+ </w:t>
-      </w:r>
-      <w:proofErr w:type="spellStart"/>
-      <w:r>
-        <w:rPr>
-          <w:rFonts w:cstheme="minorHAnsi"/>
-          <w:sz w:val="26"/>
-        </w:rPr>
-        <w:t>Nhấp</w:t>
-      </w:r>
-      <w:proofErr w:type="spellEnd"/>
-      <w:r>
-        <w:rPr>
-          <w:rFonts w:cstheme="minorHAnsi"/>
-          <w:sz w:val="26"/>
-        </w:rPr>
-        <w:t xml:space="preserve"> </w:t>
-      </w:r>
-      <w:proofErr w:type="spellStart"/>
-      <w:r>
-        <w:rPr>
-          <w:rFonts w:cstheme="minorHAnsi"/>
-          <w:sz w:val="26"/>
-        </w:rPr>
-        <w:t>vào</w:t>
-      </w:r>
-      <w:proofErr w:type="spellEnd"/>
-      <w:r>
-        <w:rPr>
-          <w:rFonts w:cstheme="minorHAnsi"/>
-          <w:sz w:val="26"/>
-        </w:rPr>
-        <w:t xml:space="preserve"> field </w:t>
-      </w:r>
-      <w:proofErr w:type="spellStart"/>
-      <w:r>
-        <w:rPr>
-          <w:rFonts w:cstheme="minorHAnsi"/>
-          <w:sz w:val="26"/>
-        </w:rPr>
-        <w:t>có</w:t>
-      </w:r>
-      <w:proofErr w:type="spellEnd"/>
-      <w:r>
-        <w:rPr>
-          <w:rFonts w:cstheme="minorHAnsi"/>
-          <w:sz w:val="26"/>
-        </w:rPr>
-        <w:t xml:space="preserve"> </w:t>
-      </w:r>
-      <w:proofErr w:type="spellStart"/>
-      <w:r>
-        <w:rPr>
-          <w:rFonts w:cstheme="minorHAnsi"/>
-          <w:sz w:val="26"/>
-        </w:rPr>
-        <w:t>báo</w:t>
-      </w:r>
-      <w:proofErr w:type="spellEnd"/>
-      <w:r>
-        <w:rPr>
-          <w:rFonts w:cstheme="minorHAnsi"/>
-          <w:sz w:val="26"/>
-        </w:rPr>
-        <w:t xml:space="preserve"> </w:t>
-      </w:r>
-      <w:proofErr w:type="spellStart"/>
-      <w:r>
-        <w:rPr>
-          <w:rFonts w:cstheme="minorHAnsi"/>
-          <w:sz w:val="26"/>
-        </w:rPr>
-        <w:t>lỗi</w:t>
-      </w:r>
-      <w:proofErr w:type="spellEnd"/>
-    </w:p>
-    <w:p>
-      <w:pPr>
-        <w:pStyle w:val="ListParagraph"/>
-        <w:rPr>
-          <w:rFonts w:cstheme="minorHAnsi"/>
-          <w:sz w:val="26"/>
-        </w:rPr>
-      </w:pPr>
-      <w:r>
-        <w:rPr>
-          <w:rFonts w:cstheme="minorHAnsi"/>
-          <w:sz w:val="26"/>
-        </w:rPr>
-        <w:t xml:space="preserve">+ </w:t>
-      </w:r>
-      <w:proofErr w:type="spellStart"/>
-      <w:r>
-        <w:rPr>
-          <w:rFonts w:cstheme="minorHAnsi"/>
-          <w:sz w:val="26"/>
-        </w:rPr>
-        <w:t>Nhấp</w:t>
-      </w:r>
-      <w:proofErr w:type="spellEnd"/>
-      <w:r>
-        <w:rPr>
-          <w:rFonts w:cstheme="minorHAnsi"/>
-          <w:sz w:val="26"/>
-        </w:rPr>
-        <w:t xml:space="preserve"> add</w:t>
+        <w:t>Chọn</w:t>
+      </w:r>
+      <w:proofErr w:type="spellEnd"/>
+      <w:r>
+        <w:rPr>
+          <w:rFonts w:cstheme="minorHAnsi"/>
+          <w:sz w:val="26"/>
+        </w:rPr>
+        <w:t xml:space="preserve"> Back</w:t>
       </w:r>
     </w:p>
     <w:p>
@@ -3992,7 +4207,7 @@
           <w:rFonts w:cstheme="minorHAnsi"/>
           <w:sz w:val="26"/>
         </w:rPr>
-        <w:t>Info detail:</w:t>
+        <w:t>Delete:</w:t>
       </w:r>
     </w:p>
     <w:p>
@@ -4024,22 +4239,6 @@
           <w:rFonts w:cstheme="minorHAnsi"/>
           <w:sz w:val="26"/>
         </w:rPr>
-        <w:t xml:space="preserve"> </w:t>
-      </w:r>
-      <w:proofErr w:type="spellStart"/>
-      <w:r>
-        <w:rPr>
-          <w:rFonts w:cstheme="minorHAnsi"/>
-          <w:sz w:val="26"/>
-        </w:rPr>
-        <w:t>vào</w:t>
-      </w:r>
-      <w:proofErr w:type="spellEnd"/>
-      <w:r>
-        <w:rPr>
-          <w:rFonts w:cstheme="minorHAnsi"/>
-          <w:sz w:val="26"/>
-        </w:rPr>
         <w:t xml:space="preserve"> icon </w:t>
       </w:r>
       <w:proofErr w:type="spellStart"/>
@@ -4048,15 +4247,15 @@
           <w:rFonts w:cstheme="minorHAnsi"/>
           <w:sz w:val="26"/>
         </w:rPr>
-        <w:t>thông</w:t>
-      </w:r>
-      <w:proofErr w:type="spellEnd"/>
-      <w:r>
-        <w:rPr>
-          <w:rFonts w:cstheme="minorHAnsi"/>
-          <w:sz w:val="26"/>
-        </w:rPr>
-        <w:t xml:space="preserve"> tin </w:t>
+        <w:t>xóa</w:t>
+      </w:r>
+      <w:proofErr w:type="spellEnd"/>
+      <w:r>
+        <w:rPr>
+          <w:rFonts w:cstheme="minorHAnsi"/>
+          <w:sz w:val="26"/>
+        </w:rPr>
+        <w:t xml:space="preserve"> </w:t>
       </w:r>
       <w:proofErr w:type="spellStart"/>
       <w:r>
@@ -4072,33 +4271,8 @@
           <w:rFonts w:cstheme="minorHAnsi"/>
           <w:sz w:val="26"/>
         </w:rPr>
-        <w:t xml:space="preserve"> Truong </w:t>
-      </w:r>
-      <w:proofErr w:type="spellStart"/>
-      <w:r>
-        <w:rPr>
-          <w:rFonts w:cstheme="minorHAnsi"/>
-          <w:sz w:val="26"/>
-        </w:rPr>
-        <w:t>Thanh</w:t>
-      </w:r>
-      <w:proofErr w:type="spellEnd"/>
-      <w:r>
-        <w:rPr>
-          <w:rFonts w:cstheme="minorHAnsi"/>
-          <w:sz w:val="26"/>
-        </w:rPr>
-        <w:t xml:space="preserve"> </w:t>
-      </w:r>
-      <w:proofErr w:type="spellStart"/>
-      <w:r>
-        <w:rPr>
-          <w:rFonts w:cstheme="minorHAnsi"/>
-          <w:sz w:val="26"/>
-        </w:rPr>
-        <w:t>Tuyen</w:t>
-      </w:r>
-      <w:proofErr w:type="spellEnd"/>
+        <w:t xml:space="preserve"> Truong Thanh Tuyen</w:t>
+      </w:r>
     </w:p>
     <w:p>
       <w:pPr>
@@ -4129,7 +4303,7 @@
           <w:rFonts w:cstheme="minorHAnsi"/>
           <w:sz w:val="26"/>
         </w:rPr>
-        <w:t xml:space="preserve"> Edit</w:t>
+        <w:t xml:space="preserve"> Back</w:t>
       </w:r>
     </w:p>
     <w:p>
@@ -4153,111 +4327,47 @@
           <w:rFonts w:cstheme="minorHAnsi"/>
           <w:sz w:val="26"/>
         </w:rPr>
-        <w:t>Chọn</w:t>
-      </w:r>
-      <w:proofErr w:type="spellEnd"/>
-      <w:r>
-        <w:rPr>
-          <w:rFonts w:cstheme="minorHAnsi"/>
-          <w:sz w:val="26"/>
-        </w:rPr>
-        <w:t xml:space="preserve"> birthday: </w:t>
-      </w:r>
-      <w:proofErr w:type="spellStart"/>
-      <w:r>
-        <w:rPr>
-          <w:rFonts w:cstheme="minorHAnsi"/>
-          <w:sz w:val="26"/>
-        </w:rPr>
-        <w:t>chọn</w:t>
-      </w:r>
-      <w:proofErr w:type="spellEnd"/>
-      <w:r>
-        <w:rPr>
-          <w:rFonts w:cstheme="minorHAnsi"/>
-          <w:sz w:val="26"/>
-        </w:rPr>
-        <w:t xml:space="preserve"> </w:t>
-      </w:r>
-      <w:proofErr w:type="spellStart"/>
-      <w:r>
-        <w:rPr>
-          <w:rFonts w:cstheme="minorHAnsi"/>
-          <w:sz w:val="26"/>
-        </w:rPr>
-        <w:t>năm</w:t>
-      </w:r>
-      <w:proofErr w:type="spellEnd"/>
-      <w:r>
-        <w:rPr>
-          <w:rFonts w:cstheme="minorHAnsi"/>
-          <w:sz w:val="26"/>
-        </w:rPr>
-        <w:t xml:space="preserve"> 2000, </w:t>
-      </w:r>
-      <w:proofErr w:type="spellStart"/>
-      <w:r>
-        <w:rPr>
-          <w:rFonts w:cstheme="minorHAnsi"/>
-          <w:sz w:val="26"/>
-        </w:rPr>
-        <w:t>sau</w:t>
-      </w:r>
-      <w:proofErr w:type="spellEnd"/>
-      <w:r>
-        <w:rPr>
-          <w:rFonts w:cstheme="minorHAnsi"/>
-          <w:sz w:val="26"/>
-        </w:rPr>
-        <w:t xml:space="preserve"> </w:t>
-      </w:r>
-      <w:proofErr w:type="spellStart"/>
-      <w:r>
-        <w:rPr>
-          <w:rFonts w:cstheme="minorHAnsi"/>
-          <w:sz w:val="26"/>
-        </w:rPr>
-        <w:t>đó</w:t>
-      </w:r>
-      <w:proofErr w:type="spellEnd"/>
-      <w:r>
-        <w:rPr>
-          <w:rFonts w:cstheme="minorHAnsi"/>
-          <w:sz w:val="26"/>
-        </w:rPr>
-        <w:t xml:space="preserve"> </w:t>
-      </w:r>
-      <w:proofErr w:type="spellStart"/>
-      <w:r>
-        <w:rPr>
-          <w:rFonts w:cstheme="minorHAnsi"/>
-          <w:sz w:val="26"/>
-        </w:rPr>
-        <w:t>chọn</w:t>
-      </w:r>
-      <w:proofErr w:type="spellEnd"/>
-      <w:r>
-        <w:rPr>
-          <w:rFonts w:cstheme="minorHAnsi"/>
-          <w:sz w:val="26"/>
-        </w:rPr>
-        <w:t xml:space="preserve"> </w:t>
-      </w:r>
-      <w:proofErr w:type="spellStart"/>
-      <w:r>
-        <w:rPr>
-          <w:rFonts w:cstheme="minorHAnsi"/>
-          <w:sz w:val="26"/>
-        </w:rPr>
-        <w:t>ngày</w:t>
-      </w:r>
-      <w:proofErr w:type="spellEnd"/>
-      <w:r>
-        <w:rPr>
-          <w:rFonts w:cstheme="minorHAnsi"/>
-          <w:sz w:val="26"/>
-        </w:rPr>
-        <w:t xml:space="preserve"> 5</w:t>
+        <w:t>Nhấp</w:t>
+      </w:r>
+      <w:proofErr w:type="spellEnd"/>
+      <w:r>
+        <w:rPr>
+          <w:rFonts w:cstheme="minorHAnsi"/>
+          <w:sz w:val="26"/>
+        </w:rPr>
+        <w:t xml:space="preserve"> icon </w:t>
+      </w:r>
+      <w:proofErr w:type="spellStart"/>
+      <w:r>
+        <w:rPr>
+          <w:rFonts w:cstheme="minorHAnsi"/>
+          <w:sz w:val="26"/>
+        </w:rPr>
+        <w:t>xóa</w:t>
+      </w:r>
+      <w:proofErr w:type="spellEnd"/>
+      <w:r>
+        <w:rPr>
+          <w:rFonts w:cstheme="minorHAnsi"/>
+          <w:sz w:val="26"/>
+        </w:rPr>
+        <w:t xml:space="preserve"> </w:t>
+      </w:r>
+      <w:proofErr w:type="spellStart"/>
+      <w:r>
+        <w:rPr>
+          <w:rFonts w:cstheme="minorHAnsi"/>
+          <w:sz w:val="26"/>
+        </w:rPr>
+        <w:t>của</w:t>
+      </w:r>
+      <w:proofErr w:type="spellEnd"/>
+      <w:r>
+        <w:rPr>
+          <w:rFonts w:cstheme="minorHAnsi"/>
+          <w:sz w:val="26"/>
+        </w:rPr>
+        <w:t xml:space="preserve"> Truong Thanh Tuyen</w:t>
       </w:r>
     </w:p>
     <w:p>
@@ -4281,47 +4391,15 @@
           <w:rFonts w:cstheme="minorHAnsi"/>
           <w:sz w:val="26"/>
         </w:rPr>
-        <w:t>Chọn</w:t>
-      </w:r>
-      <w:proofErr w:type="spellEnd"/>
-      <w:r>
-        <w:rPr>
-          <w:rFonts w:cstheme="minorHAnsi"/>
-          <w:sz w:val="26"/>
-        </w:rPr>
-        <w:t xml:space="preserve"> Save</w:t>
-      </w:r>
-    </w:p>
-    <w:p>
-      <w:pPr>
-        <w:pStyle w:val="ListParagraph"/>
-        <w:rPr>
-          <w:rFonts w:cstheme="minorHAnsi"/>
-          <w:sz w:val="26"/>
-        </w:rPr>
-      </w:pPr>
-      <w:r>
-        <w:rPr>
-          <w:rFonts w:cstheme="minorHAnsi"/>
-          <w:sz w:val="26"/>
-        </w:rPr>
-        <w:t xml:space="preserve">+ </w:t>
-      </w:r>
-      <w:proofErr w:type="spellStart"/>
-      <w:r>
-        <w:rPr>
-          <w:rFonts w:cstheme="minorHAnsi"/>
-          <w:sz w:val="26"/>
-        </w:rPr>
-        <w:t>Chọn</w:t>
-      </w:r>
-      <w:proofErr w:type="spellEnd"/>
-      <w:r>
-        <w:rPr>
-          <w:rFonts w:cstheme="minorHAnsi"/>
-          <w:sz w:val="26"/>
-        </w:rPr>
-        <w:t xml:space="preserve"> Back</w:t>
+        <w:t>Nhấp</w:t>
+      </w:r>
+      <w:proofErr w:type="spellEnd"/>
+      <w:r>
+        <w:rPr>
+          <w:rFonts w:cstheme="minorHAnsi"/>
+          <w:sz w:val="26"/>
+        </w:rPr>
+        <w:t xml:space="preserve"> Delete</w:t>
       </w:r>
     </w:p>
     <w:p>
@@ -4341,7 +4419,7 @@
           <w:rFonts w:cstheme="minorHAnsi"/>
           <w:sz w:val="26"/>
         </w:rPr>
-        <w:t>Delete:</w:t>
+        <w:t>Search:</w:t>
       </w:r>
     </w:p>
     <w:p>
@@ -4373,39 +4451,7 @@
           <w:rFonts w:cstheme="minorHAnsi"/>
           <w:sz w:val="26"/>
         </w:rPr>
-        <w:t xml:space="preserve"> icon </w:t>
-      </w:r>
-      <w:proofErr w:type="spellStart"/>
-      <w:r>
-        <w:rPr>
-          <w:rFonts w:cstheme="minorHAnsi"/>
-          <w:sz w:val="26"/>
-        </w:rPr>
-        <w:t>xóa</w:t>
-      </w:r>
-      <w:proofErr w:type="spellEnd"/>
-      <w:r>
-        <w:rPr>
-          <w:rFonts w:cstheme="minorHAnsi"/>
-          <w:sz w:val="26"/>
-        </w:rPr>
-        <w:t xml:space="preserve"> </w:t>
-      </w:r>
-      <w:proofErr w:type="spellStart"/>
-      <w:r>
-        <w:rPr>
-          <w:rFonts w:cstheme="minorHAnsi"/>
-          <w:sz w:val="26"/>
-        </w:rPr>
-        <w:t>của</w:t>
-      </w:r>
-      <w:proofErr w:type="spellEnd"/>
-      <w:r>
-        <w:rPr>
-          <w:rFonts w:cstheme="minorHAnsi"/>
-          <w:sz w:val="26"/>
-        </w:rPr>
-        <w:t xml:space="preserve"> Truong Thanh Tuyen</w:t>
+        <w:t xml:space="preserve"> ô search</w:t>
       </w:r>
     </w:p>
     <w:p>
@@ -4437,7 +4483,7 @@
           <w:rFonts w:cstheme="minorHAnsi"/>
           <w:sz w:val="26"/>
         </w:rPr>
-        <w:t xml:space="preserve"> Back</w:t>
+        <w:t xml:space="preserve"> ô search</w:t>
       </w:r>
     </w:p>
     <w:p>
@@ -4469,44 +4515,49 @@
           <w:rFonts w:cstheme="minorHAnsi"/>
           <w:sz w:val="26"/>
         </w:rPr>
-        <w:t xml:space="preserve"> icon </w:t>
-      </w:r>
-      <w:proofErr w:type="spellStart"/>
-      <w:r>
-        <w:rPr>
-          <w:rFonts w:cstheme="minorHAnsi"/>
-          <w:sz w:val="26"/>
-        </w:rPr>
-        <w:t>xóa</w:t>
-      </w:r>
-      <w:proofErr w:type="spellEnd"/>
-      <w:r>
-        <w:rPr>
-          <w:rFonts w:cstheme="minorHAnsi"/>
-          <w:sz w:val="26"/>
-        </w:rPr>
-        <w:t xml:space="preserve"> </w:t>
-      </w:r>
-      <w:proofErr w:type="spellStart"/>
-      <w:r>
-        <w:rPr>
-          <w:rFonts w:cstheme="minorHAnsi"/>
-          <w:sz w:val="26"/>
-        </w:rPr>
-        <w:t>của</w:t>
-      </w:r>
-      <w:proofErr w:type="spellEnd"/>
-      <w:r>
-        <w:rPr>
-          <w:rFonts w:cstheme="minorHAnsi"/>
-          <w:sz w:val="26"/>
-        </w:rPr>
-        <w:t xml:space="preserve"> Truong Thanh Tuyen</w:t>
+        <w:t xml:space="preserve"> ô search</w:t>
+      </w:r>
+    </w:p>
+    <w:p>
+      <w:pPr>
+        <w:rPr>
+          <w:rFonts w:cstheme="minorHAnsi"/>
+          <w:b/>
+          <w:sz w:val="26"/>
+        </w:rPr>
+      </w:pPr>
+      <w:r>
+        <w:rPr>
+          <w:rFonts w:cstheme="minorHAnsi"/>
+          <w:b/>
+          <w:sz w:val="26"/>
+        </w:rPr>
+        <w:t>Analysis:</w:t>
       </w:r>
     </w:p>
     <w:p>
       <w:pPr>
         <w:pStyle w:val="ListParagraph"/>
+        <w:numPr>
+          <w:ilvl w:val="0"/>
+          <w:numId w:val="4"/>
+        </w:numPr>
+        <w:rPr>
+          <w:rFonts w:cstheme="minorHAnsi"/>
+          <w:sz w:val="26"/>
+        </w:rPr>
+      </w:pPr>
+      <w:r>
+        <w:rPr>
+          <w:rFonts w:cstheme="minorHAnsi"/>
+          <w:sz w:val="26"/>
+        </w:rPr>
+        <w:t>Revenue:</w:t>
+      </w:r>
+    </w:p>
+    <w:p>
+      <w:pPr>
+        <w:ind w:left="720"/>
         <w:rPr>
           <w:rFonts w:cstheme="minorHAnsi"/>
           <w:sz w:val="26"/>
@@ -4533,7 +4584,901 @@
           <w:rFonts w:cstheme="minorHAnsi"/>
           <w:sz w:val="26"/>
         </w:rPr>
-        <w:t xml:space="preserve"> Delete</w:t>
+        <w:t xml:space="preserve"> </w:t>
+      </w:r>
+      <w:proofErr w:type="spellStart"/>
+      <w:r>
+        <w:rPr>
+          <w:rFonts w:cstheme="minorHAnsi"/>
+          <w:sz w:val="26"/>
+        </w:rPr>
+        <w:t>chọn</w:t>
+      </w:r>
+      <w:proofErr w:type="spellEnd"/>
+      <w:r>
+        <w:rPr>
+          <w:rFonts w:cstheme="minorHAnsi"/>
+          <w:sz w:val="26"/>
+        </w:rPr>
+        <w:t xml:space="preserve"> </w:t>
+      </w:r>
+      <w:proofErr w:type="spellStart"/>
+      <w:r>
+        <w:rPr>
+          <w:rFonts w:cstheme="minorHAnsi"/>
+          <w:sz w:val="26"/>
+        </w:rPr>
+        <w:t>ngày</w:t>
+      </w:r>
+      <w:proofErr w:type="spellEnd"/>
+      <w:r>
+        <w:rPr>
+          <w:rFonts w:cstheme="minorHAnsi"/>
+          <w:sz w:val="26"/>
+        </w:rPr>
+        <w:t xml:space="preserve"> FROM</w:t>
+      </w:r>
+    </w:p>
+    <w:p>
+      <w:pPr>
+        <w:ind w:left="720"/>
+        <w:rPr>
+          <w:rFonts w:cstheme="minorHAnsi"/>
+          <w:sz w:val="26"/>
+        </w:rPr>
+      </w:pPr>
+      <w:r>
+        <w:rPr>
+          <w:rFonts w:cstheme="minorHAnsi"/>
+          <w:sz w:val="26"/>
+        </w:rPr>
+        <w:lastRenderedPageBreak/>
+        <w:t xml:space="preserve">+ </w:t>
+      </w:r>
+      <w:proofErr w:type="spellStart"/>
+      <w:r>
+        <w:rPr>
+          <w:rFonts w:cstheme="minorHAnsi"/>
+          <w:sz w:val="26"/>
+        </w:rPr>
+        <w:t>Chọn</w:t>
+      </w:r>
+      <w:proofErr w:type="spellEnd"/>
+      <w:r>
+        <w:rPr>
+          <w:rFonts w:cstheme="minorHAnsi"/>
+          <w:sz w:val="26"/>
+        </w:rPr>
+        <w:t xml:space="preserve"> </w:t>
+      </w:r>
+      <w:proofErr w:type="spellStart"/>
+      <w:r>
+        <w:rPr>
+          <w:rFonts w:cstheme="minorHAnsi"/>
+          <w:sz w:val="26"/>
+        </w:rPr>
+        <w:t>ngày</w:t>
+      </w:r>
+      <w:proofErr w:type="spellEnd"/>
+      <w:r>
+        <w:rPr>
+          <w:rFonts w:cstheme="minorHAnsi"/>
+          <w:sz w:val="26"/>
+        </w:rPr>
+        <w:t xml:space="preserve"> 02/03/2000</w:t>
+      </w:r>
+    </w:p>
+    <w:p>
+      <w:pPr>
+        <w:ind w:left="720"/>
+        <w:rPr>
+          <w:rFonts w:cstheme="minorHAnsi"/>
+          <w:sz w:val="26"/>
+        </w:rPr>
+      </w:pPr>
+      <w:r>
+        <w:rPr>
+          <w:rFonts w:cstheme="minorHAnsi"/>
+          <w:sz w:val="26"/>
+        </w:rPr>
+        <w:t xml:space="preserve">+ Check </w:t>
+      </w:r>
+      <w:proofErr w:type="spellStart"/>
+      <w:r>
+        <w:rPr>
+          <w:rFonts w:cstheme="minorHAnsi"/>
+          <w:sz w:val="26"/>
+        </w:rPr>
+        <w:t>vào</w:t>
+      </w:r>
+      <w:proofErr w:type="spellEnd"/>
+      <w:r>
+        <w:rPr>
+          <w:rFonts w:cstheme="minorHAnsi"/>
+          <w:sz w:val="26"/>
+        </w:rPr>
+        <w:t xml:space="preserve"> check box</w:t>
+      </w:r>
+      <w:r>
+        <w:rPr>
+          <w:rFonts w:cstheme="minorHAnsi"/>
+          <w:sz w:val="26"/>
+        </w:rPr>
+        <w:t xml:space="preserve"> NOW</w:t>
+      </w:r>
+    </w:p>
+    <w:p>
+      <w:pPr>
+        <w:ind w:left="720"/>
+        <w:rPr>
+          <w:rFonts w:cstheme="minorHAnsi"/>
+          <w:sz w:val="26"/>
+        </w:rPr>
+      </w:pPr>
+      <w:r>
+        <w:rPr>
+          <w:rFonts w:cstheme="minorHAnsi"/>
+          <w:sz w:val="26"/>
+        </w:rPr>
+        <w:t xml:space="preserve">+ </w:t>
+      </w:r>
+      <w:proofErr w:type="spellStart"/>
+      <w:r>
+        <w:rPr>
+          <w:rFonts w:cstheme="minorHAnsi"/>
+          <w:sz w:val="26"/>
+        </w:rPr>
+        <w:t>Chọn</w:t>
+      </w:r>
+      <w:proofErr w:type="spellEnd"/>
+      <w:r>
+        <w:rPr>
+          <w:rFonts w:cstheme="minorHAnsi"/>
+          <w:sz w:val="26"/>
+        </w:rPr>
+        <w:t xml:space="preserve"> Type “Month”</w:t>
+      </w:r>
+    </w:p>
+    <w:p>
+      <w:pPr>
+        <w:ind w:left="720"/>
+        <w:rPr>
+          <w:rFonts w:cstheme="minorHAnsi"/>
+          <w:sz w:val="26"/>
+        </w:rPr>
+      </w:pPr>
+      <w:r>
+        <w:rPr>
+          <w:rFonts w:cstheme="minorHAnsi"/>
+          <w:sz w:val="26"/>
+        </w:rPr>
+        <w:t xml:space="preserve">+ </w:t>
+      </w:r>
+      <w:proofErr w:type="spellStart"/>
+      <w:r>
+        <w:rPr>
+          <w:rFonts w:cstheme="minorHAnsi"/>
+          <w:sz w:val="26"/>
+        </w:rPr>
+        <w:t>Chọn</w:t>
+      </w:r>
+      <w:proofErr w:type="spellEnd"/>
+      <w:r>
+        <w:rPr>
+          <w:rFonts w:cstheme="minorHAnsi"/>
+          <w:sz w:val="26"/>
+        </w:rPr>
+        <w:t xml:space="preserve"> </w:t>
+      </w:r>
+      <w:proofErr w:type="spellStart"/>
+      <w:r>
+        <w:rPr>
+          <w:rFonts w:cstheme="minorHAnsi"/>
+          <w:sz w:val="26"/>
+        </w:rPr>
+        <w:t>năm</w:t>
+      </w:r>
+      <w:proofErr w:type="spellEnd"/>
+      <w:r>
+        <w:rPr>
+          <w:rFonts w:cstheme="minorHAnsi"/>
+          <w:sz w:val="26"/>
+        </w:rPr>
+        <w:t xml:space="preserve"> 2015</w:t>
+      </w:r>
+    </w:p>
+    <w:p>
+      <w:pPr>
+        <w:ind w:left="720"/>
+        <w:rPr>
+          <w:rFonts w:cstheme="minorHAnsi"/>
+          <w:sz w:val="26"/>
+        </w:rPr>
+      </w:pPr>
+      <w:r>
+        <w:rPr>
+          <w:rFonts w:cstheme="minorHAnsi"/>
+          <w:sz w:val="26"/>
+        </w:rPr>
+        <w:t xml:space="preserve">+ Check </w:t>
+      </w:r>
+      <w:proofErr w:type="spellStart"/>
+      <w:r>
+        <w:rPr>
+          <w:rFonts w:cstheme="minorHAnsi"/>
+          <w:sz w:val="26"/>
+        </w:rPr>
+        <w:t>vào</w:t>
+      </w:r>
+      <w:proofErr w:type="spellEnd"/>
+      <w:r>
+        <w:rPr>
+          <w:rFonts w:cstheme="minorHAnsi"/>
+          <w:sz w:val="26"/>
+        </w:rPr>
+        <w:t xml:space="preserve"> check box NOW</w:t>
+      </w:r>
+    </w:p>
+    <w:p>
+      <w:pPr>
+        <w:ind w:left="720"/>
+        <w:rPr>
+          <w:rFonts w:cstheme="minorHAnsi"/>
+          <w:sz w:val="26"/>
+        </w:rPr>
+      </w:pPr>
+      <w:r>
+        <w:rPr>
+          <w:rFonts w:cstheme="minorHAnsi"/>
+          <w:sz w:val="26"/>
+        </w:rPr>
+        <w:t xml:space="preserve">+ </w:t>
+      </w:r>
+      <w:proofErr w:type="spellStart"/>
+      <w:r>
+        <w:rPr>
+          <w:rFonts w:cstheme="minorHAnsi"/>
+          <w:sz w:val="26"/>
+        </w:rPr>
+        <w:t>Chọn</w:t>
+      </w:r>
+      <w:proofErr w:type="spellEnd"/>
+      <w:r>
+        <w:rPr>
+          <w:rFonts w:cstheme="minorHAnsi"/>
+          <w:sz w:val="26"/>
+        </w:rPr>
+        <w:t xml:space="preserve"> Type “Quarter”</w:t>
+      </w:r>
+    </w:p>
+    <w:p>
+      <w:pPr>
+        <w:ind w:left="720"/>
+        <w:rPr>
+          <w:rFonts w:cstheme="minorHAnsi"/>
+          <w:sz w:val="26"/>
+        </w:rPr>
+      </w:pPr>
+      <w:r>
+        <w:rPr>
+          <w:rFonts w:cstheme="minorHAnsi"/>
+          <w:sz w:val="26"/>
+        </w:rPr>
+        <w:t xml:space="preserve">+ </w:t>
+      </w:r>
+      <w:proofErr w:type="spellStart"/>
+      <w:r>
+        <w:rPr>
+          <w:rFonts w:cstheme="minorHAnsi"/>
+          <w:sz w:val="26"/>
+        </w:rPr>
+        <w:t>Chọn</w:t>
+      </w:r>
+      <w:proofErr w:type="spellEnd"/>
+      <w:r>
+        <w:rPr>
+          <w:rFonts w:cstheme="minorHAnsi"/>
+          <w:sz w:val="26"/>
+        </w:rPr>
+        <w:t xml:space="preserve"> </w:t>
+      </w:r>
+      <w:proofErr w:type="spellStart"/>
+      <w:r>
+        <w:rPr>
+          <w:rFonts w:cstheme="minorHAnsi"/>
+          <w:sz w:val="26"/>
+        </w:rPr>
+        <w:t>năm</w:t>
+      </w:r>
+      <w:proofErr w:type="spellEnd"/>
+      <w:r>
+        <w:rPr>
+          <w:rFonts w:cstheme="minorHAnsi"/>
+          <w:sz w:val="26"/>
+        </w:rPr>
+        <w:t xml:space="preserve"> 2015</w:t>
+      </w:r>
+    </w:p>
+    <w:p>
+      <w:pPr>
+        <w:ind w:left="720"/>
+        <w:rPr>
+          <w:rFonts w:cstheme="minorHAnsi"/>
+          <w:sz w:val="26"/>
+        </w:rPr>
+      </w:pPr>
+      <w:r>
+        <w:rPr>
+          <w:rFonts w:cstheme="minorHAnsi"/>
+          <w:sz w:val="26"/>
+        </w:rPr>
+        <w:t xml:space="preserve">+ Check </w:t>
+      </w:r>
+      <w:proofErr w:type="spellStart"/>
+      <w:r>
+        <w:rPr>
+          <w:rFonts w:cstheme="minorHAnsi"/>
+          <w:sz w:val="26"/>
+        </w:rPr>
+        <w:t>vào</w:t>
+      </w:r>
+      <w:proofErr w:type="spellEnd"/>
+      <w:r>
+        <w:rPr>
+          <w:rFonts w:cstheme="minorHAnsi"/>
+          <w:sz w:val="26"/>
+        </w:rPr>
+        <w:t xml:space="preserve"> check box NOW</w:t>
+      </w:r>
+    </w:p>
+    <w:p>
+      <w:pPr>
+        <w:ind w:left="720"/>
+        <w:rPr>
+          <w:rFonts w:cstheme="minorHAnsi"/>
+          <w:sz w:val="26"/>
+        </w:rPr>
+      </w:pPr>
+      <w:r>
+        <w:rPr>
+          <w:rFonts w:cstheme="minorHAnsi"/>
+          <w:sz w:val="26"/>
+        </w:rPr>
+        <w:t xml:space="preserve">+ </w:t>
+      </w:r>
+      <w:proofErr w:type="spellStart"/>
+      <w:r>
+        <w:rPr>
+          <w:rFonts w:cstheme="minorHAnsi"/>
+          <w:sz w:val="26"/>
+        </w:rPr>
+        <w:t>Chọn</w:t>
+      </w:r>
+      <w:proofErr w:type="spellEnd"/>
+      <w:r>
+        <w:rPr>
+          <w:rFonts w:cstheme="minorHAnsi"/>
+          <w:sz w:val="26"/>
+        </w:rPr>
+        <w:t xml:space="preserve"> Type “Year”</w:t>
+      </w:r>
+    </w:p>
+    <w:p>
+      <w:pPr>
+        <w:ind w:left="720"/>
+        <w:rPr>
+          <w:rFonts w:cstheme="minorHAnsi"/>
+          <w:sz w:val="26"/>
+        </w:rPr>
+      </w:pPr>
+      <w:r>
+        <w:rPr>
+          <w:rFonts w:cstheme="minorHAnsi"/>
+          <w:sz w:val="26"/>
+        </w:rPr>
+        <w:t xml:space="preserve">+ </w:t>
+      </w:r>
+      <w:proofErr w:type="spellStart"/>
+      <w:r>
+        <w:rPr>
+          <w:rFonts w:cstheme="minorHAnsi"/>
+          <w:sz w:val="26"/>
+        </w:rPr>
+        <w:t>Chọn</w:t>
+      </w:r>
+      <w:proofErr w:type="spellEnd"/>
+      <w:r>
+        <w:rPr>
+          <w:rFonts w:cstheme="minorHAnsi"/>
+          <w:sz w:val="26"/>
+        </w:rPr>
+        <w:t xml:space="preserve"> </w:t>
+      </w:r>
+      <w:proofErr w:type="spellStart"/>
+      <w:r>
+        <w:rPr>
+          <w:rFonts w:cstheme="minorHAnsi"/>
+          <w:sz w:val="26"/>
+        </w:rPr>
+        <w:t>năm</w:t>
+      </w:r>
+      <w:proofErr w:type="spellEnd"/>
+      <w:r>
+        <w:rPr>
+          <w:rFonts w:cstheme="minorHAnsi"/>
+          <w:sz w:val="26"/>
+        </w:rPr>
+        <w:t xml:space="preserve"> 2015</w:t>
+      </w:r>
+    </w:p>
+    <w:p>
+      <w:pPr>
+        <w:ind w:left="720"/>
+        <w:rPr>
+          <w:rFonts w:cstheme="minorHAnsi"/>
+          <w:sz w:val="26"/>
+        </w:rPr>
+      </w:pPr>
+      <w:r>
+        <w:rPr>
+          <w:rFonts w:cstheme="minorHAnsi"/>
+          <w:sz w:val="26"/>
+        </w:rPr>
+        <w:t xml:space="preserve">+ Check </w:t>
+      </w:r>
+      <w:proofErr w:type="spellStart"/>
+      <w:r>
+        <w:rPr>
+          <w:rFonts w:cstheme="minorHAnsi"/>
+          <w:sz w:val="26"/>
+        </w:rPr>
+        <w:t>vào</w:t>
+      </w:r>
+      <w:proofErr w:type="spellEnd"/>
+      <w:r>
+        <w:rPr>
+          <w:rFonts w:cstheme="minorHAnsi"/>
+          <w:sz w:val="26"/>
+        </w:rPr>
+        <w:t xml:space="preserve"> check box NOW</w:t>
+      </w:r>
+    </w:p>
+    <w:p>
+      <w:pPr>
+        <w:pStyle w:val="ListParagraph"/>
+        <w:numPr>
+          <w:ilvl w:val="0"/>
+          <w:numId w:val="4"/>
+        </w:numPr>
+        <w:rPr>
+          <w:rFonts w:cstheme="minorHAnsi"/>
+          <w:sz w:val="26"/>
+        </w:rPr>
+      </w:pPr>
+      <w:r>
+        <w:rPr>
+          <w:rFonts w:cstheme="minorHAnsi"/>
+          <w:sz w:val="26"/>
+        </w:rPr>
+        <w:t>Table &amp; Food:</w:t>
+      </w:r>
+    </w:p>
+    <w:p>
+      <w:pPr>
+        <w:ind w:left="720"/>
+        <w:rPr>
+          <w:rFonts w:cstheme="minorHAnsi"/>
+          <w:sz w:val="26"/>
+        </w:rPr>
+      </w:pPr>
+      <w:r>
+        <w:rPr>
+          <w:rFonts w:cstheme="minorHAnsi"/>
+          <w:sz w:val="26"/>
+        </w:rPr>
+        <w:t xml:space="preserve">+ Hover 3 top </w:t>
+      </w:r>
+      <w:proofErr w:type="spellStart"/>
+      <w:r>
+        <w:rPr>
+          <w:rFonts w:cstheme="minorHAnsi"/>
+          <w:sz w:val="26"/>
+        </w:rPr>
+        <w:t>đầu</w:t>
+      </w:r>
+      <w:proofErr w:type="spellEnd"/>
+      <w:r>
+        <w:rPr>
+          <w:rFonts w:cstheme="minorHAnsi"/>
+          <w:sz w:val="26"/>
+        </w:rPr>
+        <w:t xml:space="preserve">, hover row </w:t>
+      </w:r>
+      <w:proofErr w:type="spellStart"/>
+      <w:r>
+        <w:rPr>
+          <w:rFonts w:cstheme="minorHAnsi"/>
+          <w:sz w:val="26"/>
+        </w:rPr>
+        <w:t>bảng</w:t>
+      </w:r>
+      <w:proofErr w:type="spellEnd"/>
+    </w:p>
+    <w:p>
+      <w:pPr>
+        <w:ind w:left="720"/>
+        <w:rPr>
+          <w:rFonts w:cstheme="minorHAnsi"/>
+          <w:sz w:val="26"/>
+        </w:rPr>
+      </w:pPr>
+      <w:r>
+        <w:rPr>
+          <w:rFonts w:cstheme="minorHAnsi"/>
+          <w:sz w:val="26"/>
+        </w:rPr>
+        <w:t xml:space="preserve">+ </w:t>
+      </w:r>
+      <w:proofErr w:type="spellStart"/>
+      <w:r>
+        <w:rPr>
+          <w:rFonts w:cstheme="minorHAnsi"/>
+          <w:sz w:val="26"/>
+        </w:rPr>
+        <w:t>Nhấp</w:t>
+      </w:r>
+      <w:proofErr w:type="spellEnd"/>
+      <w:r>
+        <w:rPr>
+          <w:rFonts w:cstheme="minorHAnsi"/>
+          <w:sz w:val="26"/>
+        </w:rPr>
+        <w:t xml:space="preserve"> </w:t>
+      </w:r>
+      <w:proofErr w:type="spellStart"/>
+      <w:r>
+        <w:rPr>
+          <w:rFonts w:cstheme="minorHAnsi"/>
+          <w:sz w:val="26"/>
+        </w:rPr>
+        <w:t>combobox</w:t>
+      </w:r>
+      <w:proofErr w:type="spellEnd"/>
+      <w:r>
+        <w:rPr>
+          <w:rFonts w:cstheme="minorHAnsi"/>
+          <w:sz w:val="26"/>
+        </w:rPr>
+        <w:t xml:space="preserve"> </w:t>
+      </w:r>
+      <w:proofErr w:type="spellStart"/>
+      <w:r>
+        <w:rPr>
+          <w:rFonts w:cstheme="minorHAnsi"/>
+          <w:sz w:val="26"/>
+        </w:rPr>
+        <w:t>chọn</w:t>
+      </w:r>
+      <w:proofErr w:type="spellEnd"/>
+      <w:r>
+        <w:rPr>
+          <w:rFonts w:cstheme="minorHAnsi"/>
+          <w:sz w:val="26"/>
+        </w:rPr>
+        <w:t xml:space="preserve"> “Worst Table”</w:t>
+      </w:r>
+    </w:p>
+    <w:p>
+      <w:pPr>
+        <w:ind w:left="720"/>
+        <w:rPr>
+          <w:rFonts w:cstheme="minorHAnsi"/>
+          <w:sz w:val="26"/>
+        </w:rPr>
+      </w:pPr>
+      <w:r>
+        <w:rPr>
+          <w:rFonts w:cstheme="minorHAnsi"/>
+          <w:sz w:val="26"/>
+        </w:rPr>
+        <w:t xml:space="preserve">+ Hover 3 top </w:t>
+      </w:r>
+      <w:proofErr w:type="spellStart"/>
+      <w:r>
+        <w:rPr>
+          <w:rFonts w:cstheme="minorHAnsi"/>
+          <w:sz w:val="26"/>
+        </w:rPr>
+        <w:t>đầu</w:t>
+      </w:r>
+      <w:proofErr w:type="spellEnd"/>
+    </w:p>
+    <w:p>
+      <w:pPr>
+        <w:ind w:left="720"/>
+        <w:rPr>
+          <w:rFonts w:cstheme="minorHAnsi"/>
+          <w:sz w:val="26"/>
+        </w:rPr>
+      </w:pPr>
+      <w:r>
+        <w:rPr>
+          <w:rFonts w:cstheme="minorHAnsi"/>
+          <w:sz w:val="26"/>
+        </w:rPr>
+        <w:t>+ Qua tab “Food”</w:t>
+      </w:r>
+    </w:p>
+    <w:p>
+      <w:pPr>
+        <w:ind w:left="720"/>
+        <w:rPr>
+          <w:rFonts w:cstheme="minorHAnsi"/>
+          <w:sz w:val="26"/>
+        </w:rPr>
+      </w:pPr>
+      <w:r>
+        <w:rPr>
+          <w:rFonts w:cstheme="minorHAnsi"/>
+          <w:sz w:val="26"/>
+        </w:rPr>
+        <w:t xml:space="preserve">+ Hover 3 top Food </w:t>
+      </w:r>
+      <w:proofErr w:type="spellStart"/>
+      <w:r>
+        <w:rPr>
+          <w:rFonts w:cstheme="minorHAnsi"/>
+          <w:sz w:val="26"/>
+        </w:rPr>
+        <w:t>đầu</w:t>
+      </w:r>
+      <w:proofErr w:type="spellEnd"/>
+    </w:p>
+    <w:p>
+      <w:pPr>
+        <w:ind w:left="720"/>
+        <w:rPr>
+          <w:rFonts w:cstheme="minorHAnsi"/>
+          <w:sz w:val="26"/>
+        </w:rPr>
+      </w:pPr>
+      <w:r>
+        <w:rPr>
+          <w:rFonts w:cstheme="minorHAnsi"/>
+          <w:sz w:val="26"/>
+        </w:rPr>
+        <w:t xml:space="preserve">+ </w:t>
+      </w:r>
+      <w:proofErr w:type="spellStart"/>
+      <w:r>
+        <w:rPr>
+          <w:rFonts w:cstheme="minorHAnsi"/>
+          <w:sz w:val="26"/>
+        </w:rPr>
+        <w:t>Nhấp</w:t>
+      </w:r>
+      <w:proofErr w:type="spellEnd"/>
+      <w:r>
+        <w:rPr>
+          <w:rFonts w:cstheme="minorHAnsi"/>
+          <w:sz w:val="26"/>
+        </w:rPr>
+        <w:t xml:space="preserve"> </w:t>
+      </w:r>
+      <w:proofErr w:type="spellStart"/>
+      <w:r>
+        <w:rPr>
+          <w:rFonts w:cstheme="minorHAnsi"/>
+          <w:sz w:val="26"/>
+        </w:rPr>
+        <w:t>combobox</w:t>
+      </w:r>
+      <w:proofErr w:type="spellEnd"/>
+      <w:r>
+        <w:rPr>
+          <w:rFonts w:cstheme="minorHAnsi"/>
+          <w:sz w:val="26"/>
+        </w:rPr>
+        <w:t xml:space="preserve"> </w:t>
+      </w:r>
+      <w:proofErr w:type="spellStart"/>
+      <w:r>
+        <w:rPr>
+          <w:rFonts w:cstheme="minorHAnsi"/>
+          <w:sz w:val="26"/>
+        </w:rPr>
+        <w:t>chọn</w:t>
+      </w:r>
+      <w:proofErr w:type="spellEnd"/>
+      <w:r>
+        <w:rPr>
+          <w:rFonts w:cstheme="minorHAnsi"/>
+          <w:sz w:val="26"/>
+        </w:rPr>
+        <w:t xml:space="preserve"> “Worst Food”</w:t>
+      </w:r>
+    </w:p>
+    <w:p>
+      <w:pPr>
+        <w:ind w:left="720"/>
+        <w:rPr>
+          <w:rFonts w:cstheme="minorHAnsi"/>
+          <w:sz w:val="26"/>
+        </w:rPr>
+      </w:pPr>
+      <w:r>
+        <w:rPr>
+          <w:rFonts w:cstheme="minorHAnsi"/>
+          <w:sz w:val="26"/>
+        </w:rPr>
+        <w:t xml:space="preserve">+ Hover 3 top </w:t>
+      </w:r>
+      <w:proofErr w:type="spellStart"/>
+      <w:r>
+        <w:rPr>
+          <w:rFonts w:cstheme="minorHAnsi"/>
+          <w:sz w:val="26"/>
+        </w:rPr>
+        <w:t>đầu</w:t>
+      </w:r>
+      <w:proofErr w:type="spellEnd"/>
+    </w:p>
+    <w:p>
+      <w:pPr>
+        <w:pStyle w:val="ListParagraph"/>
+        <w:numPr>
+          <w:ilvl w:val="0"/>
+          <w:numId w:val="4"/>
+        </w:numPr>
+        <w:rPr>
+          <w:rFonts w:cstheme="minorHAnsi"/>
+          <w:sz w:val="26"/>
+        </w:rPr>
+      </w:pPr>
+      <w:r>
+        <w:rPr>
+          <w:rFonts w:cstheme="minorHAnsi"/>
+          <w:sz w:val="26"/>
+        </w:rPr>
+        <w:t>Customer &amp; Employee:</w:t>
+      </w:r>
+    </w:p>
+    <w:p>
+      <w:pPr>
+        <w:ind w:left="720"/>
+        <w:rPr>
+          <w:rFonts w:cstheme="minorHAnsi"/>
+          <w:sz w:val="26"/>
+        </w:rPr>
+      </w:pPr>
+      <w:r>
+        <w:rPr>
+          <w:rFonts w:cstheme="minorHAnsi"/>
+          <w:sz w:val="26"/>
+        </w:rPr>
+        <w:t xml:space="preserve">+ Hover 3 top </w:t>
+      </w:r>
+      <w:proofErr w:type="spellStart"/>
+      <w:r>
+        <w:rPr>
+          <w:rFonts w:cstheme="minorHAnsi"/>
+          <w:sz w:val="26"/>
+        </w:rPr>
+        <w:t>đầu</w:t>
+      </w:r>
+      <w:proofErr w:type="spellEnd"/>
+      <w:r>
+        <w:rPr>
+          <w:rFonts w:cstheme="minorHAnsi"/>
+          <w:sz w:val="26"/>
+        </w:rPr>
+        <w:t xml:space="preserve">, hover row </w:t>
+      </w:r>
+      <w:proofErr w:type="spellStart"/>
+      <w:r>
+        <w:rPr>
+          <w:rFonts w:cstheme="minorHAnsi"/>
+          <w:sz w:val="26"/>
+        </w:rPr>
+        <w:t>bảng</w:t>
+      </w:r>
+      <w:proofErr w:type="spellEnd"/>
+    </w:p>
+    <w:p>
+      <w:pPr>
+        <w:ind w:left="720"/>
+        <w:rPr>
+          <w:rFonts w:cstheme="minorHAnsi"/>
+          <w:sz w:val="26"/>
+        </w:rPr>
+      </w:pPr>
+      <w:r>
+        <w:rPr>
+          <w:rFonts w:cstheme="minorHAnsi"/>
+          <w:sz w:val="26"/>
+        </w:rPr>
+        <w:t>+ Qua tab “Employee”</w:t>
+      </w:r>
+    </w:p>
+    <w:p>
+      <w:pPr>
+        <w:ind w:left="720"/>
+        <w:rPr>
+          <w:rFonts w:cstheme="minorHAnsi"/>
+          <w:sz w:val="26"/>
+        </w:rPr>
+      </w:pPr>
+      <w:r>
+        <w:rPr>
+          <w:rFonts w:cstheme="minorHAnsi"/>
+          <w:sz w:val="26"/>
+        </w:rPr>
+        <w:t xml:space="preserve">+ </w:t>
+      </w:r>
+      <w:proofErr w:type="spellStart"/>
+      <w:r>
+        <w:rPr>
+          <w:rFonts w:cstheme="minorHAnsi"/>
+          <w:sz w:val="26"/>
+        </w:rPr>
+        <w:t>Nhấp</w:t>
+      </w:r>
+      <w:proofErr w:type="spellEnd"/>
+      <w:r>
+        <w:rPr>
+          <w:rFonts w:cstheme="minorHAnsi"/>
+          <w:sz w:val="26"/>
+        </w:rPr>
+        <w:t xml:space="preserve"> </w:t>
+      </w:r>
+      <w:proofErr w:type="spellStart"/>
+      <w:r>
+        <w:rPr>
+          <w:rFonts w:cstheme="minorHAnsi"/>
+          <w:sz w:val="26"/>
+        </w:rPr>
+        <w:t>combobox</w:t>
+      </w:r>
+      <w:proofErr w:type="spellEnd"/>
+      <w:r>
+        <w:rPr>
+          <w:rFonts w:cstheme="minorHAnsi"/>
+          <w:sz w:val="26"/>
+        </w:rPr>
+        <w:t xml:space="preserve"> </w:t>
+      </w:r>
+      <w:proofErr w:type="spellStart"/>
+      <w:r>
+        <w:rPr>
+          <w:rFonts w:cstheme="minorHAnsi"/>
+          <w:sz w:val="26"/>
+        </w:rPr>
+        <w:t>chọn</w:t>
+      </w:r>
+      <w:proofErr w:type="spellEnd"/>
+      <w:r>
+        <w:rPr>
+          <w:rFonts w:cstheme="minorHAnsi"/>
+          <w:sz w:val="26"/>
+        </w:rPr>
+        <w:t xml:space="preserve"> “Lazy Employee”</w:t>
+      </w:r>
+    </w:p>
+    <w:p>
+      <w:pPr>
+        <w:rPr>
+          <w:rFonts w:cstheme="minorHAnsi"/>
+          <w:b/>
+          <w:sz w:val="26"/>
+        </w:rPr>
+      </w:pPr>
+      <w:r>
+        <w:rPr>
+          <w:rFonts w:cstheme="minorHAnsi"/>
+          <w:b/>
+          <w:sz w:val="26"/>
+        </w:rPr>
+        <w:t>Setting:</w:t>
       </w:r>
     </w:p>
     <w:p>
@@ -4553,7 +5498,7 @@
           <w:rFonts w:cstheme="minorHAnsi"/>
           <w:sz w:val="26"/>
         </w:rPr>
-        <w:t>Search:</w:t>
+        <w:t>Change avatar:</w:t>
       </w:r>
     </w:p>
     <w:p>
@@ -4585,7 +5530,55 @@
           <w:rFonts w:cstheme="minorHAnsi"/>
           <w:sz w:val="26"/>
         </w:rPr>
-        <w:t xml:space="preserve"> ô search</w:t>
+        <w:t xml:space="preserve"> </w:t>
+      </w:r>
+      <w:proofErr w:type="spellStart"/>
+      <w:r>
+        <w:rPr>
+          <w:rFonts w:cstheme="minorHAnsi"/>
+          <w:sz w:val="26"/>
+        </w:rPr>
+        <w:t>vào</w:t>
+      </w:r>
+      <w:proofErr w:type="spellEnd"/>
+      <w:r>
+        <w:rPr>
+          <w:rFonts w:cstheme="minorHAnsi"/>
+          <w:sz w:val="26"/>
+        </w:rPr>
+        <w:t xml:space="preserve"> </w:t>
+      </w:r>
+      <w:proofErr w:type="spellStart"/>
+      <w:r>
+        <w:rPr>
+          <w:rFonts w:cstheme="minorHAnsi"/>
+          <w:sz w:val="26"/>
+        </w:rPr>
+        <w:t>cây</w:t>
+      </w:r>
+      <w:proofErr w:type="spellEnd"/>
+      <w:r>
+        <w:rPr>
+          <w:rFonts w:cstheme="minorHAnsi"/>
+          <w:sz w:val="26"/>
+        </w:rPr>
+        <w:t xml:space="preserve"> pen </w:t>
+      </w:r>
+      <w:proofErr w:type="spellStart"/>
+      <w:r>
+        <w:rPr>
+          <w:rFonts w:cstheme="minorHAnsi"/>
+          <w:sz w:val="26"/>
+        </w:rPr>
+        <w:t>trên</w:t>
+      </w:r>
+      <w:proofErr w:type="spellEnd"/>
+      <w:r>
+        <w:rPr>
+          <w:rFonts w:cstheme="minorHAnsi"/>
+          <w:sz w:val="26"/>
+        </w:rPr>
+        <w:t xml:space="preserve"> avatar</w:t>
       </w:r>
     </w:p>
     <w:p>
@@ -4609,6 +5602,54 @@
           <w:rFonts w:cstheme="minorHAnsi"/>
           <w:sz w:val="26"/>
         </w:rPr>
+        <w:t>Chọn</w:t>
+      </w:r>
+      <w:proofErr w:type="spellEnd"/>
+      <w:r>
+        <w:rPr>
+          <w:rFonts w:cstheme="minorHAnsi"/>
+          <w:sz w:val="26"/>
+        </w:rPr>
+        <w:t xml:space="preserve"> </w:t>
+      </w:r>
+      <w:proofErr w:type="spellStart"/>
+      <w:r>
+        <w:rPr>
+          <w:rFonts w:cstheme="minorHAnsi"/>
+          <w:sz w:val="26"/>
+        </w:rPr>
+        <w:t>ảnh</w:t>
+      </w:r>
+      <w:proofErr w:type="spellEnd"/>
+      <w:r>
+        <w:rPr>
+          <w:rFonts w:cstheme="minorHAnsi"/>
+          <w:sz w:val="26"/>
+        </w:rPr>
+        <w:t xml:space="preserve"> iu.jpg</w:t>
+      </w:r>
+    </w:p>
+    <w:p>
+      <w:pPr>
+        <w:pStyle w:val="ListParagraph"/>
+        <w:rPr>
+          <w:rFonts w:cstheme="minorHAnsi"/>
+          <w:sz w:val="26"/>
+        </w:rPr>
+      </w:pPr>
+      <w:r>
+        <w:rPr>
+          <w:rFonts w:cstheme="minorHAnsi"/>
+          <w:sz w:val="26"/>
+        </w:rPr>
+        <w:t xml:space="preserve">+ </w:t>
+      </w:r>
+      <w:proofErr w:type="spellStart"/>
+      <w:r>
+        <w:rPr>
+          <w:rFonts w:cstheme="minorHAnsi"/>
+          <w:sz w:val="26"/>
+        </w:rPr>
         <w:t>Nhấp</w:t>
       </w:r>
       <w:proofErr w:type="spellEnd"/>
@@ -4617,7 +5658,7 @@
           <w:rFonts w:cstheme="minorHAnsi"/>
           <w:sz w:val="26"/>
         </w:rPr>
-        <w:t xml:space="preserve"> ô search</w:t>
+        <w:t xml:space="preserve"> open</w:t>
       </w:r>
     </w:p>
     <w:p>
@@ -4649,49 +5690,12 @@
           <w:rFonts w:cstheme="minorHAnsi"/>
           <w:sz w:val="26"/>
         </w:rPr>
-        <w:t xml:space="preserve"> ô search</w:t>
-      </w:r>
-    </w:p>
-    <w:p>
-      <w:pPr>
-        <w:rPr>
-          <w:rFonts w:cstheme="minorHAnsi"/>
-          <w:b/>
-          <w:sz w:val="26"/>
-        </w:rPr>
-      </w:pPr>
-      <w:r>
-        <w:rPr>
-          <w:rFonts w:cstheme="minorHAnsi"/>
-          <w:b/>
-          <w:sz w:val="26"/>
-        </w:rPr>
-        <w:t>Analysis:</w:t>
+        <w:t xml:space="preserve"> button edit</w:t>
       </w:r>
     </w:p>
     <w:p>
       <w:pPr>
         <w:pStyle w:val="ListParagraph"/>
-        <w:numPr>
-          <w:ilvl w:val="0"/>
-          <w:numId w:val="4"/>
-        </w:numPr>
-        <w:rPr>
-          <w:rFonts w:cstheme="minorHAnsi"/>
-          <w:sz w:val="26"/>
-        </w:rPr>
-      </w:pPr>
-      <w:r>
-        <w:rPr>
-          <w:rFonts w:cstheme="minorHAnsi"/>
-          <w:sz w:val="26"/>
-        </w:rPr>
-        <w:t>Revenue:</w:t>
-      </w:r>
-    </w:p>
-    <w:p>
-      <w:pPr>
-        <w:ind w:left="720"/>
         <w:rPr>
           <w:rFonts w:cstheme="minorHAnsi"/>
           <w:sz w:val="26"/>
@@ -4703,1144 +5707,6 @@
           <w:sz w:val="26"/>
         </w:rPr>
         <w:lastRenderedPageBreak/>
-        <w:t xml:space="preserve">+ </w:t>
-      </w:r>
-      <w:proofErr w:type="spellStart"/>
-      <w:r>
-        <w:rPr>
-          <w:rFonts w:cstheme="minorHAnsi"/>
-          <w:sz w:val="26"/>
-        </w:rPr>
-        <w:t>Nhấp</w:t>
-      </w:r>
-      <w:proofErr w:type="spellEnd"/>
-      <w:r>
-        <w:rPr>
-          <w:rFonts w:cstheme="minorHAnsi"/>
-          <w:sz w:val="26"/>
-        </w:rPr>
-        <w:t xml:space="preserve"> </w:t>
-      </w:r>
-      <w:proofErr w:type="spellStart"/>
-      <w:r>
-        <w:rPr>
-          <w:rFonts w:cstheme="minorHAnsi"/>
-          <w:sz w:val="26"/>
-        </w:rPr>
-        <w:t>chọn</w:t>
-      </w:r>
-      <w:proofErr w:type="spellEnd"/>
-      <w:r>
-        <w:rPr>
-          <w:rFonts w:cstheme="minorHAnsi"/>
-          <w:sz w:val="26"/>
-        </w:rPr>
-        <w:t xml:space="preserve"> </w:t>
-      </w:r>
-      <w:proofErr w:type="spellStart"/>
-      <w:r>
-        <w:rPr>
-          <w:rFonts w:cstheme="minorHAnsi"/>
-          <w:sz w:val="26"/>
-        </w:rPr>
-        <w:t>ngày</w:t>
-      </w:r>
-      <w:proofErr w:type="spellEnd"/>
-      <w:r>
-        <w:rPr>
-          <w:rFonts w:cstheme="minorHAnsi"/>
-          <w:sz w:val="26"/>
-        </w:rPr>
-        <w:t xml:space="preserve"> FROM</w:t>
-      </w:r>
-    </w:p>
-    <w:p>
-      <w:pPr>
-        <w:ind w:left="720"/>
-        <w:rPr>
-          <w:rFonts w:cstheme="minorHAnsi"/>
-          <w:sz w:val="26"/>
-        </w:rPr>
-      </w:pPr>
-      <w:r>
-        <w:rPr>
-          <w:rFonts w:cstheme="minorHAnsi"/>
-          <w:sz w:val="26"/>
-        </w:rPr>
-        <w:t xml:space="preserve">+ </w:t>
-      </w:r>
-      <w:proofErr w:type="spellStart"/>
-      <w:r>
-        <w:rPr>
-          <w:rFonts w:cstheme="minorHAnsi"/>
-          <w:sz w:val="26"/>
-        </w:rPr>
-        <w:t>Chọn</w:t>
-      </w:r>
-      <w:proofErr w:type="spellEnd"/>
-      <w:r>
-        <w:rPr>
-          <w:rFonts w:cstheme="minorHAnsi"/>
-          <w:sz w:val="26"/>
-        </w:rPr>
-        <w:t xml:space="preserve"> </w:t>
-      </w:r>
-      <w:proofErr w:type="spellStart"/>
-      <w:r>
-        <w:rPr>
-          <w:rFonts w:cstheme="minorHAnsi"/>
-          <w:sz w:val="26"/>
-        </w:rPr>
-        <w:t>ngày</w:t>
-      </w:r>
-      <w:proofErr w:type="spellEnd"/>
-      <w:r>
-        <w:rPr>
-          <w:rFonts w:cstheme="minorHAnsi"/>
-          <w:sz w:val="26"/>
-        </w:rPr>
-        <w:t xml:space="preserve"> 02/03/2000</w:t>
-      </w:r>
-    </w:p>
-    <w:p>
-      <w:pPr>
-        <w:ind w:left="720"/>
-        <w:rPr>
-          <w:rFonts w:cstheme="minorHAnsi"/>
-          <w:sz w:val="26"/>
-        </w:rPr>
-      </w:pPr>
-      <w:r>
-        <w:rPr>
-          <w:rFonts w:cstheme="minorHAnsi"/>
-          <w:sz w:val="26"/>
-        </w:rPr>
-        <w:t xml:space="preserve">+ Check </w:t>
-      </w:r>
-      <w:proofErr w:type="spellStart"/>
-      <w:r>
-        <w:rPr>
-          <w:rFonts w:cstheme="minorHAnsi"/>
-          <w:sz w:val="26"/>
-        </w:rPr>
-        <w:t>vào</w:t>
-      </w:r>
-      <w:proofErr w:type="spellEnd"/>
-      <w:r>
-        <w:rPr>
-          <w:rFonts w:cstheme="minorHAnsi"/>
-          <w:sz w:val="26"/>
-        </w:rPr>
-        <w:t xml:space="preserve"> check box</w:t>
-      </w:r>
-      <w:r>
-        <w:rPr>
-          <w:rFonts w:cstheme="minorHAnsi"/>
-          <w:sz w:val="26"/>
-        </w:rPr>
-        <w:t xml:space="preserve"> NOW</w:t>
-      </w:r>
-    </w:p>
-    <w:p>
-      <w:pPr>
-        <w:ind w:left="720"/>
-        <w:rPr>
-          <w:rFonts w:cstheme="minorHAnsi"/>
-          <w:sz w:val="26"/>
-        </w:rPr>
-      </w:pPr>
-      <w:r>
-        <w:rPr>
-          <w:rFonts w:cstheme="minorHAnsi"/>
-          <w:sz w:val="26"/>
-        </w:rPr>
-        <w:t xml:space="preserve">+ </w:t>
-      </w:r>
-      <w:proofErr w:type="spellStart"/>
-      <w:r>
-        <w:rPr>
-          <w:rFonts w:cstheme="minorHAnsi"/>
-          <w:sz w:val="26"/>
-        </w:rPr>
-        <w:t>Chọn</w:t>
-      </w:r>
-      <w:proofErr w:type="spellEnd"/>
-      <w:r>
-        <w:rPr>
-          <w:rFonts w:cstheme="minorHAnsi"/>
-          <w:sz w:val="26"/>
-        </w:rPr>
-        <w:t xml:space="preserve"> Type “Month”</w:t>
-      </w:r>
-    </w:p>
-    <w:p>
-      <w:pPr>
-        <w:ind w:left="720"/>
-        <w:rPr>
-          <w:rFonts w:cstheme="minorHAnsi"/>
-          <w:sz w:val="26"/>
-        </w:rPr>
-      </w:pPr>
-      <w:r>
-        <w:rPr>
-          <w:rFonts w:cstheme="minorHAnsi"/>
-          <w:sz w:val="26"/>
-        </w:rPr>
-        <w:t xml:space="preserve">+ </w:t>
-      </w:r>
-      <w:proofErr w:type="spellStart"/>
-      <w:r>
-        <w:rPr>
-          <w:rFonts w:cstheme="minorHAnsi"/>
-          <w:sz w:val="26"/>
-        </w:rPr>
-        <w:t>Chọn</w:t>
-      </w:r>
-      <w:proofErr w:type="spellEnd"/>
-      <w:r>
-        <w:rPr>
-          <w:rFonts w:cstheme="minorHAnsi"/>
-          <w:sz w:val="26"/>
-        </w:rPr>
-        <w:t xml:space="preserve"> </w:t>
-      </w:r>
-      <w:proofErr w:type="spellStart"/>
-      <w:r>
-        <w:rPr>
-          <w:rFonts w:cstheme="minorHAnsi"/>
-          <w:sz w:val="26"/>
-        </w:rPr>
-        <w:t>năm</w:t>
-      </w:r>
-      <w:proofErr w:type="spellEnd"/>
-      <w:r>
-        <w:rPr>
-          <w:rFonts w:cstheme="minorHAnsi"/>
-          <w:sz w:val="26"/>
-        </w:rPr>
-        <w:t xml:space="preserve"> 2015</w:t>
-      </w:r>
-    </w:p>
-    <w:p>
-      <w:pPr>
-        <w:ind w:left="720"/>
-        <w:rPr>
-          <w:rFonts w:cstheme="minorHAnsi"/>
-          <w:sz w:val="26"/>
-        </w:rPr>
-      </w:pPr>
-      <w:r>
-        <w:rPr>
-          <w:rFonts w:cstheme="minorHAnsi"/>
-          <w:sz w:val="26"/>
-        </w:rPr>
-        <w:t xml:space="preserve">+ Check </w:t>
-      </w:r>
-      <w:proofErr w:type="spellStart"/>
-      <w:r>
-        <w:rPr>
-          <w:rFonts w:cstheme="minorHAnsi"/>
-          <w:sz w:val="26"/>
-        </w:rPr>
-        <w:t>vào</w:t>
-      </w:r>
-      <w:proofErr w:type="spellEnd"/>
-      <w:r>
-        <w:rPr>
-          <w:rFonts w:cstheme="minorHAnsi"/>
-          <w:sz w:val="26"/>
-        </w:rPr>
-        <w:t xml:space="preserve"> check box NOW</w:t>
-      </w:r>
-    </w:p>
-    <w:p>
-      <w:pPr>
-        <w:ind w:left="720"/>
-        <w:rPr>
-          <w:rFonts w:cstheme="minorHAnsi"/>
-          <w:sz w:val="26"/>
-        </w:rPr>
-      </w:pPr>
-      <w:r>
-        <w:rPr>
-          <w:rFonts w:cstheme="minorHAnsi"/>
-          <w:sz w:val="26"/>
-        </w:rPr>
-        <w:t xml:space="preserve">+ </w:t>
-      </w:r>
-      <w:proofErr w:type="spellStart"/>
-      <w:r>
-        <w:rPr>
-          <w:rFonts w:cstheme="minorHAnsi"/>
-          <w:sz w:val="26"/>
-        </w:rPr>
-        <w:t>Chọn</w:t>
-      </w:r>
-      <w:proofErr w:type="spellEnd"/>
-      <w:r>
-        <w:rPr>
-          <w:rFonts w:cstheme="minorHAnsi"/>
-          <w:sz w:val="26"/>
-        </w:rPr>
-        <w:t xml:space="preserve"> Type “Quarter”</w:t>
-      </w:r>
-    </w:p>
-    <w:p>
-      <w:pPr>
-        <w:ind w:left="720"/>
-        <w:rPr>
-          <w:rFonts w:cstheme="minorHAnsi"/>
-          <w:sz w:val="26"/>
-        </w:rPr>
-      </w:pPr>
-      <w:r>
-        <w:rPr>
-          <w:rFonts w:cstheme="minorHAnsi"/>
-          <w:sz w:val="26"/>
-        </w:rPr>
-        <w:t xml:space="preserve">+ </w:t>
-      </w:r>
-      <w:proofErr w:type="spellStart"/>
-      <w:r>
-        <w:rPr>
-          <w:rFonts w:cstheme="minorHAnsi"/>
-          <w:sz w:val="26"/>
-        </w:rPr>
-        <w:t>Chọn</w:t>
-      </w:r>
-      <w:proofErr w:type="spellEnd"/>
-      <w:r>
-        <w:rPr>
-          <w:rFonts w:cstheme="minorHAnsi"/>
-          <w:sz w:val="26"/>
-        </w:rPr>
-        <w:t xml:space="preserve"> </w:t>
-      </w:r>
-      <w:proofErr w:type="spellStart"/>
-      <w:r>
-        <w:rPr>
-          <w:rFonts w:cstheme="minorHAnsi"/>
-          <w:sz w:val="26"/>
-        </w:rPr>
-        <w:t>năm</w:t>
-      </w:r>
-      <w:proofErr w:type="spellEnd"/>
-      <w:r>
-        <w:rPr>
-          <w:rFonts w:cstheme="minorHAnsi"/>
-          <w:sz w:val="26"/>
-        </w:rPr>
-        <w:t xml:space="preserve"> 2015</w:t>
-      </w:r>
-    </w:p>
-    <w:p>
-      <w:pPr>
-        <w:ind w:left="720"/>
-        <w:rPr>
-          <w:rFonts w:cstheme="minorHAnsi"/>
-          <w:sz w:val="26"/>
-        </w:rPr>
-      </w:pPr>
-      <w:r>
-        <w:rPr>
-          <w:rFonts w:cstheme="minorHAnsi"/>
-          <w:sz w:val="26"/>
-        </w:rPr>
-        <w:t xml:space="preserve">+ Check </w:t>
-      </w:r>
-      <w:proofErr w:type="spellStart"/>
-      <w:r>
-        <w:rPr>
-          <w:rFonts w:cstheme="minorHAnsi"/>
-          <w:sz w:val="26"/>
-        </w:rPr>
-        <w:t>vào</w:t>
-      </w:r>
-      <w:proofErr w:type="spellEnd"/>
-      <w:r>
-        <w:rPr>
-          <w:rFonts w:cstheme="minorHAnsi"/>
-          <w:sz w:val="26"/>
-        </w:rPr>
-        <w:t xml:space="preserve"> check box NOW</w:t>
-      </w:r>
-    </w:p>
-    <w:p>
-      <w:pPr>
-        <w:ind w:left="720"/>
-        <w:rPr>
-          <w:rFonts w:cstheme="minorHAnsi"/>
-          <w:sz w:val="26"/>
-        </w:rPr>
-      </w:pPr>
-      <w:r>
-        <w:rPr>
-          <w:rFonts w:cstheme="minorHAnsi"/>
-          <w:sz w:val="26"/>
-        </w:rPr>
-        <w:t xml:space="preserve">+ </w:t>
-      </w:r>
-      <w:proofErr w:type="spellStart"/>
-      <w:r>
-        <w:rPr>
-          <w:rFonts w:cstheme="minorHAnsi"/>
-          <w:sz w:val="26"/>
-        </w:rPr>
-        <w:t>Chọn</w:t>
-      </w:r>
-      <w:proofErr w:type="spellEnd"/>
-      <w:r>
-        <w:rPr>
-          <w:rFonts w:cstheme="minorHAnsi"/>
-          <w:sz w:val="26"/>
-        </w:rPr>
-        <w:t xml:space="preserve"> Type “Year”</w:t>
-      </w:r>
-    </w:p>
-    <w:p>
-      <w:pPr>
-        <w:ind w:left="720"/>
-        <w:rPr>
-          <w:rFonts w:cstheme="minorHAnsi"/>
-          <w:sz w:val="26"/>
-        </w:rPr>
-      </w:pPr>
-      <w:r>
-        <w:rPr>
-          <w:rFonts w:cstheme="minorHAnsi"/>
-          <w:sz w:val="26"/>
-        </w:rPr>
-        <w:t xml:space="preserve">+ </w:t>
-      </w:r>
-      <w:proofErr w:type="spellStart"/>
-      <w:r>
-        <w:rPr>
-          <w:rFonts w:cstheme="minorHAnsi"/>
-          <w:sz w:val="26"/>
-        </w:rPr>
-        <w:t>Chọn</w:t>
-      </w:r>
-      <w:proofErr w:type="spellEnd"/>
-      <w:r>
-        <w:rPr>
-          <w:rFonts w:cstheme="minorHAnsi"/>
-          <w:sz w:val="26"/>
-        </w:rPr>
-        <w:t xml:space="preserve"> </w:t>
-      </w:r>
-      <w:proofErr w:type="spellStart"/>
-      <w:r>
-        <w:rPr>
-          <w:rFonts w:cstheme="minorHAnsi"/>
-          <w:sz w:val="26"/>
-        </w:rPr>
-        <w:t>năm</w:t>
-      </w:r>
-      <w:proofErr w:type="spellEnd"/>
-      <w:r>
-        <w:rPr>
-          <w:rFonts w:cstheme="minorHAnsi"/>
-          <w:sz w:val="26"/>
-        </w:rPr>
-        <w:t xml:space="preserve"> 2015</w:t>
-      </w:r>
-    </w:p>
-    <w:p>
-      <w:pPr>
-        <w:ind w:left="720"/>
-        <w:rPr>
-          <w:rFonts w:cstheme="minorHAnsi"/>
-          <w:sz w:val="26"/>
-        </w:rPr>
-      </w:pPr>
-      <w:r>
-        <w:rPr>
-          <w:rFonts w:cstheme="minorHAnsi"/>
-          <w:sz w:val="26"/>
-        </w:rPr>
-        <w:t xml:space="preserve">+ Check </w:t>
-      </w:r>
-      <w:proofErr w:type="spellStart"/>
-      <w:r>
-        <w:rPr>
-          <w:rFonts w:cstheme="minorHAnsi"/>
-          <w:sz w:val="26"/>
-        </w:rPr>
-        <w:t>vào</w:t>
-      </w:r>
-      <w:proofErr w:type="spellEnd"/>
-      <w:r>
-        <w:rPr>
-          <w:rFonts w:cstheme="minorHAnsi"/>
-          <w:sz w:val="26"/>
-        </w:rPr>
-        <w:t xml:space="preserve"> check box NOW</w:t>
-      </w:r>
-    </w:p>
-    <w:p>
-      <w:pPr>
-        <w:pStyle w:val="ListParagraph"/>
-        <w:numPr>
-          <w:ilvl w:val="0"/>
-          <w:numId w:val="4"/>
-        </w:numPr>
-        <w:rPr>
-          <w:rFonts w:cstheme="minorHAnsi"/>
-          <w:sz w:val="26"/>
-        </w:rPr>
-      </w:pPr>
-      <w:r>
-        <w:rPr>
-          <w:rFonts w:cstheme="minorHAnsi"/>
-          <w:sz w:val="26"/>
-        </w:rPr>
-        <w:t>Table &amp; Food:</w:t>
-      </w:r>
-    </w:p>
-    <w:p>
-      <w:pPr>
-        <w:ind w:left="720"/>
-        <w:rPr>
-          <w:rFonts w:cstheme="minorHAnsi"/>
-          <w:sz w:val="26"/>
-        </w:rPr>
-      </w:pPr>
-      <w:r>
-        <w:rPr>
-          <w:rFonts w:cstheme="minorHAnsi"/>
-          <w:sz w:val="26"/>
-        </w:rPr>
-        <w:t xml:space="preserve">+ Hover 3 top </w:t>
-      </w:r>
-      <w:proofErr w:type="spellStart"/>
-      <w:r>
-        <w:rPr>
-          <w:rFonts w:cstheme="minorHAnsi"/>
-          <w:sz w:val="26"/>
-        </w:rPr>
-        <w:t>đầu</w:t>
-      </w:r>
-      <w:proofErr w:type="spellEnd"/>
-      <w:r>
-        <w:rPr>
-          <w:rFonts w:cstheme="minorHAnsi"/>
-          <w:sz w:val="26"/>
-        </w:rPr>
-        <w:t xml:space="preserve">, hover row </w:t>
-      </w:r>
-      <w:proofErr w:type="spellStart"/>
-      <w:r>
-        <w:rPr>
-          <w:rFonts w:cstheme="minorHAnsi"/>
-          <w:sz w:val="26"/>
-        </w:rPr>
-        <w:t>bảng</w:t>
-      </w:r>
-      <w:proofErr w:type="spellEnd"/>
-    </w:p>
-    <w:p>
-      <w:pPr>
-        <w:ind w:left="720"/>
-        <w:rPr>
-          <w:rFonts w:cstheme="minorHAnsi"/>
-          <w:sz w:val="26"/>
-        </w:rPr>
-      </w:pPr>
-      <w:r>
-        <w:rPr>
-          <w:rFonts w:cstheme="minorHAnsi"/>
-          <w:sz w:val="26"/>
-        </w:rPr>
-        <w:t xml:space="preserve">+ </w:t>
-      </w:r>
-      <w:proofErr w:type="spellStart"/>
-      <w:r>
-        <w:rPr>
-          <w:rFonts w:cstheme="minorHAnsi"/>
-          <w:sz w:val="26"/>
-        </w:rPr>
-        <w:t>Nhấp</w:t>
-      </w:r>
-      <w:proofErr w:type="spellEnd"/>
-      <w:r>
-        <w:rPr>
-          <w:rFonts w:cstheme="minorHAnsi"/>
-          <w:sz w:val="26"/>
-        </w:rPr>
-        <w:t xml:space="preserve"> </w:t>
-      </w:r>
-      <w:proofErr w:type="spellStart"/>
-      <w:r>
-        <w:rPr>
-          <w:rFonts w:cstheme="minorHAnsi"/>
-          <w:sz w:val="26"/>
-        </w:rPr>
-        <w:t>combobox</w:t>
-      </w:r>
-      <w:proofErr w:type="spellEnd"/>
-      <w:r>
-        <w:rPr>
-          <w:rFonts w:cstheme="minorHAnsi"/>
-          <w:sz w:val="26"/>
-        </w:rPr>
-        <w:t xml:space="preserve"> </w:t>
-      </w:r>
-      <w:proofErr w:type="spellStart"/>
-      <w:r>
-        <w:rPr>
-          <w:rFonts w:cstheme="minorHAnsi"/>
-          <w:sz w:val="26"/>
-        </w:rPr>
-        <w:t>chọn</w:t>
-      </w:r>
-      <w:proofErr w:type="spellEnd"/>
-      <w:r>
-        <w:rPr>
-          <w:rFonts w:cstheme="minorHAnsi"/>
-          <w:sz w:val="26"/>
-        </w:rPr>
-        <w:t xml:space="preserve"> “Worst Table”</w:t>
-      </w:r>
-    </w:p>
-    <w:p>
-      <w:pPr>
-        <w:ind w:left="720"/>
-        <w:rPr>
-          <w:rFonts w:cstheme="minorHAnsi"/>
-          <w:sz w:val="26"/>
-        </w:rPr>
-      </w:pPr>
-      <w:r>
-        <w:rPr>
-          <w:rFonts w:cstheme="minorHAnsi"/>
-          <w:sz w:val="26"/>
-        </w:rPr>
-        <w:t xml:space="preserve">+ Hover 3 top </w:t>
-      </w:r>
-      <w:proofErr w:type="spellStart"/>
-      <w:r>
-        <w:rPr>
-          <w:rFonts w:cstheme="minorHAnsi"/>
-          <w:sz w:val="26"/>
-        </w:rPr>
-        <w:t>đầu</w:t>
-      </w:r>
-      <w:proofErr w:type="spellEnd"/>
-    </w:p>
-    <w:p>
-      <w:pPr>
-        <w:ind w:left="720"/>
-        <w:rPr>
-          <w:rFonts w:cstheme="minorHAnsi"/>
-          <w:sz w:val="26"/>
-        </w:rPr>
-      </w:pPr>
-      <w:r>
-        <w:rPr>
-          <w:rFonts w:cstheme="minorHAnsi"/>
-          <w:sz w:val="26"/>
-        </w:rPr>
-        <w:t>+ Qua tab “Food”</w:t>
-      </w:r>
-    </w:p>
-    <w:p>
-      <w:pPr>
-        <w:ind w:left="720"/>
-        <w:rPr>
-          <w:rFonts w:cstheme="minorHAnsi"/>
-          <w:sz w:val="26"/>
-        </w:rPr>
-      </w:pPr>
-      <w:r>
-        <w:rPr>
-          <w:rFonts w:cstheme="minorHAnsi"/>
-          <w:sz w:val="26"/>
-        </w:rPr>
-        <w:t xml:space="preserve">+ Hover 3 top Food </w:t>
-      </w:r>
-      <w:proofErr w:type="spellStart"/>
-      <w:r>
-        <w:rPr>
-          <w:rFonts w:cstheme="minorHAnsi"/>
-          <w:sz w:val="26"/>
-        </w:rPr>
-        <w:t>đầu</w:t>
-      </w:r>
-      <w:proofErr w:type="spellEnd"/>
-    </w:p>
-    <w:p>
-      <w:pPr>
-        <w:ind w:left="720"/>
-        <w:rPr>
-          <w:rFonts w:cstheme="minorHAnsi"/>
-          <w:sz w:val="26"/>
-        </w:rPr>
-      </w:pPr>
-      <w:r>
-        <w:rPr>
-          <w:rFonts w:cstheme="minorHAnsi"/>
-          <w:sz w:val="26"/>
-        </w:rPr>
-        <w:t xml:space="preserve">+ </w:t>
-      </w:r>
-      <w:proofErr w:type="spellStart"/>
-      <w:r>
-        <w:rPr>
-          <w:rFonts w:cstheme="minorHAnsi"/>
-          <w:sz w:val="26"/>
-        </w:rPr>
-        <w:t>Nhấp</w:t>
-      </w:r>
-      <w:proofErr w:type="spellEnd"/>
-      <w:r>
-        <w:rPr>
-          <w:rFonts w:cstheme="minorHAnsi"/>
-          <w:sz w:val="26"/>
-        </w:rPr>
-        <w:t xml:space="preserve"> </w:t>
-      </w:r>
-      <w:proofErr w:type="spellStart"/>
-      <w:r>
-        <w:rPr>
-          <w:rFonts w:cstheme="minorHAnsi"/>
-          <w:sz w:val="26"/>
-        </w:rPr>
-        <w:t>combobox</w:t>
-      </w:r>
-      <w:proofErr w:type="spellEnd"/>
-      <w:r>
-        <w:rPr>
-          <w:rFonts w:cstheme="minorHAnsi"/>
-          <w:sz w:val="26"/>
-        </w:rPr>
-        <w:t xml:space="preserve"> </w:t>
-      </w:r>
-      <w:proofErr w:type="spellStart"/>
-      <w:r>
-        <w:rPr>
-          <w:rFonts w:cstheme="minorHAnsi"/>
-          <w:sz w:val="26"/>
-        </w:rPr>
-        <w:t>chọn</w:t>
-      </w:r>
-      <w:proofErr w:type="spellEnd"/>
-      <w:r>
-        <w:rPr>
-          <w:rFonts w:cstheme="minorHAnsi"/>
-          <w:sz w:val="26"/>
-        </w:rPr>
-        <w:t xml:space="preserve"> “Worst Food”</w:t>
-      </w:r>
-    </w:p>
-    <w:p>
-      <w:pPr>
-        <w:ind w:left="720"/>
-        <w:rPr>
-          <w:rFonts w:cstheme="minorHAnsi"/>
-          <w:sz w:val="26"/>
-        </w:rPr>
-      </w:pPr>
-      <w:r>
-        <w:rPr>
-          <w:rFonts w:cstheme="minorHAnsi"/>
-          <w:sz w:val="26"/>
-        </w:rPr>
-        <w:t xml:space="preserve">+ Hover 3 top </w:t>
-      </w:r>
-      <w:proofErr w:type="spellStart"/>
-      <w:r>
-        <w:rPr>
-          <w:rFonts w:cstheme="minorHAnsi"/>
-          <w:sz w:val="26"/>
-        </w:rPr>
-        <w:t>đầu</w:t>
-      </w:r>
-      <w:proofErr w:type="spellEnd"/>
-    </w:p>
-    <w:p>
-      <w:pPr>
-        <w:pStyle w:val="ListParagraph"/>
-        <w:numPr>
-          <w:ilvl w:val="0"/>
-          <w:numId w:val="4"/>
-        </w:numPr>
-        <w:rPr>
-          <w:rFonts w:cstheme="minorHAnsi"/>
-          <w:sz w:val="26"/>
-        </w:rPr>
-      </w:pPr>
-      <w:r>
-        <w:rPr>
-          <w:rFonts w:cstheme="minorHAnsi"/>
-          <w:sz w:val="26"/>
-        </w:rPr>
-        <w:t>Customer &amp; Employee:</w:t>
-      </w:r>
-    </w:p>
-    <w:p>
-      <w:pPr>
-        <w:ind w:left="720"/>
-        <w:rPr>
-          <w:rFonts w:cstheme="minorHAnsi"/>
-          <w:sz w:val="26"/>
-        </w:rPr>
-      </w:pPr>
-      <w:r>
-        <w:rPr>
-          <w:rFonts w:cstheme="minorHAnsi"/>
-          <w:sz w:val="26"/>
-        </w:rPr>
-        <w:t xml:space="preserve">+ Hover 3 top </w:t>
-      </w:r>
-      <w:proofErr w:type="spellStart"/>
-      <w:r>
-        <w:rPr>
-          <w:rFonts w:cstheme="minorHAnsi"/>
-          <w:sz w:val="26"/>
-        </w:rPr>
-        <w:t>đầu</w:t>
-      </w:r>
-      <w:proofErr w:type="spellEnd"/>
-      <w:r>
-        <w:rPr>
-          <w:rFonts w:cstheme="minorHAnsi"/>
-          <w:sz w:val="26"/>
-        </w:rPr>
-        <w:t xml:space="preserve">, hover row </w:t>
-      </w:r>
-      <w:proofErr w:type="spellStart"/>
-      <w:r>
-        <w:rPr>
-          <w:rFonts w:cstheme="minorHAnsi"/>
-          <w:sz w:val="26"/>
-        </w:rPr>
-        <w:t>bảng</w:t>
-      </w:r>
-      <w:proofErr w:type="spellEnd"/>
-    </w:p>
-    <w:p>
-      <w:pPr>
-        <w:ind w:left="720"/>
-        <w:rPr>
-          <w:rFonts w:cstheme="minorHAnsi"/>
-          <w:sz w:val="26"/>
-        </w:rPr>
-      </w:pPr>
-      <w:r>
-        <w:rPr>
-          <w:rFonts w:cstheme="minorHAnsi"/>
-          <w:sz w:val="26"/>
-        </w:rPr>
-        <w:t>+ Qua tab “Employee”</w:t>
-      </w:r>
-    </w:p>
-    <w:p>
-      <w:pPr>
-        <w:ind w:left="720"/>
-        <w:rPr>
-          <w:rFonts w:cstheme="minorHAnsi"/>
-          <w:sz w:val="26"/>
-        </w:rPr>
-      </w:pPr>
-      <w:r>
-        <w:rPr>
-          <w:rFonts w:cstheme="minorHAnsi"/>
-          <w:sz w:val="26"/>
-        </w:rPr>
-        <w:t xml:space="preserve">+ </w:t>
-      </w:r>
-      <w:proofErr w:type="spellStart"/>
-      <w:r>
-        <w:rPr>
-          <w:rFonts w:cstheme="minorHAnsi"/>
-          <w:sz w:val="26"/>
-        </w:rPr>
-        <w:t>Nhấp</w:t>
-      </w:r>
-      <w:proofErr w:type="spellEnd"/>
-      <w:r>
-        <w:rPr>
-          <w:rFonts w:cstheme="minorHAnsi"/>
-          <w:sz w:val="26"/>
-        </w:rPr>
-        <w:t xml:space="preserve"> </w:t>
-      </w:r>
-      <w:proofErr w:type="spellStart"/>
-      <w:r>
-        <w:rPr>
-          <w:rFonts w:cstheme="minorHAnsi"/>
-          <w:sz w:val="26"/>
-        </w:rPr>
-        <w:t>combobox</w:t>
-      </w:r>
-      <w:proofErr w:type="spellEnd"/>
-      <w:r>
-        <w:rPr>
-          <w:rFonts w:cstheme="minorHAnsi"/>
-          <w:sz w:val="26"/>
-        </w:rPr>
-        <w:t xml:space="preserve"> </w:t>
-      </w:r>
-      <w:proofErr w:type="spellStart"/>
-      <w:r>
-        <w:rPr>
-          <w:rFonts w:cstheme="minorHAnsi"/>
-          <w:sz w:val="26"/>
-        </w:rPr>
-        <w:t>chọn</w:t>
-      </w:r>
-      <w:proofErr w:type="spellEnd"/>
-      <w:r>
-        <w:rPr>
-          <w:rFonts w:cstheme="minorHAnsi"/>
-          <w:sz w:val="26"/>
-        </w:rPr>
-        <w:t xml:space="preserve"> “Lazy Employee”</w:t>
-      </w:r>
-    </w:p>
-    <w:p>
-      <w:pPr>
-        <w:rPr>
-          <w:rFonts w:cstheme="minorHAnsi"/>
-          <w:b/>
-          <w:sz w:val="26"/>
-        </w:rPr>
-      </w:pPr>
-      <w:r>
-        <w:rPr>
-          <w:rFonts w:cstheme="minorHAnsi"/>
-          <w:b/>
-          <w:sz w:val="26"/>
-        </w:rPr>
-        <w:t>Setting:</w:t>
-      </w:r>
-    </w:p>
-    <w:p>
-      <w:pPr>
-        <w:pStyle w:val="ListParagraph"/>
-        <w:numPr>
-          <w:ilvl w:val="0"/>
-          <w:numId w:val="1"/>
-        </w:numPr>
-        <w:rPr>
-          <w:rFonts w:cstheme="minorHAnsi"/>
-          <w:sz w:val="26"/>
-        </w:rPr>
-      </w:pPr>
-      <w:r>
-        <w:rPr>
-          <w:rFonts w:cstheme="minorHAnsi"/>
-          <w:sz w:val="26"/>
-        </w:rPr>
-        <w:t>Change avatar:</w:t>
-      </w:r>
-    </w:p>
-    <w:p>
-      <w:pPr>
-        <w:pStyle w:val="ListParagraph"/>
-        <w:rPr>
-          <w:rFonts w:cstheme="minorHAnsi"/>
-          <w:sz w:val="26"/>
-        </w:rPr>
-      </w:pPr>
-      <w:r>
-        <w:rPr>
-          <w:rFonts w:cstheme="minorHAnsi"/>
-          <w:sz w:val="26"/>
-        </w:rPr>
-        <w:t xml:space="preserve">+ </w:t>
-      </w:r>
-      <w:proofErr w:type="spellStart"/>
-      <w:r>
-        <w:rPr>
-          <w:rFonts w:cstheme="minorHAnsi"/>
-          <w:sz w:val="26"/>
-        </w:rPr>
-        <w:t>Nhấp</w:t>
-      </w:r>
-      <w:proofErr w:type="spellEnd"/>
-      <w:r>
-        <w:rPr>
-          <w:rFonts w:cstheme="minorHAnsi"/>
-          <w:sz w:val="26"/>
-        </w:rPr>
-        <w:t xml:space="preserve"> </w:t>
-      </w:r>
-      <w:proofErr w:type="spellStart"/>
-      <w:r>
-        <w:rPr>
-          <w:rFonts w:cstheme="minorHAnsi"/>
-          <w:sz w:val="26"/>
-        </w:rPr>
-        <w:t>vào</w:t>
-      </w:r>
-      <w:proofErr w:type="spellEnd"/>
-      <w:r>
-        <w:rPr>
-          <w:rFonts w:cstheme="minorHAnsi"/>
-          <w:sz w:val="26"/>
-        </w:rPr>
-        <w:t xml:space="preserve"> </w:t>
-      </w:r>
-      <w:proofErr w:type="spellStart"/>
-      <w:r>
-        <w:rPr>
-          <w:rFonts w:cstheme="minorHAnsi"/>
-          <w:sz w:val="26"/>
-        </w:rPr>
-        <w:t>cây</w:t>
-      </w:r>
-      <w:proofErr w:type="spellEnd"/>
-      <w:r>
-        <w:rPr>
-          <w:rFonts w:cstheme="minorHAnsi"/>
-          <w:sz w:val="26"/>
-        </w:rPr>
-        <w:t xml:space="preserve"> pen </w:t>
-      </w:r>
-      <w:proofErr w:type="spellStart"/>
-      <w:r>
-        <w:rPr>
-          <w:rFonts w:cstheme="minorHAnsi"/>
-          <w:sz w:val="26"/>
-        </w:rPr>
-        <w:t>trên</w:t>
-      </w:r>
-      <w:proofErr w:type="spellEnd"/>
-      <w:r>
-        <w:rPr>
-          <w:rFonts w:cstheme="minorHAnsi"/>
-          <w:sz w:val="26"/>
-        </w:rPr>
-        <w:t xml:space="preserve"> avatar</w:t>
-      </w:r>
-    </w:p>
-    <w:p>
-      <w:pPr>
-        <w:pStyle w:val="ListParagraph"/>
-        <w:rPr>
-          <w:rFonts w:cstheme="minorHAnsi"/>
-          <w:sz w:val="26"/>
-        </w:rPr>
-      </w:pPr>
-      <w:r>
-        <w:rPr>
-          <w:rFonts w:cstheme="minorHAnsi"/>
-          <w:sz w:val="26"/>
-        </w:rPr>
-        <w:t xml:space="preserve">+ </w:t>
-      </w:r>
-      <w:proofErr w:type="spellStart"/>
-      <w:r>
-        <w:rPr>
-          <w:rFonts w:cstheme="minorHAnsi"/>
-          <w:sz w:val="26"/>
-        </w:rPr>
-        <w:t>Chọn</w:t>
-      </w:r>
-      <w:proofErr w:type="spellEnd"/>
-      <w:r>
-        <w:rPr>
-          <w:rFonts w:cstheme="minorHAnsi"/>
-          <w:sz w:val="26"/>
-        </w:rPr>
-        <w:t xml:space="preserve"> </w:t>
-      </w:r>
-      <w:proofErr w:type="spellStart"/>
-      <w:r>
-        <w:rPr>
-          <w:rFonts w:cstheme="minorHAnsi"/>
-          <w:sz w:val="26"/>
-        </w:rPr>
-        <w:t>ảnh</w:t>
-      </w:r>
-      <w:proofErr w:type="spellEnd"/>
-      <w:r>
-        <w:rPr>
-          <w:rFonts w:cstheme="minorHAnsi"/>
-          <w:sz w:val="26"/>
-        </w:rPr>
-        <w:t xml:space="preserve"> iu.jpg</w:t>
-      </w:r>
-    </w:p>
-    <w:p>
-      <w:pPr>
-        <w:pStyle w:val="ListParagraph"/>
-        <w:rPr>
-          <w:rFonts w:cstheme="minorHAnsi"/>
-          <w:sz w:val="26"/>
-        </w:rPr>
-      </w:pPr>
-      <w:r>
-        <w:rPr>
-          <w:rFonts w:cstheme="minorHAnsi"/>
-          <w:sz w:val="26"/>
-        </w:rPr>
-        <w:t xml:space="preserve">+ </w:t>
-      </w:r>
-      <w:proofErr w:type="spellStart"/>
-      <w:r>
-        <w:rPr>
-          <w:rFonts w:cstheme="minorHAnsi"/>
-          <w:sz w:val="26"/>
-        </w:rPr>
-        <w:t>Nhấp</w:t>
-      </w:r>
-      <w:proofErr w:type="spellEnd"/>
-      <w:r>
-        <w:rPr>
-          <w:rFonts w:cstheme="minorHAnsi"/>
-          <w:sz w:val="26"/>
-        </w:rPr>
-        <w:t xml:space="preserve"> open</w:t>
-      </w:r>
-    </w:p>
-    <w:p>
-      <w:pPr>
-        <w:pStyle w:val="ListParagraph"/>
-        <w:rPr>
-          <w:rFonts w:cstheme="minorHAnsi"/>
-          <w:sz w:val="26"/>
-        </w:rPr>
-      </w:pPr>
-      <w:r>
-        <w:rPr>
-          <w:rFonts w:cstheme="minorHAnsi"/>
-          <w:sz w:val="26"/>
-        </w:rPr>
-        <w:lastRenderedPageBreak/>
-        <w:t xml:space="preserve">+ </w:t>
-      </w:r>
-      <w:proofErr w:type="spellStart"/>
-      <w:r>
-        <w:rPr>
-          <w:rFonts w:cstheme="minorHAnsi"/>
-          <w:sz w:val="26"/>
-        </w:rPr>
-        <w:t>Nhấp</w:t>
-      </w:r>
-      <w:proofErr w:type="spellEnd"/>
-      <w:r>
-        <w:rPr>
-          <w:rFonts w:cstheme="minorHAnsi"/>
-          <w:sz w:val="26"/>
-        </w:rPr>
-        <w:t xml:space="preserve"> button edit</w:t>
-      </w:r>
-    </w:p>
-    <w:p>
-      <w:pPr>
-        <w:pStyle w:val="ListParagraph"/>
-        <w:rPr>
-          <w:rFonts w:cstheme="minorHAnsi"/>
-          <w:sz w:val="26"/>
-        </w:rPr>
-      </w:pPr>
-      <w:r>
-        <w:rPr>
-          <w:rFonts w:cstheme="minorHAnsi"/>
-          <w:sz w:val="26"/>
-        </w:rPr>
         <w:t xml:space="preserve">+ </w:t>
       </w:r>
       <w:proofErr w:type="spellStart"/>
@@ -7239,7 +7105,6 @@
         <w:t xml:space="preserve">+ </w:t>
       </w:r>
       <w:proofErr w:type="spellStart"/>
-      <w:proofErr w:type="gramStart"/>
       <w:r>
         <w:rPr>
           <w:rFonts w:cstheme="minorHAnsi"/>
@@ -7248,7 +7113,6 @@
         <w:t>chọn</w:t>
       </w:r>
       <w:proofErr w:type="spellEnd"/>
-      <w:proofErr w:type="gramEnd"/>
       <w:r>
         <w:rPr>
           <w:rFonts w:cstheme="minorHAnsi"/>
@@ -7337,7 +7201,6 @@
         <w:t xml:space="preserve">+ </w:t>
       </w:r>
       <w:proofErr w:type="spellStart"/>
-      <w:proofErr w:type="gramStart"/>
       <w:r>
         <w:rPr>
           <w:rFonts w:cstheme="minorHAnsi"/>
@@ -7346,7 +7209,6 @@
         <w:t>chọn</w:t>
       </w:r>
       <w:proofErr w:type="spellEnd"/>
-      <w:proofErr w:type="gramEnd"/>
       <w:r>
         <w:rPr>
           <w:rFonts w:cstheme="minorHAnsi"/>
@@ -7403,7 +7265,6 @@
         <w:t xml:space="preserve">+ </w:t>
       </w:r>
       <w:proofErr w:type="spellStart"/>
-      <w:proofErr w:type="gramStart"/>
       <w:r>
         <w:rPr>
           <w:rFonts w:cstheme="minorHAnsi"/>
@@ -7412,7 +7273,6 @@
         <w:t>chọn</w:t>
       </w:r>
       <w:proofErr w:type="spellEnd"/>
-      <w:proofErr w:type="gramEnd"/>
       <w:r>
         <w:rPr>
           <w:rFonts w:cstheme="minorHAnsi"/>
@@ -7501,7 +7361,6 @@
         <w:t xml:space="preserve">+ </w:t>
       </w:r>
       <w:proofErr w:type="spellStart"/>
-      <w:proofErr w:type="gramStart"/>
       <w:r>
         <w:rPr>
           <w:rFonts w:cstheme="minorHAnsi"/>
@@ -7510,7 +7369,6 @@
         <w:t>xem</w:t>
       </w:r>
       <w:proofErr w:type="spellEnd"/>
-      <w:proofErr w:type="gramEnd"/>
       <w:r>
         <w:rPr>
           <w:rFonts w:cstheme="minorHAnsi"/>
@@ -7683,7 +7541,6 @@
         <w:t xml:space="preserve">+ </w:t>
       </w:r>
       <w:proofErr w:type="spellStart"/>
-      <w:proofErr w:type="gramStart"/>
       <w:r>
         <w:rPr>
           <w:rFonts w:cstheme="minorHAnsi"/>
@@ -7692,7 +7549,6 @@
         <w:t>chọn</w:t>
       </w:r>
       <w:proofErr w:type="spellEnd"/>
-      <w:proofErr w:type="gramEnd"/>
       <w:r>
         <w:rPr>
           <w:rFonts w:cstheme="minorHAnsi"/>
@@ -7781,7 +7637,6 @@
         <w:t xml:space="preserve">+ </w:t>
       </w:r>
       <w:proofErr w:type="spellStart"/>
-      <w:proofErr w:type="gramStart"/>
       <w:r>
         <w:rPr>
           <w:rFonts w:cstheme="minorHAnsi"/>
@@ -7790,7 +7645,6 @@
         <w:t>chọn</w:t>
       </w:r>
       <w:proofErr w:type="spellEnd"/>
-      <w:proofErr w:type="gramEnd"/>
       <w:r>
         <w:rPr>
           <w:rFonts w:cstheme="minorHAnsi"/>
@@ -7847,7 +7701,6 @@
         <w:t xml:space="preserve">+ </w:t>
       </w:r>
       <w:proofErr w:type="spellStart"/>
-      <w:proofErr w:type="gramStart"/>
       <w:r>
         <w:rPr>
           <w:rFonts w:cstheme="minorHAnsi"/>
@@ -7856,7 +7709,6 @@
         <w:t>chọn</w:t>
       </w:r>
       <w:proofErr w:type="spellEnd"/>
-      <w:proofErr w:type="gramEnd"/>
       <w:r>
         <w:rPr>
           <w:rFonts w:cstheme="minorHAnsi"/>
@@ -7945,7 +7797,6 @@
         <w:t xml:space="preserve">+ </w:t>
       </w:r>
       <w:proofErr w:type="spellStart"/>
-      <w:proofErr w:type="gramStart"/>
       <w:r>
         <w:rPr>
           <w:rFonts w:cstheme="minorHAnsi"/>
@@ -7954,7 +7805,6 @@
         <w:t>xem</w:t>
       </w:r>
       <w:proofErr w:type="spellEnd"/>
-      <w:proofErr w:type="gramEnd"/>
       <w:r>
         <w:rPr>
           <w:rFonts w:cstheme="minorHAnsi"/>
@@ -8143,7 +7993,6 @@
           <w:color w:val="002060"/>
           <w:sz w:val="32"/>
         </w:rPr>
-        <w:lastRenderedPageBreak/>
         <w:t xml:space="preserve">ROLE </w:t>
       </w:r>
       <w:r>
@@ -8172,6 +8021,7 @@
           <w:szCs w:val="26"/>
           <w:lang w:val="en-US"/>
         </w:rPr>
+        <w:lastRenderedPageBreak/>
         <w:t>Bước</w:t>
       </w:r>
       <w:proofErr w:type="spellEnd"/>
@@ -10397,104 +10247,104 @@
           <w:szCs w:val="26"/>
           <w:lang w:val="en-US"/>
         </w:rPr>
+        <w:t>Chọn</w:t>
+      </w:r>
+      <w:proofErr w:type="spellEnd"/>
+      <w:r>
+        <w:rPr>
+          <w:rFonts w:cstheme="minorHAnsi"/>
+          <w:sz w:val="26"/>
+          <w:szCs w:val="26"/>
+          <w:lang w:val="en-US"/>
+        </w:rPr>
+        <w:t xml:space="preserve"> 1 </w:t>
+      </w:r>
+      <w:proofErr w:type="spellStart"/>
+      <w:r>
+        <w:rPr>
+          <w:rFonts w:cstheme="minorHAnsi"/>
+          <w:sz w:val="26"/>
+          <w:szCs w:val="26"/>
+          <w:lang w:val="en-US"/>
+        </w:rPr>
+        <w:t>sao</w:t>
+      </w:r>
+      <w:proofErr w:type="spellEnd"/>
+      <w:r>
+        <w:rPr>
+          <w:rFonts w:cstheme="minorHAnsi"/>
+          <w:sz w:val="26"/>
+          <w:szCs w:val="26"/>
+          <w:lang w:val="en-US"/>
+        </w:rPr>
+        <w:t xml:space="preserve"> </w:t>
+      </w:r>
+    </w:p>
+    <w:p>
+      <w:pPr>
+        <w:rPr>
+          <w:rFonts w:cstheme="minorHAnsi"/>
+          <w:sz w:val="26"/>
+          <w:szCs w:val="26"/>
+          <w:lang w:val="en-US"/>
+        </w:rPr>
+      </w:pPr>
+      <w:r>
+        <w:rPr>
+          <w:rFonts w:cstheme="minorHAnsi"/>
+          <w:sz w:val="26"/>
+          <w:szCs w:val="26"/>
+          <w:lang w:val="en-US"/>
+        </w:rPr>
+        <w:tab/>
+      </w:r>
+      <w:r>
+        <w:rPr>
+          <w:rFonts w:cstheme="minorHAnsi"/>
+          <w:sz w:val="26"/>
+          <w:szCs w:val="26"/>
+          <w:lang w:val="en-US"/>
+        </w:rPr>
+        <w:tab/>
+      </w:r>
+      <w:proofErr w:type="spellStart"/>
+      <w:r>
+        <w:rPr>
+          <w:rFonts w:cstheme="minorHAnsi"/>
+          <w:sz w:val="26"/>
+          <w:szCs w:val="26"/>
+          <w:lang w:val="en-US"/>
+        </w:rPr>
+        <w:t>Nhấp</w:t>
+      </w:r>
+      <w:proofErr w:type="spellEnd"/>
+      <w:r>
+        <w:rPr>
+          <w:rFonts w:cstheme="minorHAnsi"/>
+          <w:sz w:val="26"/>
+          <w:szCs w:val="26"/>
+          <w:lang w:val="en-US"/>
+        </w:rPr>
+        <w:t xml:space="preserve"> Apply</w:t>
+      </w:r>
+    </w:p>
+    <w:p>
+      <w:pPr>
+        <w:rPr>
+          <w:rFonts w:cstheme="minorHAnsi"/>
+          <w:sz w:val="26"/>
+          <w:szCs w:val="26"/>
+          <w:lang w:val="en-US"/>
+        </w:rPr>
+      </w:pPr>
+      <w:r>
+        <w:rPr>
+          <w:rFonts w:cstheme="minorHAnsi"/>
+          <w:sz w:val="26"/>
+          <w:szCs w:val="26"/>
+          <w:lang w:val="en-US"/>
+        </w:rPr>
         <w:lastRenderedPageBreak/>
-        <w:t>Chọn</w:t>
-      </w:r>
-      <w:proofErr w:type="spellEnd"/>
-      <w:r>
-        <w:rPr>
-          <w:rFonts w:cstheme="minorHAnsi"/>
-          <w:sz w:val="26"/>
-          <w:szCs w:val="26"/>
-          <w:lang w:val="en-US"/>
-        </w:rPr>
-        <w:t xml:space="preserve"> 1 </w:t>
-      </w:r>
-      <w:proofErr w:type="spellStart"/>
-      <w:r>
-        <w:rPr>
-          <w:rFonts w:cstheme="minorHAnsi"/>
-          <w:sz w:val="26"/>
-          <w:szCs w:val="26"/>
-          <w:lang w:val="en-US"/>
-        </w:rPr>
-        <w:t>sao</w:t>
-      </w:r>
-      <w:proofErr w:type="spellEnd"/>
-      <w:r>
-        <w:rPr>
-          <w:rFonts w:cstheme="minorHAnsi"/>
-          <w:sz w:val="26"/>
-          <w:szCs w:val="26"/>
-          <w:lang w:val="en-US"/>
-        </w:rPr>
-        <w:t xml:space="preserve"> </w:t>
-      </w:r>
-    </w:p>
-    <w:p>
-      <w:pPr>
-        <w:rPr>
-          <w:rFonts w:cstheme="minorHAnsi"/>
-          <w:sz w:val="26"/>
-          <w:szCs w:val="26"/>
-          <w:lang w:val="en-US"/>
-        </w:rPr>
-      </w:pPr>
-      <w:r>
-        <w:rPr>
-          <w:rFonts w:cstheme="minorHAnsi"/>
-          <w:sz w:val="26"/>
-          <w:szCs w:val="26"/>
-          <w:lang w:val="en-US"/>
-        </w:rPr>
-        <w:tab/>
-      </w:r>
-      <w:r>
-        <w:rPr>
-          <w:rFonts w:cstheme="minorHAnsi"/>
-          <w:sz w:val="26"/>
-          <w:szCs w:val="26"/>
-          <w:lang w:val="en-US"/>
-        </w:rPr>
-        <w:tab/>
-      </w:r>
-      <w:proofErr w:type="spellStart"/>
-      <w:r>
-        <w:rPr>
-          <w:rFonts w:cstheme="minorHAnsi"/>
-          <w:sz w:val="26"/>
-          <w:szCs w:val="26"/>
-          <w:lang w:val="en-US"/>
-        </w:rPr>
-        <w:t>Nhấp</w:t>
-      </w:r>
-      <w:proofErr w:type="spellEnd"/>
-      <w:r>
-        <w:rPr>
-          <w:rFonts w:cstheme="minorHAnsi"/>
-          <w:sz w:val="26"/>
-          <w:szCs w:val="26"/>
-          <w:lang w:val="en-US"/>
-        </w:rPr>
-        <w:t xml:space="preserve"> Apply</w:t>
-      </w:r>
-    </w:p>
-    <w:p>
-      <w:pPr>
-        <w:rPr>
-          <w:rFonts w:cstheme="minorHAnsi"/>
-          <w:sz w:val="26"/>
-          <w:szCs w:val="26"/>
-          <w:lang w:val="en-US"/>
-        </w:rPr>
-      </w:pPr>
-      <w:r>
-        <w:rPr>
-          <w:rFonts w:cstheme="minorHAnsi"/>
-          <w:sz w:val="26"/>
-          <w:szCs w:val="26"/>
-          <w:lang w:val="en-US"/>
-        </w:rPr>
         <w:tab/>
       </w:r>
       <w:r>
@@ -12858,217 +12708,217 @@
           <w:szCs w:val="26"/>
           <w:lang w:val="en-US"/>
         </w:rPr>
+        <w:t>Chọn</w:t>
+      </w:r>
+      <w:proofErr w:type="spellEnd"/>
+      <w:r>
+        <w:rPr>
+          <w:rFonts w:cstheme="minorHAnsi"/>
+          <w:sz w:val="26"/>
+          <w:szCs w:val="26"/>
+          <w:lang w:val="en-US"/>
+        </w:rPr>
+        <w:t xml:space="preserve"> </w:t>
+      </w:r>
+      <w:proofErr w:type="spellStart"/>
+      <w:r>
+        <w:rPr>
+          <w:rFonts w:cstheme="minorHAnsi"/>
+          <w:sz w:val="26"/>
+          <w:szCs w:val="26"/>
+          <w:lang w:val="en-US"/>
+        </w:rPr>
+        <w:t>Lịch</w:t>
+      </w:r>
+      <w:proofErr w:type="spellEnd"/>
+      <w:r>
+        <w:rPr>
+          <w:rFonts w:cstheme="minorHAnsi"/>
+          <w:sz w:val="26"/>
+          <w:szCs w:val="26"/>
+          <w:lang w:val="en-US"/>
+        </w:rPr>
+        <w:t xml:space="preserve"> </w:t>
+      </w:r>
+      <w:proofErr w:type="spellStart"/>
+      <w:r>
+        <w:rPr>
+          <w:rFonts w:cstheme="minorHAnsi"/>
+          <w:sz w:val="26"/>
+          <w:szCs w:val="26"/>
+          <w:lang w:val="en-US"/>
+        </w:rPr>
+        <w:t>sử</w:t>
+      </w:r>
+      <w:proofErr w:type="spellEnd"/>
+      <w:r>
+        <w:rPr>
+          <w:rFonts w:cstheme="minorHAnsi"/>
+          <w:sz w:val="26"/>
+          <w:szCs w:val="26"/>
+          <w:lang w:val="en-US"/>
+        </w:rPr>
+        <w:t xml:space="preserve"> </w:t>
+      </w:r>
+      <w:proofErr w:type="spellStart"/>
+      <w:r>
+        <w:rPr>
+          <w:rFonts w:cstheme="minorHAnsi"/>
+          <w:sz w:val="26"/>
+          <w:szCs w:val="26"/>
+          <w:lang w:val="en-US"/>
+        </w:rPr>
+        <w:t>đơn</w:t>
+      </w:r>
+      <w:proofErr w:type="spellEnd"/>
+      <w:r>
+        <w:rPr>
+          <w:rFonts w:cstheme="minorHAnsi"/>
+          <w:sz w:val="26"/>
+          <w:szCs w:val="26"/>
+          <w:lang w:val="en-US"/>
+        </w:rPr>
+        <w:t xml:space="preserve"> </w:t>
+      </w:r>
+      <w:proofErr w:type="spellStart"/>
+      <w:r>
+        <w:rPr>
+          <w:rFonts w:cstheme="minorHAnsi"/>
+          <w:sz w:val="26"/>
+          <w:szCs w:val="26"/>
+          <w:lang w:val="en-US"/>
+        </w:rPr>
+        <w:t>hàng</w:t>
+      </w:r>
+      <w:proofErr w:type="spellEnd"/>
+    </w:p>
+    <w:p>
+      <w:pPr>
+        <w:rPr>
+          <w:rFonts w:cstheme="minorHAnsi"/>
+          <w:sz w:val="26"/>
+          <w:szCs w:val="26"/>
+          <w:lang w:val="en-US"/>
+        </w:rPr>
+      </w:pPr>
+      <w:r>
+        <w:rPr>
+          <w:rFonts w:cstheme="minorHAnsi"/>
+          <w:sz w:val="26"/>
+          <w:szCs w:val="26"/>
+          <w:lang w:val="en-US"/>
+        </w:rPr>
+        <w:tab/>
+      </w:r>
+      <w:proofErr w:type="spellStart"/>
+      <w:r>
+        <w:rPr>
+          <w:rFonts w:cstheme="minorHAnsi"/>
+          <w:sz w:val="26"/>
+          <w:szCs w:val="26"/>
+          <w:lang w:val="en-US"/>
+        </w:rPr>
+        <w:t>Bước</w:t>
+      </w:r>
+      <w:proofErr w:type="spellEnd"/>
+      <w:r>
+        <w:rPr>
+          <w:rFonts w:cstheme="minorHAnsi"/>
+          <w:sz w:val="26"/>
+          <w:szCs w:val="26"/>
+          <w:lang w:val="en-US"/>
+        </w:rPr>
+        <w:t xml:space="preserve"> 11:  </w:t>
+      </w:r>
+      <w:proofErr w:type="spellStart"/>
+      <w:r>
+        <w:rPr>
+          <w:rFonts w:cstheme="minorHAnsi"/>
+          <w:sz w:val="26"/>
+          <w:szCs w:val="26"/>
+          <w:lang w:val="en-US"/>
+        </w:rPr>
+        <w:t>Nhấn</w:t>
+      </w:r>
+      <w:proofErr w:type="spellEnd"/>
+      <w:r>
+        <w:rPr>
+          <w:rFonts w:cstheme="minorHAnsi"/>
+          <w:sz w:val="26"/>
+          <w:szCs w:val="26"/>
+          <w:lang w:val="en-US"/>
+        </w:rPr>
+        <w:t xml:space="preserve"> </w:t>
+      </w:r>
+      <w:proofErr w:type="spellStart"/>
+      <w:r>
+        <w:rPr>
+          <w:rFonts w:cstheme="minorHAnsi"/>
+          <w:sz w:val="26"/>
+          <w:szCs w:val="26"/>
+          <w:lang w:val="en-US"/>
+        </w:rPr>
+        <w:t>nút</w:t>
+      </w:r>
+      <w:proofErr w:type="spellEnd"/>
+      <w:r>
+        <w:rPr>
+          <w:rFonts w:cstheme="minorHAnsi"/>
+          <w:sz w:val="26"/>
+          <w:szCs w:val="26"/>
+          <w:lang w:val="en-US"/>
+        </w:rPr>
+        <w:t xml:space="preserve"> </w:t>
+      </w:r>
+      <w:proofErr w:type="spellStart"/>
+      <w:r>
+        <w:rPr>
+          <w:rFonts w:cstheme="minorHAnsi"/>
+          <w:sz w:val="26"/>
+          <w:szCs w:val="26"/>
+          <w:lang w:val="en-US"/>
+        </w:rPr>
+        <w:t>thông</w:t>
+      </w:r>
+      <w:proofErr w:type="spellEnd"/>
+      <w:r>
+        <w:rPr>
+          <w:rFonts w:cstheme="minorHAnsi"/>
+          <w:sz w:val="26"/>
+          <w:szCs w:val="26"/>
+          <w:lang w:val="en-US"/>
+        </w:rPr>
+        <w:t xml:space="preserve"> </w:t>
+      </w:r>
+      <w:proofErr w:type="spellStart"/>
+      <w:r>
+        <w:rPr>
+          <w:rFonts w:cstheme="minorHAnsi"/>
+          <w:sz w:val="26"/>
+          <w:szCs w:val="26"/>
+          <w:lang w:val="en-US"/>
+        </w:rPr>
+        <w:t>báo</w:t>
+      </w:r>
+      <w:proofErr w:type="spellEnd"/>
+    </w:p>
+    <w:p>
+      <w:pPr>
+        <w:rPr>
+          <w:rFonts w:cstheme="minorHAnsi"/>
+          <w:sz w:val="26"/>
+          <w:szCs w:val="26"/>
+          <w:lang w:val="en-US"/>
+        </w:rPr>
+      </w:pPr>
+      <w:r>
+        <w:rPr>
+          <w:rFonts w:cstheme="minorHAnsi"/>
+          <w:sz w:val="26"/>
+          <w:szCs w:val="26"/>
+          <w:lang w:val="en-US"/>
+        </w:rPr>
         <w:lastRenderedPageBreak/>
-        <w:t>Chọn</w:t>
-      </w:r>
-      <w:proofErr w:type="spellEnd"/>
-      <w:r>
-        <w:rPr>
-          <w:rFonts w:cstheme="minorHAnsi"/>
-          <w:sz w:val="26"/>
-          <w:szCs w:val="26"/>
-          <w:lang w:val="en-US"/>
-        </w:rPr>
-        <w:t xml:space="preserve"> </w:t>
-      </w:r>
-      <w:proofErr w:type="spellStart"/>
-      <w:r>
-        <w:rPr>
-          <w:rFonts w:cstheme="minorHAnsi"/>
-          <w:sz w:val="26"/>
-          <w:szCs w:val="26"/>
-          <w:lang w:val="en-US"/>
-        </w:rPr>
-        <w:t>Lịch</w:t>
-      </w:r>
-      <w:proofErr w:type="spellEnd"/>
-      <w:r>
-        <w:rPr>
-          <w:rFonts w:cstheme="minorHAnsi"/>
-          <w:sz w:val="26"/>
-          <w:szCs w:val="26"/>
-          <w:lang w:val="en-US"/>
-        </w:rPr>
-        <w:t xml:space="preserve"> </w:t>
-      </w:r>
-      <w:proofErr w:type="spellStart"/>
-      <w:r>
-        <w:rPr>
-          <w:rFonts w:cstheme="minorHAnsi"/>
-          <w:sz w:val="26"/>
-          <w:szCs w:val="26"/>
-          <w:lang w:val="en-US"/>
-        </w:rPr>
-        <w:t>sử</w:t>
-      </w:r>
-      <w:proofErr w:type="spellEnd"/>
-      <w:r>
-        <w:rPr>
-          <w:rFonts w:cstheme="minorHAnsi"/>
-          <w:sz w:val="26"/>
-          <w:szCs w:val="26"/>
-          <w:lang w:val="en-US"/>
-        </w:rPr>
-        <w:t xml:space="preserve"> </w:t>
-      </w:r>
-      <w:proofErr w:type="spellStart"/>
-      <w:r>
-        <w:rPr>
-          <w:rFonts w:cstheme="minorHAnsi"/>
-          <w:sz w:val="26"/>
-          <w:szCs w:val="26"/>
-          <w:lang w:val="en-US"/>
-        </w:rPr>
-        <w:t>đơn</w:t>
-      </w:r>
-      <w:proofErr w:type="spellEnd"/>
-      <w:r>
-        <w:rPr>
-          <w:rFonts w:cstheme="minorHAnsi"/>
-          <w:sz w:val="26"/>
-          <w:szCs w:val="26"/>
-          <w:lang w:val="en-US"/>
-        </w:rPr>
-        <w:t xml:space="preserve"> </w:t>
-      </w:r>
-      <w:proofErr w:type="spellStart"/>
-      <w:r>
-        <w:rPr>
-          <w:rFonts w:cstheme="minorHAnsi"/>
-          <w:sz w:val="26"/>
-          <w:szCs w:val="26"/>
-          <w:lang w:val="en-US"/>
-        </w:rPr>
-        <w:t>hàng</w:t>
-      </w:r>
-      <w:proofErr w:type="spellEnd"/>
-    </w:p>
-    <w:p>
-      <w:pPr>
-        <w:rPr>
-          <w:rFonts w:cstheme="minorHAnsi"/>
-          <w:sz w:val="26"/>
-          <w:szCs w:val="26"/>
-          <w:lang w:val="en-US"/>
-        </w:rPr>
-      </w:pPr>
-      <w:r>
-        <w:rPr>
-          <w:rFonts w:cstheme="minorHAnsi"/>
-          <w:sz w:val="26"/>
-          <w:szCs w:val="26"/>
-          <w:lang w:val="en-US"/>
-        </w:rPr>
-        <w:tab/>
-      </w:r>
-      <w:proofErr w:type="spellStart"/>
-      <w:r>
-        <w:rPr>
-          <w:rFonts w:cstheme="minorHAnsi"/>
-          <w:sz w:val="26"/>
-          <w:szCs w:val="26"/>
-          <w:lang w:val="en-US"/>
-        </w:rPr>
-        <w:t>Bước</w:t>
-      </w:r>
-      <w:proofErr w:type="spellEnd"/>
-      <w:r>
-        <w:rPr>
-          <w:rFonts w:cstheme="minorHAnsi"/>
-          <w:sz w:val="26"/>
-          <w:szCs w:val="26"/>
-          <w:lang w:val="en-US"/>
-        </w:rPr>
-        <w:t xml:space="preserve"> 11:  </w:t>
-      </w:r>
-      <w:proofErr w:type="spellStart"/>
-      <w:r>
-        <w:rPr>
-          <w:rFonts w:cstheme="minorHAnsi"/>
-          <w:sz w:val="26"/>
-          <w:szCs w:val="26"/>
-          <w:lang w:val="en-US"/>
-        </w:rPr>
-        <w:t>Nhấn</w:t>
-      </w:r>
-      <w:proofErr w:type="spellEnd"/>
-      <w:r>
-        <w:rPr>
-          <w:rFonts w:cstheme="minorHAnsi"/>
-          <w:sz w:val="26"/>
-          <w:szCs w:val="26"/>
-          <w:lang w:val="en-US"/>
-        </w:rPr>
-        <w:t xml:space="preserve"> </w:t>
-      </w:r>
-      <w:proofErr w:type="spellStart"/>
-      <w:r>
-        <w:rPr>
-          <w:rFonts w:cstheme="minorHAnsi"/>
-          <w:sz w:val="26"/>
-          <w:szCs w:val="26"/>
-          <w:lang w:val="en-US"/>
-        </w:rPr>
-        <w:t>nút</w:t>
-      </w:r>
-      <w:proofErr w:type="spellEnd"/>
-      <w:r>
-        <w:rPr>
-          <w:rFonts w:cstheme="minorHAnsi"/>
-          <w:sz w:val="26"/>
-          <w:szCs w:val="26"/>
-          <w:lang w:val="en-US"/>
-        </w:rPr>
-        <w:t xml:space="preserve"> </w:t>
-      </w:r>
-      <w:proofErr w:type="spellStart"/>
-      <w:r>
-        <w:rPr>
-          <w:rFonts w:cstheme="minorHAnsi"/>
-          <w:sz w:val="26"/>
-          <w:szCs w:val="26"/>
-          <w:lang w:val="en-US"/>
-        </w:rPr>
-        <w:t>thông</w:t>
-      </w:r>
-      <w:proofErr w:type="spellEnd"/>
-      <w:r>
-        <w:rPr>
-          <w:rFonts w:cstheme="minorHAnsi"/>
-          <w:sz w:val="26"/>
-          <w:szCs w:val="26"/>
-          <w:lang w:val="en-US"/>
-        </w:rPr>
-        <w:t xml:space="preserve"> </w:t>
-      </w:r>
-      <w:proofErr w:type="spellStart"/>
-      <w:r>
-        <w:rPr>
-          <w:rFonts w:cstheme="minorHAnsi"/>
-          <w:sz w:val="26"/>
-          <w:szCs w:val="26"/>
-          <w:lang w:val="en-US"/>
-        </w:rPr>
-        <w:t>báo</w:t>
-      </w:r>
-      <w:proofErr w:type="spellEnd"/>
-    </w:p>
-    <w:p>
-      <w:pPr>
-        <w:rPr>
-          <w:rFonts w:cstheme="minorHAnsi"/>
-          <w:sz w:val="26"/>
-          <w:szCs w:val="26"/>
-          <w:lang w:val="en-US"/>
-        </w:rPr>
-      </w:pPr>
-      <w:r>
-        <w:rPr>
-          <w:rFonts w:cstheme="minorHAnsi"/>
-          <w:sz w:val="26"/>
-          <w:szCs w:val="26"/>
-          <w:lang w:val="en-US"/>
-        </w:rPr>
         <w:tab/>
       </w:r>
       <w:proofErr w:type="spellStart"/>
@@ -13360,6 +13210,2276 @@
     <w:p>
       <w:pPr>
         <w:rPr>
+          <w:rFonts w:cstheme="minorHAnsi"/>
+          <w:b/>
+          <w:sz w:val="26"/>
+        </w:rPr>
+      </w:pPr>
+      <w:r>
+        <w:rPr>
+          <w:rFonts w:cstheme="minorHAnsi"/>
+          <w:b/>
+          <w:sz w:val="26"/>
+        </w:rPr>
+        <w:t>Customer:</w:t>
+      </w:r>
+    </w:p>
+    <w:p>
+      <w:pPr>
+        <w:pStyle w:val="ListParagraph"/>
+        <w:numPr>
+          <w:ilvl w:val="0"/>
+          <w:numId w:val="1"/>
+        </w:numPr>
+        <w:rPr>
+          <w:rFonts w:cstheme="minorHAnsi"/>
+          <w:sz w:val="26"/>
+        </w:rPr>
+      </w:pPr>
+      <w:proofErr w:type="spellStart"/>
+      <w:r>
+        <w:rPr>
+          <w:rFonts w:cstheme="minorHAnsi"/>
+          <w:sz w:val="26"/>
+        </w:rPr>
+        <w:t>Pagging</w:t>
+      </w:r>
+      <w:proofErr w:type="spellEnd"/>
+      <w:r>
+        <w:rPr>
+          <w:rFonts w:cstheme="minorHAnsi"/>
+          <w:sz w:val="26"/>
+        </w:rPr>
+        <w:t xml:space="preserve">: </w:t>
+      </w:r>
+      <w:proofErr w:type="spellStart"/>
+      <w:r>
+        <w:rPr>
+          <w:rFonts w:cstheme="minorHAnsi"/>
+          <w:sz w:val="26"/>
+        </w:rPr>
+        <w:t>chọn</w:t>
+      </w:r>
+      <w:proofErr w:type="spellEnd"/>
+      <w:r>
+        <w:rPr>
+          <w:rFonts w:cstheme="minorHAnsi"/>
+          <w:sz w:val="26"/>
+        </w:rPr>
+        <w:t xml:space="preserve"> qua </w:t>
+      </w:r>
+      <w:proofErr w:type="spellStart"/>
+      <w:r>
+        <w:rPr>
+          <w:rFonts w:cstheme="minorHAnsi"/>
+          <w:sz w:val="26"/>
+        </w:rPr>
+        <w:t>trang</w:t>
+      </w:r>
+      <w:proofErr w:type="spellEnd"/>
+      <w:r>
+        <w:rPr>
+          <w:rFonts w:cstheme="minorHAnsi"/>
+          <w:sz w:val="26"/>
+        </w:rPr>
+        <w:t xml:space="preserve"> 2, quay </w:t>
+      </w:r>
+      <w:proofErr w:type="spellStart"/>
+      <w:r>
+        <w:rPr>
+          <w:rFonts w:cstheme="minorHAnsi"/>
+          <w:sz w:val="26"/>
+        </w:rPr>
+        <w:t>lại</w:t>
+      </w:r>
+      <w:proofErr w:type="spellEnd"/>
+      <w:r>
+        <w:rPr>
+          <w:rFonts w:cstheme="minorHAnsi"/>
+          <w:sz w:val="26"/>
+        </w:rPr>
+        <w:t xml:space="preserve"> </w:t>
+      </w:r>
+      <w:proofErr w:type="spellStart"/>
+      <w:r>
+        <w:rPr>
+          <w:rFonts w:cstheme="minorHAnsi"/>
+          <w:sz w:val="26"/>
+        </w:rPr>
+        <w:t>trang</w:t>
+      </w:r>
+      <w:proofErr w:type="spellEnd"/>
+      <w:r>
+        <w:rPr>
+          <w:rFonts w:cstheme="minorHAnsi"/>
+          <w:sz w:val="26"/>
+        </w:rPr>
+        <w:t xml:space="preserve"> 1</w:t>
+      </w:r>
+    </w:p>
+    <w:p>
+      <w:pPr>
+        <w:pStyle w:val="ListParagraph"/>
+        <w:numPr>
+          <w:ilvl w:val="0"/>
+          <w:numId w:val="1"/>
+        </w:numPr>
+        <w:rPr>
+          <w:rFonts w:cstheme="minorHAnsi"/>
+          <w:sz w:val="26"/>
+        </w:rPr>
+      </w:pPr>
+      <w:r>
+        <w:rPr>
+          <w:rFonts w:cstheme="minorHAnsi"/>
+          <w:sz w:val="26"/>
+        </w:rPr>
+        <w:t>Infor Detail:</w:t>
+      </w:r>
+    </w:p>
+    <w:p>
+      <w:pPr>
+        <w:pStyle w:val="ListParagraph"/>
+        <w:rPr>
+          <w:rFonts w:cstheme="minorHAnsi"/>
+          <w:sz w:val="26"/>
+        </w:rPr>
+      </w:pPr>
+      <w:r>
+        <w:rPr>
+          <w:rFonts w:cstheme="minorHAnsi"/>
+          <w:sz w:val="26"/>
+        </w:rPr>
+        <w:t xml:space="preserve">+ </w:t>
+      </w:r>
+      <w:proofErr w:type="spellStart"/>
+      <w:r>
+        <w:rPr>
+          <w:rFonts w:cstheme="minorHAnsi"/>
+          <w:sz w:val="26"/>
+        </w:rPr>
+        <w:t>Nhấp</w:t>
+      </w:r>
+      <w:proofErr w:type="spellEnd"/>
+      <w:r>
+        <w:rPr>
+          <w:rFonts w:cstheme="minorHAnsi"/>
+          <w:sz w:val="26"/>
+        </w:rPr>
+        <w:t xml:space="preserve"> </w:t>
+      </w:r>
+      <w:proofErr w:type="spellStart"/>
+      <w:r>
+        <w:rPr>
+          <w:rFonts w:cstheme="minorHAnsi"/>
+          <w:sz w:val="26"/>
+        </w:rPr>
+        <w:t>chọn</w:t>
+      </w:r>
+      <w:proofErr w:type="spellEnd"/>
+      <w:r>
+        <w:rPr>
+          <w:rFonts w:cstheme="minorHAnsi"/>
+          <w:sz w:val="26"/>
+        </w:rPr>
+        <w:t xml:space="preserve"> icon info </w:t>
+      </w:r>
+      <w:proofErr w:type="spellStart"/>
+      <w:r>
+        <w:rPr>
+          <w:rFonts w:cstheme="minorHAnsi"/>
+          <w:sz w:val="26"/>
+        </w:rPr>
+        <w:t>của</w:t>
+      </w:r>
+      <w:proofErr w:type="spellEnd"/>
+      <w:r>
+        <w:rPr>
+          <w:rFonts w:cstheme="minorHAnsi"/>
+          <w:sz w:val="26"/>
+        </w:rPr>
+        <w:t xml:space="preserve"> Nguyen </w:t>
+      </w:r>
+      <w:proofErr w:type="spellStart"/>
+      <w:r>
+        <w:rPr>
+          <w:rFonts w:cstheme="minorHAnsi"/>
+          <w:sz w:val="26"/>
+        </w:rPr>
+        <w:t>Thi</w:t>
+      </w:r>
+      <w:proofErr w:type="spellEnd"/>
+      <w:r>
+        <w:rPr>
+          <w:rFonts w:cstheme="minorHAnsi"/>
+          <w:sz w:val="26"/>
+        </w:rPr>
+        <w:t xml:space="preserve"> Thuy Anh</w:t>
+      </w:r>
+    </w:p>
+    <w:p>
+      <w:pPr>
+        <w:pStyle w:val="ListParagraph"/>
+        <w:rPr>
+          <w:rFonts w:cstheme="minorHAnsi"/>
+          <w:sz w:val="26"/>
+        </w:rPr>
+      </w:pPr>
+      <w:r>
+        <w:rPr>
+          <w:rFonts w:cstheme="minorHAnsi"/>
+          <w:sz w:val="26"/>
+        </w:rPr>
+        <w:t xml:space="preserve">+ </w:t>
+      </w:r>
+      <w:proofErr w:type="spellStart"/>
+      <w:r>
+        <w:rPr>
+          <w:rFonts w:cstheme="minorHAnsi"/>
+          <w:sz w:val="26"/>
+        </w:rPr>
+        <w:t>Nhấp</w:t>
+      </w:r>
+      <w:proofErr w:type="spellEnd"/>
+      <w:r>
+        <w:rPr>
+          <w:rFonts w:cstheme="minorHAnsi"/>
+          <w:sz w:val="26"/>
+        </w:rPr>
+        <w:t xml:space="preserve"> Back</w:t>
+      </w:r>
+    </w:p>
+    <w:p>
+      <w:pPr>
+        <w:pStyle w:val="ListParagraph"/>
+        <w:numPr>
+          <w:ilvl w:val="0"/>
+          <w:numId w:val="1"/>
+        </w:numPr>
+        <w:rPr>
+          <w:rFonts w:cstheme="minorHAnsi"/>
+          <w:sz w:val="26"/>
+        </w:rPr>
+      </w:pPr>
+      <w:r>
+        <w:rPr>
+          <w:rFonts w:cstheme="minorHAnsi"/>
+          <w:sz w:val="26"/>
+        </w:rPr>
+        <w:t>Delete:</w:t>
+      </w:r>
+    </w:p>
+    <w:p>
+      <w:pPr>
+        <w:pStyle w:val="ListParagraph"/>
+        <w:rPr>
+          <w:rFonts w:cstheme="minorHAnsi"/>
+          <w:sz w:val="26"/>
+        </w:rPr>
+      </w:pPr>
+      <w:r>
+        <w:rPr>
+          <w:rFonts w:cstheme="minorHAnsi"/>
+          <w:sz w:val="26"/>
+        </w:rPr>
+        <w:t xml:space="preserve">+ </w:t>
+      </w:r>
+      <w:proofErr w:type="spellStart"/>
+      <w:r>
+        <w:rPr>
+          <w:rFonts w:cstheme="minorHAnsi"/>
+          <w:sz w:val="26"/>
+        </w:rPr>
+        <w:t>Nhấp</w:t>
+      </w:r>
+      <w:proofErr w:type="spellEnd"/>
+      <w:r>
+        <w:rPr>
+          <w:rFonts w:cstheme="minorHAnsi"/>
+          <w:sz w:val="26"/>
+        </w:rPr>
+        <w:t xml:space="preserve"> icon delete </w:t>
+      </w:r>
+      <w:proofErr w:type="spellStart"/>
+      <w:r>
+        <w:rPr>
+          <w:rFonts w:cstheme="minorHAnsi"/>
+          <w:sz w:val="26"/>
+        </w:rPr>
+        <w:t>của</w:t>
+      </w:r>
+      <w:proofErr w:type="spellEnd"/>
+      <w:r>
+        <w:rPr>
+          <w:rFonts w:cstheme="minorHAnsi"/>
+          <w:sz w:val="26"/>
+        </w:rPr>
+        <w:t xml:space="preserve"> Joseph Robinette Biden</w:t>
+      </w:r>
+    </w:p>
+    <w:p>
+      <w:pPr>
+        <w:pStyle w:val="ListParagraph"/>
+        <w:rPr>
+          <w:rFonts w:cstheme="minorHAnsi"/>
+          <w:sz w:val="26"/>
+        </w:rPr>
+      </w:pPr>
+      <w:r>
+        <w:rPr>
+          <w:rFonts w:cstheme="minorHAnsi"/>
+          <w:sz w:val="26"/>
+        </w:rPr>
+        <w:t xml:space="preserve">+ </w:t>
+      </w:r>
+      <w:proofErr w:type="spellStart"/>
+      <w:r>
+        <w:rPr>
+          <w:rFonts w:cstheme="minorHAnsi"/>
+          <w:sz w:val="26"/>
+        </w:rPr>
+        <w:t>Nhấp</w:t>
+      </w:r>
+      <w:proofErr w:type="spellEnd"/>
+      <w:r>
+        <w:rPr>
+          <w:rFonts w:cstheme="minorHAnsi"/>
+          <w:sz w:val="26"/>
+        </w:rPr>
+        <w:t xml:space="preserve"> Back</w:t>
+      </w:r>
+    </w:p>
+    <w:p>
+      <w:pPr>
+        <w:pStyle w:val="ListParagraph"/>
+        <w:rPr>
+          <w:rFonts w:cstheme="minorHAnsi"/>
+          <w:sz w:val="26"/>
+        </w:rPr>
+      </w:pPr>
+      <w:r>
+        <w:rPr>
+          <w:rFonts w:cstheme="minorHAnsi"/>
+          <w:sz w:val="26"/>
+        </w:rPr>
+        <w:t xml:space="preserve">+ </w:t>
+      </w:r>
+      <w:proofErr w:type="spellStart"/>
+      <w:r>
+        <w:rPr>
+          <w:rFonts w:cstheme="minorHAnsi"/>
+          <w:sz w:val="26"/>
+        </w:rPr>
+        <w:t>Nhấp</w:t>
+      </w:r>
+      <w:proofErr w:type="spellEnd"/>
+      <w:r>
+        <w:rPr>
+          <w:rFonts w:cstheme="minorHAnsi"/>
+          <w:sz w:val="26"/>
+        </w:rPr>
+        <w:t xml:space="preserve"> icon delete </w:t>
+      </w:r>
+      <w:proofErr w:type="spellStart"/>
+      <w:r>
+        <w:rPr>
+          <w:rFonts w:cstheme="minorHAnsi"/>
+          <w:sz w:val="26"/>
+        </w:rPr>
+        <w:t>của</w:t>
+      </w:r>
+      <w:proofErr w:type="spellEnd"/>
+      <w:r>
+        <w:rPr>
+          <w:rFonts w:cstheme="minorHAnsi"/>
+          <w:sz w:val="26"/>
+        </w:rPr>
+        <w:t xml:space="preserve"> Joseph Robinette Biden </w:t>
+      </w:r>
+    </w:p>
+    <w:p>
+      <w:pPr>
+        <w:pStyle w:val="ListParagraph"/>
+        <w:rPr>
+          <w:rFonts w:cstheme="minorHAnsi"/>
+          <w:sz w:val="26"/>
+        </w:rPr>
+      </w:pPr>
+      <w:r>
+        <w:rPr>
+          <w:rFonts w:cstheme="minorHAnsi"/>
+          <w:sz w:val="26"/>
+        </w:rPr>
+        <w:t xml:space="preserve">+ </w:t>
+      </w:r>
+      <w:proofErr w:type="spellStart"/>
+      <w:r>
+        <w:rPr>
+          <w:rFonts w:cstheme="minorHAnsi"/>
+          <w:sz w:val="26"/>
+        </w:rPr>
+        <w:t>Nhấp</w:t>
+      </w:r>
+      <w:proofErr w:type="spellEnd"/>
+      <w:r>
+        <w:rPr>
+          <w:rFonts w:cstheme="minorHAnsi"/>
+          <w:sz w:val="26"/>
+        </w:rPr>
+        <w:t xml:space="preserve"> Delete</w:t>
+      </w:r>
+    </w:p>
+    <w:p>
+      <w:pPr>
+        <w:pStyle w:val="ListParagraph"/>
+        <w:numPr>
+          <w:ilvl w:val="0"/>
+          <w:numId w:val="1"/>
+        </w:numPr>
+        <w:rPr>
+          <w:rFonts w:cstheme="minorHAnsi"/>
+          <w:sz w:val="26"/>
+        </w:rPr>
+      </w:pPr>
+      <w:r>
+        <w:rPr>
+          <w:rFonts w:cstheme="minorHAnsi"/>
+          <w:sz w:val="26"/>
+        </w:rPr>
+        <w:t>Search:</w:t>
+      </w:r>
+    </w:p>
+    <w:p>
+      <w:pPr>
+        <w:pStyle w:val="ListParagraph"/>
+        <w:rPr>
+          <w:rFonts w:cstheme="minorHAnsi"/>
+          <w:sz w:val="26"/>
+        </w:rPr>
+      </w:pPr>
+      <w:r>
+        <w:rPr>
+          <w:rFonts w:cstheme="minorHAnsi"/>
+          <w:sz w:val="26"/>
+        </w:rPr>
+        <w:t xml:space="preserve">+ </w:t>
+      </w:r>
+      <w:proofErr w:type="spellStart"/>
+      <w:r>
+        <w:rPr>
+          <w:rFonts w:cstheme="minorHAnsi"/>
+          <w:sz w:val="26"/>
+        </w:rPr>
+        <w:t>Nhấp</w:t>
+      </w:r>
+      <w:proofErr w:type="spellEnd"/>
+      <w:r>
+        <w:rPr>
+          <w:rFonts w:cstheme="minorHAnsi"/>
+          <w:sz w:val="26"/>
+        </w:rPr>
+        <w:t xml:space="preserve"> ô search</w:t>
+      </w:r>
+    </w:p>
+    <w:p>
+      <w:pPr>
+        <w:pStyle w:val="ListParagraph"/>
+        <w:rPr>
+          <w:rFonts w:cstheme="minorHAnsi"/>
+          <w:sz w:val="26"/>
+        </w:rPr>
+      </w:pPr>
+      <w:r>
+        <w:rPr>
+          <w:rFonts w:cstheme="minorHAnsi"/>
+          <w:sz w:val="26"/>
+        </w:rPr>
+        <w:t xml:space="preserve">+ </w:t>
+      </w:r>
+      <w:proofErr w:type="spellStart"/>
+      <w:r>
+        <w:rPr>
+          <w:rFonts w:cstheme="minorHAnsi"/>
+          <w:sz w:val="26"/>
+        </w:rPr>
+        <w:t>Nhấp</w:t>
+      </w:r>
+      <w:proofErr w:type="spellEnd"/>
+      <w:r>
+        <w:rPr>
+          <w:rFonts w:cstheme="minorHAnsi"/>
+          <w:sz w:val="26"/>
+        </w:rPr>
+        <w:t xml:space="preserve"> ô search</w:t>
+      </w:r>
+    </w:p>
+    <w:p>
+      <w:pPr>
+        <w:pStyle w:val="ListParagraph"/>
+        <w:rPr>
+          <w:rFonts w:cstheme="minorHAnsi"/>
+          <w:sz w:val="26"/>
+        </w:rPr>
+      </w:pPr>
+      <w:r>
+        <w:rPr>
+          <w:rFonts w:cstheme="minorHAnsi"/>
+          <w:sz w:val="26"/>
+        </w:rPr>
+        <w:t xml:space="preserve">+ </w:t>
+      </w:r>
+      <w:proofErr w:type="spellStart"/>
+      <w:r>
+        <w:rPr>
+          <w:rFonts w:cstheme="minorHAnsi"/>
+          <w:sz w:val="26"/>
+        </w:rPr>
+        <w:t>Nhấp</w:t>
+      </w:r>
+      <w:proofErr w:type="spellEnd"/>
+      <w:r>
+        <w:rPr>
+          <w:rFonts w:cstheme="minorHAnsi"/>
+          <w:sz w:val="26"/>
+        </w:rPr>
+        <w:t xml:space="preserve"> ô search</w:t>
+      </w:r>
+    </w:p>
+    <w:p>
+      <w:pPr>
+        <w:rPr>
+          <w:rFonts w:cstheme="minorHAnsi"/>
+          <w:b/>
+          <w:sz w:val="26"/>
+        </w:rPr>
+      </w:pPr>
+      <w:r>
+        <w:rPr>
+          <w:rFonts w:cstheme="minorHAnsi"/>
+          <w:b/>
+          <w:sz w:val="26"/>
+        </w:rPr>
+        <w:t>Employee:</w:t>
+      </w:r>
+    </w:p>
+    <w:p>
+      <w:pPr>
+        <w:pStyle w:val="ListParagraph"/>
+        <w:numPr>
+          <w:ilvl w:val="0"/>
+          <w:numId w:val="1"/>
+        </w:numPr>
+        <w:rPr>
+          <w:rFonts w:cstheme="minorHAnsi"/>
+          <w:sz w:val="26"/>
+        </w:rPr>
+      </w:pPr>
+      <w:r>
+        <w:rPr>
+          <w:rFonts w:cstheme="minorHAnsi"/>
+          <w:sz w:val="26"/>
+        </w:rPr>
+        <w:t>Add:</w:t>
+      </w:r>
+    </w:p>
+    <w:p>
+      <w:pPr>
+        <w:pStyle w:val="ListParagraph"/>
+        <w:rPr>
+          <w:rFonts w:cstheme="minorHAnsi"/>
+          <w:sz w:val="26"/>
+        </w:rPr>
+      </w:pPr>
+      <w:r>
+        <w:rPr>
+          <w:rFonts w:cstheme="minorHAnsi"/>
+          <w:sz w:val="26"/>
+        </w:rPr>
+        <w:t xml:space="preserve">+ </w:t>
+      </w:r>
+      <w:proofErr w:type="spellStart"/>
+      <w:r>
+        <w:rPr>
+          <w:rFonts w:cstheme="minorHAnsi"/>
+          <w:sz w:val="26"/>
+        </w:rPr>
+        <w:t>Nhấp</w:t>
+      </w:r>
+      <w:proofErr w:type="spellEnd"/>
+      <w:r>
+        <w:rPr>
+          <w:rFonts w:cstheme="minorHAnsi"/>
+          <w:sz w:val="26"/>
+        </w:rPr>
+        <w:t xml:space="preserve"> </w:t>
+      </w:r>
+      <w:proofErr w:type="spellStart"/>
+      <w:r>
+        <w:rPr>
+          <w:rFonts w:cstheme="minorHAnsi"/>
+          <w:sz w:val="26"/>
+        </w:rPr>
+        <w:t>dấu</w:t>
+      </w:r>
+      <w:proofErr w:type="spellEnd"/>
+      <w:r>
+        <w:rPr>
+          <w:rFonts w:cstheme="minorHAnsi"/>
+          <w:sz w:val="26"/>
+        </w:rPr>
+        <w:t xml:space="preserve"> </w:t>
+      </w:r>
+      <w:proofErr w:type="spellStart"/>
+      <w:r>
+        <w:rPr>
+          <w:rFonts w:cstheme="minorHAnsi"/>
+          <w:sz w:val="26"/>
+        </w:rPr>
+        <w:t>cộng</w:t>
+      </w:r>
+      <w:proofErr w:type="spellEnd"/>
+      <w:r>
+        <w:rPr>
+          <w:rFonts w:cstheme="minorHAnsi"/>
+          <w:sz w:val="26"/>
+        </w:rPr>
+        <w:t xml:space="preserve"> </w:t>
+      </w:r>
+      <w:proofErr w:type="spellStart"/>
+      <w:r>
+        <w:rPr>
+          <w:rFonts w:cstheme="minorHAnsi"/>
+          <w:sz w:val="26"/>
+        </w:rPr>
+        <w:t>trên</w:t>
+      </w:r>
+      <w:proofErr w:type="spellEnd"/>
+      <w:r>
+        <w:rPr>
+          <w:rFonts w:cstheme="minorHAnsi"/>
+          <w:sz w:val="26"/>
+        </w:rPr>
+        <w:t xml:space="preserve"> </w:t>
+      </w:r>
+      <w:proofErr w:type="spellStart"/>
+      <w:r>
+        <w:rPr>
+          <w:rFonts w:cstheme="minorHAnsi"/>
+          <w:sz w:val="26"/>
+        </w:rPr>
+        <w:t>bảng</w:t>
+      </w:r>
+      <w:proofErr w:type="spellEnd"/>
+    </w:p>
+    <w:p>
+      <w:pPr>
+        <w:pStyle w:val="ListParagraph"/>
+        <w:rPr>
+          <w:rFonts w:cstheme="minorHAnsi"/>
+          <w:sz w:val="26"/>
+        </w:rPr>
+      </w:pPr>
+      <w:r>
+        <w:rPr>
+          <w:rFonts w:cstheme="minorHAnsi"/>
+          <w:sz w:val="26"/>
+        </w:rPr>
+        <w:t xml:space="preserve">+ </w:t>
+      </w:r>
+      <w:proofErr w:type="spellStart"/>
+      <w:r>
+        <w:rPr>
+          <w:rFonts w:cstheme="minorHAnsi"/>
+          <w:sz w:val="26"/>
+        </w:rPr>
+        <w:t>Nhấp</w:t>
+      </w:r>
+      <w:proofErr w:type="spellEnd"/>
+      <w:r>
+        <w:rPr>
+          <w:rFonts w:cstheme="minorHAnsi"/>
+          <w:sz w:val="26"/>
+        </w:rPr>
+        <w:t xml:space="preserve"> </w:t>
+      </w:r>
+      <w:proofErr w:type="spellStart"/>
+      <w:r>
+        <w:rPr>
+          <w:rFonts w:cstheme="minorHAnsi"/>
+          <w:sz w:val="26"/>
+        </w:rPr>
+        <w:t>vào</w:t>
+      </w:r>
+      <w:proofErr w:type="spellEnd"/>
+      <w:r>
+        <w:rPr>
+          <w:rFonts w:cstheme="minorHAnsi"/>
+          <w:sz w:val="26"/>
+        </w:rPr>
+        <w:t xml:space="preserve"> field full name</w:t>
+      </w:r>
+    </w:p>
+    <w:p>
+      <w:pPr>
+        <w:pStyle w:val="ListParagraph"/>
+        <w:rPr>
+          <w:rFonts w:cstheme="minorHAnsi"/>
+          <w:sz w:val="26"/>
+        </w:rPr>
+      </w:pPr>
+      <w:r>
+        <w:rPr>
+          <w:rFonts w:cstheme="minorHAnsi"/>
+          <w:sz w:val="26"/>
+        </w:rPr>
+        <w:t xml:space="preserve">+ </w:t>
+      </w:r>
+      <w:proofErr w:type="spellStart"/>
+      <w:r>
+        <w:rPr>
+          <w:rFonts w:cstheme="minorHAnsi"/>
+          <w:sz w:val="26"/>
+        </w:rPr>
+        <w:t>Nhấp</w:t>
+      </w:r>
+      <w:proofErr w:type="spellEnd"/>
+      <w:r>
+        <w:rPr>
+          <w:rFonts w:cstheme="minorHAnsi"/>
+          <w:sz w:val="26"/>
+        </w:rPr>
+        <w:t xml:space="preserve"> </w:t>
+      </w:r>
+      <w:proofErr w:type="spellStart"/>
+      <w:r>
+        <w:rPr>
+          <w:rFonts w:cstheme="minorHAnsi"/>
+          <w:sz w:val="26"/>
+        </w:rPr>
+        <w:t>chọn</w:t>
+      </w:r>
+      <w:proofErr w:type="spellEnd"/>
+      <w:r>
+        <w:rPr>
+          <w:rFonts w:cstheme="minorHAnsi"/>
+          <w:sz w:val="26"/>
+        </w:rPr>
+        <w:t xml:space="preserve"> </w:t>
+      </w:r>
+      <w:proofErr w:type="spellStart"/>
+      <w:r>
+        <w:rPr>
+          <w:rFonts w:cstheme="minorHAnsi"/>
+          <w:sz w:val="26"/>
+        </w:rPr>
+        <w:t>lịch</w:t>
+      </w:r>
+      <w:proofErr w:type="spellEnd"/>
+      <w:r>
+        <w:rPr>
+          <w:rFonts w:cstheme="minorHAnsi"/>
+          <w:sz w:val="26"/>
+        </w:rPr>
+        <w:t xml:space="preserve">: </w:t>
+      </w:r>
+      <w:proofErr w:type="spellStart"/>
+      <w:r>
+        <w:rPr>
+          <w:rFonts w:cstheme="minorHAnsi"/>
+          <w:sz w:val="26"/>
+        </w:rPr>
+        <w:t>chọn</w:t>
+      </w:r>
+      <w:proofErr w:type="spellEnd"/>
+      <w:r>
+        <w:rPr>
+          <w:rFonts w:cstheme="minorHAnsi"/>
+          <w:sz w:val="26"/>
+        </w:rPr>
+        <w:t xml:space="preserve"> </w:t>
+      </w:r>
+      <w:proofErr w:type="spellStart"/>
+      <w:r>
+        <w:rPr>
+          <w:rFonts w:cstheme="minorHAnsi"/>
+          <w:sz w:val="26"/>
+        </w:rPr>
+        <w:t>tháng</w:t>
+      </w:r>
+      <w:proofErr w:type="spellEnd"/>
+      <w:r>
+        <w:rPr>
+          <w:rFonts w:cstheme="minorHAnsi"/>
+          <w:sz w:val="26"/>
+        </w:rPr>
+        <w:t xml:space="preserve"> 2, </w:t>
+      </w:r>
+      <w:proofErr w:type="spellStart"/>
+      <w:r>
+        <w:rPr>
+          <w:rFonts w:cstheme="minorHAnsi"/>
+          <w:sz w:val="26"/>
+        </w:rPr>
+        <w:t>năm</w:t>
+      </w:r>
+      <w:proofErr w:type="spellEnd"/>
+      <w:r>
+        <w:rPr>
+          <w:rFonts w:cstheme="minorHAnsi"/>
+          <w:sz w:val="26"/>
+        </w:rPr>
+        <w:t xml:space="preserve"> 2000, </w:t>
+      </w:r>
+      <w:proofErr w:type="spellStart"/>
+      <w:r>
+        <w:rPr>
+          <w:rFonts w:cstheme="minorHAnsi"/>
+          <w:sz w:val="26"/>
+        </w:rPr>
+        <w:t>sau</w:t>
+      </w:r>
+      <w:proofErr w:type="spellEnd"/>
+      <w:r>
+        <w:rPr>
+          <w:rFonts w:cstheme="minorHAnsi"/>
+          <w:sz w:val="26"/>
+        </w:rPr>
+        <w:t xml:space="preserve"> </w:t>
+      </w:r>
+      <w:proofErr w:type="spellStart"/>
+      <w:r>
+        <w:rPr>
+          <w:rFonts w:cstheme="minorHAnsi"/>
+          <w:sz w:val="26"/>
+        </w:rPr>
+        <w:t>đó</w:t>
+      </w:r>
+      <w:proofErr w:type="spellEnd"/>
+      <w:r>
+        <w:rPr>
+          <w:rFonts w:cstheme="minorHAnsi"/>
+          <w:sz w:val="26"/>
+        </w:rPr>
+        <w:t xml:space="preserve"> </w:t>
+      </w:r>
+      <w:proofErr w:type="spellStart"/>
+      <w:r>
+        <w:rPr>
+          <w:rFonts w:cstheme="minorHAnsi"/>
+          <w:sz w:val="26"/>
+        </w:rPr>
+        <w:t>chọn</w:t>
+      </w:r>
+      <w:proofErr w:type="spellEnd"/>
+      <w:r>
+        <w:rPr>
+          <w:rFonts w:cstheme="minorHAnsi"/>
+          <w:sz w:val="26"/>
+        </w:rPr>
+        <w:t xml:space="preserve"> </w:t>
+      </w:r>
+      <w:proofErr w:type="spellStart"/>
+      <w:r>
+        <w:rPr>
+          <w:rFonts w:cstheme="minorHAnsi"/>
+          <w:sz w:val="26"/>
+        </w:rPr>
+        <w:t>ngày</w:t>
+      </w:r>
+      <w:proofErr w:type="spellEnd"/>
+      <w:r>
+        <w:rPr>
+          <w:rFonts w:cstheme="minorHAnsi"/>
+          <w:sz w:val="26"/>
+        </w:rPr>
+        <w:t xml:space="preserve"> 18</w:t>
+      </w:r>
+    </w:p>
+    <w:p>
+      <w:pPr>
+        <w:pStyle w:val="ListParagraph"/>
+        <w:rPr>
+          <w:rFonts w:cstheme="minorHAnsi"/>
+          <w:sz w:val="26"/>
+        </w:rPr>
+      </w:pPr>
+      <w:r>
+        <w:rPr>
+          <w:rFonts w:cstheme="minorHAnsi"/>
+          <w:sz w:val="26"/>
+        </w:rPr>
+        <w:t xml:space="preserve">+ </w:t>
+      </w:r>
+      <w:proofErr w:type="spellStart"/>
+      <w:r>
+        <w:rPr>
+          <w:rFonts w:cstheme="minorHAnsi"/>
+          <w:sz w:val="26"/>
+        </w:rPr>
+        <w:t>Nhấp</w:t>
+      </w:r>
+      <w:proofErr w:type="spellEnd"/>
+      <w:r>
+        <w:rPr>
+          <w:rFonts w:cstheme="minorHAnsi"/>
+          <w:sz w:val="26"/>
+        </w:rPr>
+        <w:t xml:space="preserve"> </w:t>
+      </w:r>
+      <w:proofErr w:type="spellStart"/>
+      <w:r>
+        <w:rPr>
+          <w:rFonts w:cstheme="minorHAnsi"/>
+          <w:sz w:val="26"/>
+        </w:rPr>
+        <w:t>chọn</w:t>
+      </w:r>
+      <w:proofErr w:type="spellEnd"/>
+      <w:r>
+        <w:rPr>
+          <w:rFonts w:cstheme="minorHAnsi"/>
+          <w:sz w:val="26"/>
+        </w:rPr>
+        <w:t xml:space="preserve"> employee</w:t>
+      </w:r>
+    </w:p>
+    <w:p>
+      <w:pPr>
+        <w:pStyle w:val="ListParagraph"/>
+        <w:rPr>
+          <w:rFonts w:cstheme="minorHAnsi"/>
+          <w:sz w:val="26"/>
+        </w:rPr>
+      </w:pPr>
+      <w:r>
+        <w:rPr>
+          <w:rFonts w:cstheme="minorHAnsi"/>
+          <w:sz w:val="26"/>
+        </w:rPr>
+        <w:t xml:space="preserve">+ </w:t>
+      </w:r>
+      <w:proofErr w:type="spellStart"/>
+      <w:r>
+        <w:rPr>
+          <w:rFonts w:cstheme="minorHAnsi"/>
+          <w:sz w:val="26"/>
+        </w:rPr>
+        <w:t>Nhấp</w:t>
+      </w:r>
+      <w:proofErr w:type="spellEnd"/>
+      <w:r>
+        <w:rPr>
+          <w:rFonts w:cstheme="minorHAnsi"/>
+          <w:sz w:val="26"/>
+        </w:rPr>
+        <w:t xml:space="preserve"> Add</w:t>
+      </w:r>
+    </w:p>
+    <w:p>
+      <w:pPr>
+        <w:pStyle w:val="ListParagraph"/>
+        <w:rPr>
+          <w:rFonts w:cstheme="minorHAnsi"/>
+          <w:sz w:val="26"/>
+        </w:rPr>
+      </w:pPr>
+      <w:r>
+        <w:rPr>
+          <w:rFonts w:cstheme="minorHAnsi"/>
+          <w:sz w:val="26"/>
+        </w:rPr>
+        <w:t xml:space="preserve">+ </w:t>
+      </w:r>
+      <w:proofErr w:type="spellStart"/>
+      <w:r>
+        <w:rPr>
+          <w:rFonts w:cstheme="minorHAnsi"/>
+          <w:sz w:val="26"/>
+        </w:rPr>
+        <w:t>Nhấp</w:t>
+      </w:r>
+      <w:proofErr w:type="spellEnd"/>
+      <w:r>
+        <w:rPr>
+          <w:rFonts w:cstheme="minorHAnsi"/>
+          <w:sz w:val="26"/>
+        </w:rPr>
+        <w:t xml:space="preserve"> </w:t>
+      </w:r>
+      <w:proofErr w:type="spellStart"/>
+      <w:r>
+        <w:rPr>
+          <w:rFonts w:cstheme="minorHAnsi"/>
+          <w:sz w:val="26"/>
+        </w:rPr>
+        <w:t>vào</w:t>
+      </w:r>
+      <w:proofErr w:type="spellEnd"/>
+      <w:r>
+        <w:rPr>
+          <w:rFonts w:cstheme="minorHAnsi"/>
+          <w:sz w:val="26"/>
+        </w:rPr>
+        <w:t xml:space="preserve"> field </w:t>
+      </w:r>
+      <w:proofErr w:type="spellStart"/>
+      <w:r>
+        <w:rPr>
+          <w:rFonts w:cstheme="minorHAnsi"/>
+          <w:sz w:val="26"/>
+        </w:rPr>
+        <w:t>có</w:t>
+      </w:r>
+      <w:proofErr w:type="spellEnd"/>
+      <w:r>
+        <w:rPr>
+          <w:rFonts w:cstheme="minorHAnsi"/>
+          <w:sz w:val="26"/>
+        </w:rPr>
+        <w:t xml:space="preserve"> </w:t>
+      </w:r>
+      <w:proofErr w:type="spellStart"/>
+      <w:r>
+        <w:rPr>
+          <w:rFonts w:cstheme="minorHAnsi"/>
+          <w:sz w:val="26"/>
+        </w:rPr>
+        <w:t>báo</w:t>
+      </w:r>
+      <w:proofErr w:type="spellEnd"/>
+      <w:r>
+        <w:rPr>
+          <w:rFonts w:cstheme="minorHAnsi"/>
+          <w:sz w:val="26"/>
+        </w:rPr>
+        <w:t xml:space="preserve"> </w:t>
+      </w:r>
+      <w:proofErr w:type="spellStart"/>
+      <w:r>
+        <w:rPr>
+          <w:rFonts w:cstheme="minorHAnsi"/>
+          <w:sz w:val="26"/>
+        </w:rPr>
+        <w:t>lỗi</w:t>
+      </w:r>
+      <w:proofErr w:type="spellEnd"/>
+    </w:p>
+    <w:p>
+      <w:pPr>
+        <w:pStyle w:val="ListParagraph"/>
+        <w:rPr>
+          <w:rFonts w:cstheme="minorHAnsi"/>
+          <w:sz w:val="26"/>
+        </w:rPr>
+      </w:pPr>
+      <w:r>
+        <w:rPr>
+          <w:rFonts w:cstheme="minorHAnsi"/>
+          <w:sz w:val="26"/>
+        </w:rPr>
+        <w:t xml:space="preserve">+ </w:t>
+      </w:r>
+      <w:proofErr w:type="spellStart"/>
+      <w:r>
+        <w:rPr>
+          <w:rFonts w:cstheme="minorHAnsi"/>
+          <w:sz w:val="26"/>
+        </w:rPr>
+        <w:t>Nhấp</w:t>
+      </w:r>
+      <w:proofErr w:type="spellEnd"/>
+      <w:r>
+        <w:rPr>
+          <w:rFonts w:cstheme="minorHAnsi"/>
+          <w:sz w:val="26"/>
+        </w:rPr>
+        <w:t xml:space="preserve"> add</w:t>
+      </w:r>
+    </w:p>
+    <w:p>
+      <w:pPr>
+        <w:pStyle w:val="ListParagraph"/>
+        <w:numPr>
+          <w:ilvl w:val="0"/>
+          <w:numId w:val="1"/>
+        </w:numPr>
+        <w:rPr>
+          <w:rFonts w:cstheme="minorHAnsi"/>
+          <w:sz w:val="26"/>
+        </w:rPr>
+      </w:pPr>
+      <w:r>
+        <w:rPr>
+          <w:rFonts w:cstheme="minorHAnsi"/>
+          <w:sz w:val="26"/>
+        </w:rPr>
+        <w:t>Info detail:</w:t>
+      </w:r>
+    </w:p>
+    <w:p>
+      <w:pPr>
+        <w:pStyle w:val="ListParagraph"/>
+        <w:rPr>
+          <w:rFonts w:cstheme="minorHAnsi"/>
+          <w:sz w:val="26"/>
+        </w:rPr>
+      </w:pPr>
+      <w:r>
+        <w:rPr>
+          <w:rFonts w:cstheme="minorHAnsi"/>
+          <w:sz w:val="26"/>
+        </w:rPr>
+        <w:t xml:space="preserve">+ </w:t>
+      </w:r>
+      <w:proofErr w:type="spellStart"/>
+      <w:r>
+        <w:rPr>
+          <w:rFonts w:cstheme="minorHAnsi"/>
+          <w:sz w:val="26"/>
+        </w:rPr>
+        <w:t>Nhấp</w:t>
+      </w:r>
+      <w:proofErr w:type="spellEnd"/>
+      <w:r>
+        <w:rPr>
+          <w:rFonts w:cstheme="minorHAnsi"/>
+          <w:sz w:val="26"/>
+        </w:rPr>
+        <w:t xml:space="preserve"> </w:t>
+      </w:r>
+      <w:proofErr w:type="spellStart"/>
+      <w:r>
+        <w:rPr>
+          <w:rFonts w:cstheme="minorHAnsi"/>
+          <w:sz w:val="26"/>
+        </w:rPr>
+        <w:t>vào</w:t>
+      </w:r>
+      <w:proofErr w:type="spellEnd"/>
+      <w:r>
+        <w:rPr>
+          <w:rFonts w:cstheme="minorHAnsi"/>
+          <w:sz w:val="26"/>
+        </w:rPr>
+        <w:t xml:space="preserve"> icon </w:t>
+      </w:r>
+      <w:proofErr w:type="spellStart"/>
+      <w:r>
+        <w:rPr>
+          <w:rFonts w:cstheme="minorHAnsi"/>
+          <w:sz w:val="26"/>
+        </w:rPr>
+        <w:t>thông</w:t>
+      </w:r>
+      <w:proofErr w:type="spellEnd"/>
+      <w:r>
+        <w:rPr>
+          <w:rFonts w:cstheme="minorHAnsi"/>
+          <w:sz w:val="26"/>
+        </w:rPr>
+        <w:t xml:space="preserve"> tin </w:t>
+      </w:r>
+      <w:proofErr w:type="spellStart"/>
+      <w:r>
+        <w:rPr>
+          <w:rFonts w:cstheme="minorHAnsi"/>
+          <w:sz w:val="26"/>
+        </w:rPr>
+        <w:t>của</w:t>
+      </w:r>
+      <w:proofErr w:type="spellEnd"/>
+      <w:r>
+        <w:rPr>
+          <w:rFonts w:cstheme="minorHAnsi"/>
+          <w:sz w:val="26"/>
+        </w:rPr>
+        <w:t xml:space="preserve"> Truong Thanh Tuyen</w:t>
+      </w:r>
+    </w:p>
+    <w:p>
+      <w:pPr>
+        <w:pStyle w:val="ListParagraph"/>
+        <w:rPr>
+          <w:rFonts w:cstheme="minorHAnsi"/>
+          <w:sz w:val="26"/>
+        </w:rPr>
+      </w:pPr>
+      <w:r>
+        <w:rPr>
+          <w:rFonts w:cstheme="minorHAnsi"/>
+          <w:sz w:val="26"/>
+        </w:rPr>
+        <w:t xml:space="preserve">+ </w:t>
+      </w:r>
+      <w:proofErr w:type="spellStart"/>
+      <w:r>
+        <w:rPr>
+          <w:rFonts w:cstheme="minorHAnsi"/>
+          <w:sz w:val="26"/>
+        </w:rPr>
+        <w:t>Nhấp</w:t>
+      </w:r>
+      <w:proofErr w:type="spellEnd"/>
+      <w:r>
+        <w:rPr>
+          <w:rFonts w:cstheme="minorHAnsi"/>
+          <w:sz w:val="26"/>
+        </w:rPr>
+        <w:t xml:space="preserve"> Edit</w:t>
+      </w:r>
+    </w:p>
+    <w:p>
+      <w:pPr>
+        <w:pStyle w:val="ListParagraph"/>
+        <w:rPr>
+          <w:rFonts w:cstheme="minorHAnsi"/>
+          <w:sz w:val="26"/>
+        </w:rPr>
+      </w:pPr>
+      <w:r>
+        <w:rPr>
+          <w:rFonts w:cstheme="minorHAnsi"/>
+          <w:sz w:val="26"/>
+        </w:rPr>
+        <w:t xml:space="preserve">+ </w:t>
+      </w:r>
+      <w:proofErr w:type="spellStart"/>
+      <w:r>
+        <w:rPr>
+          <w:rFonts w:cstheme="minorHAnsi"/>
+          <w:sz w:val="26"/>
+        </w:rPr>
+        <w:t>Chọn</w:t>
+      </w:r>
+      <w:proofErr w:type="spellEnd"/>
+      <w:r>
+        <w:rPr>
+          <w:rFonts w:cstheme="minorHAnsi"/>
+          <w:sz w:val="26"/>
+        </w:rPr>
+        <w:t xml:space="preserve"> birthday: </w:t>
+      </w:r>
+      <w:proofErr w:type="spellStart"/>
+      <w:r>
+        <w:rPr>
+          <w:rFonts w:cstheme="minorHAnsi"/>
+          <w:sz w:val="26"/>
+        </w:rPr>
+        <w:t>chọn</w:t>
+      </w:r>
+      <w:proofErr w:type="spellEnd"/>
+      <w:r>
+        <w:rPr>
+          <w:rFonts w:cstheme="minorHAnsi"/>
+          <w:sz w:val="26"/>
+        </w:rPr>
+        <w:t xml:space="preserve"> </w:t>
+      </w:r>
+      <w:proofErr w:type="spellStart"/>
+      <w:r>
+        <w:rPr>
+          <w:rFonts w:cstheme="minorHAnsi"/>
+          <w:sz w:val="26"/>
+        </w:rPr>
+        <w:t>năm</w:t>
+      </w:r>
+      <w:proofErr w:type="spellEnd"/>
+      <w:r>
+        <w:rPr>
+          <w:rFonts w:cstheme="minorHAnsi"/>
+          <w:sz w:val="26"/>
+        </w:rPr>
+        <w:t xml:space="preserve"> 2000, </w:t>
+      </w:r>
+      <w:proofErr w:type="spellStart"/>
+      <w:r>
+        <w:rPr>
+          <w:rFonts w:cstheme="minorHAnsi"/>
+          <w:sz w:val="26"/>
+        </w:rPr>
+        <w:t>sau</w:t>
+      </w:r>
+      <w:proofErr w:type="spellEnd"/>
+      <w:r>
+        <w:rPr>
+          <w:rFonts w:cstheme="minorHAnsi"/>
+          <w:sz w:val="26"/>
+        </w:rPr>
+        <w:t xml:space="preserve"> </w:t>
+      </w:r>
+      <w:proofErr w:type="spellStart"/>
+      <w:r>
+        <w:rPr>
+          <w:rFonts w:cstheme="minorHAnsi"/>
+          <w:sz w:val="26"/>
+        </w:rPr>
+        <w:t>đó</w:t>
+      </w:r>
+      <w:proofErr w:type="spellEnd"/>
+      <w:r>
+        <w:rPr>
+          <w:rFonts w:cstheme="minorHAnsi"/>
+          <w:sz w:val="26"/>
+        </w:rPr>
+        <w:t xml:space="preserve"> </w:t>
+      </w:r>
+      <w:proofErr w:type="spellStart"/>
+      <w:r>
+        <w:rPr>
+          <w:rFonts w:cstheme="minorHAnsi"/>
+          <w:sz w:val="26"/>
+        </w:rPr>
+        <w:t>chọn</w:t>
+      </w:r>
+      <w:proofErr w:type="spellEnd"/>
+      <w:r>
+        <w:rPr>
+          <w:rFonts w:cstheme="minorHAnsi"/>
+          <w:sz w:val="26"/>
+        </w:rPr>
+        <w:t xml:space="preserve"> </w:t>
+      </w:r>
+      <w:proofErr w:type="spellStart"/>
+      <w:r>
+        <w:rPr>
+          <w:rFonts w:cstheme="minorHAnsi"/>
+          <w:sz w:val="26"/>
+        </w:rPr>
+        <w:t>ngày</w:t>
+      </w:r>
+      <w:proofErr w:type="spellEnd"/>
+      <w:r>
+        <w:rPr>
+          <w:rFonts w:cstheme="minorHAnsi"/>
+          <w:sz w:val="26"/>
+        </w:rPr>
+        <w:t xml:space="preserve"> 5</w:t>
+      </w:r>
+    </w:p>
+    <w:p>
+      <w:pPr>
+        <w:pStyle w:val="ListParagraph"/>
+        <w:rPr>
+          <w:rFonts w:cstheme="minorHAnsi"/>
+          <w:sz w:val="26"/>
+        </w:rPr>
+      </w:pPr>
+      <w:r>
+        <w:rPr>
+          <w:rFonts w:cstheme="minorHAnsi"/>
+          <w:sz w:val="26"/>
+        </w:rPr>
+        <w:t xml:space="preserve">+ </w:t>
+      </w:r>
+      <w:proofErr w:type="spellStart"/>
+      <w:r>
+        <w:rPr>
+          <w:rFonts w:cstheme="minorHAnsi"/>
+          <w:sz w:val="26"/>
+        </w:rPr>
+        <w:t>Chọn</w:t>
+      </w:r>
+      <w:proofErr w:type="spellEnd"/>
+      <w:r>
+        <w:rPr>
+          <w:rFonts w:cstheme="minorHAnsi"/>
+          <w:sz w:val="26"/>
+        </w:rPr>
+        <w:t xml:space="preserve"> Save</w:t>
+      </w:r>
+    </w:p>
+    <w:p>
+      <w:pPr>
+        <w:pStyle w:val="ListParagraph"/>
+        <w:rPr>
+          <w:rFonts w:cstheme="minorHAnsi"/>
+          <w:sz w:val="26"/>
+        </w:rPr>
+      </w:pPr>
+      <w:r>
+        <w:rPr>
+          <w:rFonts w:cstheme="minorHAnsi"/>
+          <w:sz w:val="26"/>
+        </w:rPr>
+        <w:t xml:space="preserve">+ </w:t>
+      </w:r>
+      <w:proofErr w:type="spellStart"/>
+      <w:r>
+        <w:rPr>
+          <w:rFonts w:cstheme="minorHAnsi"/>
+          <w:sz w:val="26"/>
+        </w:rPr>
+        <w:t>Chọn</w:t>
+      </w:r>
+      <w:proofErr w:type="spellEnd"/>
+      <w:r>
+        <w:rPr>
+          <w:rFonts w:cstheme="minorHAnsi"/>
+          <w:sz w:val="26"/>
+        </w:rPr>
+        <w:t xml:space="preserve"> Back</w:t>
+      </w:r>
+    </w:p>
+    <w:p>
+      <w:pPr>
+        <w:pStyle w:val="ListParagraph"/>
+        <w:numPr>
+          <w:ilvl w:val="0"/>
+          <w:numId w:val="1"/>
+        </w:numPr>
+        <w:rPr>
+          <w:rFonts w:cstheme="minorHAnsi"/>
+          <w:sz w:val="26"/>
+        </w:rPr>
+      </w:pPr>
+      <w:r>
+        <w:rPr>
+          <w:rFonts w:cstheme="minorHAnsi"/>
+          <w:sz w:val="26"/>
+        </w:rPr>
+        <w:t>Delete:</w:t>
+      </w:r>
+    </w:p>
+    <w:p>
+      <w:pPr>
+        <w:pStyle w:val="ListParagraph"/>
+        <w:rPr>
+          <w:rFonts w:cstheme="minorHAnsi"/>
+          <w:sz w:val="26"/>
+        </w:rPr>
+      </w:pPr>
+      <w:r>
+        <w:rPr>
+          <w:rFonts w:cstheme="minorHAnsi"/>
+          <w:sz w:val="26"/>
+        </w:rPr>
+        <w:lastRenderedPageBreak/>
+        <w:t xml:space="preserve">+ </w:t>
+      </w:r>
+      <w:proofErr w:type="spellStart"/>
+      <w:r>
+        <w:rPr>
+          <w:rFonts w:cstheme="minorHAnsi"/>
+          <w:sz w:val="26"/>
+        </w:rPr>
+        <w:t>Nhấp</w:t>
+      </w:r>
+      <w:proofErr w:type="spellEnd"/>
+      <w:r>
+        <w:rPr>
+          <w:rFonts w:cstheme="minorHAnsi"/>
+          <w:sz w:val="26"/>
+        </w:rPr>
+        <w:t xml:space="preserve"> icon </w:t>
+      </w:r>
+      <w:proofErr w:type="spellStart"/>
+      <w:r>
+        <w:rPr>
+          <w:rFonts w:cstheme="minorHAnsi"/>
+          <w:sz w:val="26"/>
+        </w:rPr>
+        <w:t>xóa</w:t>
+      </w:r>
+      <w:proofErr w:type="spellEnd"/>
+      <w:r>
+        <w:rPr>
+          <w:rFonts w:cstheme="minorHAnsi"/>
+          <w:sz w:val="26"/>
+        </w:rPr>
+        <w:t xml:space="preserve"> </w:t>
+      </w:r>
+      <w:proofErr w:type="spellStart"/>
+      <w:r>
+        <w:rPr>
+          <w:rFonts w:cstheme="minorHAnsi"/>
+          <w:sz w:val="26"/>
+        </w:rPr>
+        <w:t>của</w:t>
+      </w:r>
+      <w:proofErr w:type="spellEnd"/>
+      <w:r>
+        <w:rPr>
+          <w:rFonts w:cstheme="minorHAnsi"/>
+          <w:sz w:val="26"/>
+        </w:rPr>
+        <w:t xml:space="preserve"> Truong Thanh Tuyen</w:t>
+      </w:r>
+    </w:p>
+    <w:p>
+      <w:pPr>
+        <w:pStyle w:val="ListParagraph"/>
+        <w:rPr>
+          <w:rFonts w:cstheme="minorHAnsi"/>
+          <w:sz w:val="26"/>
+        </w:rPr>
+      </w:pPr>
+      <w:r>
+        <w:rPr>
+          <w:rFonts w:cstheme="minorHAnsi"/>
+          <w:sz w:val="26"/>
+        </w:rPr>
+        <w:t xml:space="preserve">+ </w:t>
+      </w:r>
+      <w:proofErr w:type="spellStart"/>
+      <w:r>
+        <w:rPr>
+          <w:rFonts w:cstheme="minorHAnsi"/>
+          <w:sz w:val="26"/>
+        </w:rPr>
+        <w:t>Nhấp</w:t>
+      </w:r>
+      <w:proofErr w:type="spellEnd"/>
+      <w:r>
+        <w:rPr>
+          <w:rFonts w:cstheme="minorHAnsi"/>
+          <w:sz w:val="26"/>
+        </w:rPr>
+        <w:t xml:space="preserve"> Back</w:t>
+      </w:r>
+    </w:p>
+    <w:p>
+      <w:pPr>
+        <w:pStyle w:val="ListParagraph"/>
+        <w:rPr>
+          <w:rFonts w:cstheme="minorHAnsi"/>
+          <w:sz w:val="26"/>
+        </w:rPr>
+      </w:pPr>
+      <w:r>
+        <w:rPr>
+          <w:rFonts w:cstheme="minorHAnsi"/>
+          <w:sz w:val="26"/>
+        </w:rPr>
+        <w:t xml:space="preserve">+ </w:t>
+      </w:r>
+      <w:proofErr w:type="spellStart"/>
+      <w:r>
+        <w:rPr>
+          <w:rFonts w:cstheme="minorHAnsi"/>
+          <w:sz w:val="26"/>
+        </w:rPr>
+        <w:t>Nhấp</w:t>
+      </w:r>
+      <w:proofErr w:type="spellEnd"/>
+      <w:r>
+        <w:rPr>
+          <w:rFonts w:cstheme="minorHAnsi"/>
+          <w:sz w:val="26"/>
+        </w:rPr>
+        <w:t xml:space="preserve"> icon </w:t>
+      </w:r>
+      <w:proofErr w:type="spellStart"/>
+      <w:r>
+        <w:rPr>
+          <w:rFonts w:cstheme="minorHAnsi"/>
+          <w:sz w:val="26"/>
+        </w:rPr>
+        <w:t>xóa</w:t>
+      </w:r>
+      <w:proofErr w:type="spellEnd"/>
+      <w:r>
+        <w:rPr>
+          <w:rFonts w:cstheme="minorHAnsi"/>
+          <w:sz w:val="26"/>
+        </w:rPr>
+        <w:t xml:space="preserve"> </w:t>
+      </w:r>
+      <w:proofErr w:type="spellStart"/>
+      <w:r>
+        <w:rPr>
+          <w:rFonts w:cstheme="minorHAnsi"/>
+          <w:sz w:val="26"/>
+        </w:rPr>
+        <w:t>của</w:t>
+      </w:r>
+      <w:proofErr w:type="spellEnd"/>
+      <w:r>
+        <w:rPr>
+          <w:rFonts w:cstheme="minorHAnsi"/>
+          <w:sz w:val="26"/>
+        </w:rPr>
+        <w:t xml:space="preserve"> Truong Thanh Tuyen</w:t>
+      </w:r>
+    </w:p>
+    <w:p>
+      <w:pPr>
+        <w:pStyle w:val="ListParagraph"/>
+        <w:rPr>
+          <w:rFonts w:cstheme="minorHAnsi"/>
+          <w:sz w:val="26"/>
+        </w:rPr>
+      </w:pPr>
+      <w:r>
+        <w:rPr>
+          <w:rFonts w:cstheme="minorHAnsi"/>
+          <w:sz w:val="26"/>
+        </w:rPr>
+        <w:t xml:space="preserve">+ </w:t>
+      </w:r>
+      <w:proofErr w:type="spellStart"/>
+      <w:r>
+        <w:rPr>
+          <w:rFonts w:cstheme="minorHAnsi"/>
+          <w:sz w:val="26"/>
+        </w:rPr>
+        <w:t>Nhấp</w:t>
+      </w:r>
+      <w:proofErr w:type="spellEnd"/>
+      <w:r>
+        <w:rPr>
+          <w:rFonts w:cstheme="minorHAnsi"/>
+          <w:sz w:val="26"/>
+        </w:rPr>
+        <w:t xml:space="preserve"> Delete</w:t>
+      </w:r>
+    </w:p>
+    <w:p>
+      <w:pPr>
+        <w:pStyle w:val="ListParagraph"/>
+        <w:numPr>
+          <w:ilvl w:val="0"/>
+          <w:numId w:val="1"/>
+        </w:numPr>
+        <w:rPr>
+          <w:rFonts w:cstheme="minorHAnsi"/>
+          <w:sz w:val="26"/>
+        </w:rPr>
+      </w:pPr>
+      <w:r>
+        <w:rPr>
+          <w:rFonts w:cstheme="minorHAnsi"/>
+          <w:sz w:val="26"/>
+        </w:rPr>
+        <w:t>Search:</w:t>
+      </w:r>
+    </w:p>
+    <w:p>
+      <w:pPr>
+        <w:pStyle w:val="ListParagraph"/>
+        <w:rPr>
+          <w:rFonts w:cstheme="minorHAnsi"/>
+          <w:sz w:val="26"/>
+        </w:rPr>
+      </w:pPr>
+      <w:r>
+        <w:rPr>
+          <w:rFonts w:cstheme="minorHAnsi"/>
+          <w:sz w:val="26"/>
+        </w:rPr>
+        <w:t xml:space="preserve">+ </w:t>
+      </w:r>
+      <w:proofErr w:type="spellStart"/>
+      <w:r>
+        <w:rPr>
+          <w:rFonts w:cstheme="minorHAnsi"/>
+          <w:sz w:val="26"/>
+        </w:rPr>
+        <w:t>Nhấp</w:t>
+      </w:r>
+      <w:proofErr w:type="spellEnd"/>
+      <w:r>
+        <w:rPr>
+          <w:rFonts w:cstheme="minorHAnsi"/>
+          <w:sz w:val="26"/>
+        </w:rPr>
+        <w:t xml:space="preserve"> ô search</w:t>
+      </w:r>
+    </w:p>
+    <w:p>
+      <w:pPr>
+        <w:pStyle w:val="ListParagraph"/>
+        <w:rPr>
+          <w:rFonts w:cstheme="minorHAnsi"/>
+          <w:sz w:val="26"/>
+        </w:rPr>
+      </w:pPr>
+      <w:r>
+        <w:rPr>
+          <w:rFonts w:cstheme="minorHAnsi"/>
+          <w:sz w:val="26"/>
+        </w:rPr>
+        <w:t xml:space="preserve">+ </w:t>
+      </w:r>
+      <w:proofErr w:type="spellStart"/>
+      <w:r>
+        <w:rPr>
+          <w:rFonts w:cstheme="minorHAnsi"/>
+          <w:sz w:val="26"/>
+        </w:rPr>
+        <w:t>Nhấp</w:t>
+      </w:r>
+      <w:proofErr w:type="spellEnd"/>
+      <w:r>
+        <w:rPr>
+          <w:rFonts w:cstheme="minorHAnsi"/>
+          <w:sz w:val="26"/>
+        </w:rPr>
+        <w:t xml:space="preserve"> ô search</w:t>
+      </w:r>
+    </w:p>
+    <w:p>
+      <w:pPr>
+        <w:pStyle w:val="ListParagraph"/>
+        <w:rPr>
+          <w:rFonts w:cstheme="minorHAnsi"/>
+          <w:sz w:val="26"/>
+        </w:rPr>
+      </w:pPr>
+      <w:r>
+        <w:rPr>
+          <w:rFonts w:cstheme="minorHAnsi"/>
+          <w:sz w:val="26"/>
+        </w:rPr>
+        <w:t xml:space="preserve">+ </w:t>
+      </w:r>
+      <w:proofErr w:type="spellStart"/>
+      <w:r>
+        <w:rPr>
+          <w:rFonts w:cstheme="minorHAnsi"/>
+          <w:sz w:val="26"/>
+        </w:rPr>
+        <w:t>Nhấp</w:t>
+      </w:r>
+      <w:proofErr w:type="spellEnd"/>
+      <w:r>
+        <w:rPr>
+          <w:rFonts w:cstheme="minorHAnsi"/>
+          <w:sz w:val="26"/>
+        </w:rPr>
+        <w:t xml:space="preserve"> ô search</w:t>
+      </w:r>
+    </w:p>
+    <w:p>
+      <w:pPr>
+        <w:rPr>
+          <w:rFonts w:cstheme="minorHAnsi"/>
+          <w:b/>
+          <w:sz w:val="26"/>
+        </w:rPr>
+      </w:pPr>
+      <w:r>
+        <w:rPr>
+          <w:rFonts w:cstheme="minorHAnsi"/>
+          <w:b/>
+          <w:sz w:val="26"/>
+        </w:rPr>
+        <w:t>Setting:</w:t>
+      </w:r>
+    </w:p>
+    <w:p>
+      <w:pPr>
+        <w:pStyle w:val="ListParagraph"/>
+        <w:numPr>
+          <w:ilvl w:val="0"/>
+          <w:numId w:val="1"/>
+        </w:numPr>
+        <w:rPr>
+          <w:rFonts w:cstheme="minorHAnsi"/>
+          <w:sz w:val="26"/>
+        </w:rPr>
+      </w:pPr>
+      <w:r>
+        <w:rPr>
+          <w:rFonts w:cstheme="minorHAnsi"/>
+          <w:sz w:val="26"/>
+        </w:rPr>
+        <w:t>Change avatar:</w:t>
+      </w:r>
+    </w:p>
+    <w:p>
+      <w:pPr>
+        <w:pStyle w:val="ListParagraph"/>
+        <w:rPr>
+          <w:rFonts w:cstheme="minorHAnsi"/>
+          <w:sz w:val="26"/>
+        </w:rPr>
+      </w:pPr>
+      <w:r>
+        <w:rPr>
+          <w:rFonts w:cstheme="minorHAnsi"/>
+          <w:sz w:val="26"/>
+        </w:rPr>
+        <w:t xml:space="preserve">+ </w:t>
+      </w:r>
+      <w:proofErr w:type="spellStart"/>
+      <w:r>
+        <w:rPr>
+          <w:rFonts w:cstheme="minorHAnsi"/>
+          <w:sz w:val="26"/>
+        </w:rPr>
+        <w:t>Nhấp</w:t>
+      </w:r>
+      <w:proofErr w:type="spellEnd"/>
+      <w:r>
+        <w:rPr>
+          <w:rFonts w:cstheme="minorHAnsi"/>
+          <w:sz w:val="26"/>
+        </w:rPr>
+        <w:t xml:space="preserve"> </w:t>
+      </w:r>
+      <w:proofErr w:type="spellStart"/>
+      <w:r>
+        <w:rPr>
+          <w:rFonts w:cstheme="minorHAnsi"/>
+          <w:sz w:val="26"/>
+        </w:rPr>
+        <w:t>vào</w:t>
+      </w:r>
+      <w:proofErr w:type="spellEnd"/>
+      <w:r>
+        <w:rPr>
+          <w:rFonts w:cstheme="minorHAnsi"/>
+          <w:sz w:val="26"/>
+        </w:rPr>
+        <w:t xml:space="preserve"> </w:t>
+      </w:r>
+      <w:proofErr w:type="spellStart"/>
+      <w:r>
+        <w:rPr>
+          <w:rFonts w:cstheme="minorHAnsi"/>
+          <w:sz w:val="26"/>
+        </w:rPr>
+        <w:t>cây</w:t>
+      </w:r>
+      <w:proofErr w:type="spellEnd"/>
+      <w:r>
+        <w:rPr>
+          <w:rFonts w:cstheme="minorHAnsi"/>
+          <w:sz w:val="26"/>
+        </w:rPr>
+        <w:t xml:space="preserve"> pen </w:t>
+      </w:r>
+      <w:proofErr w:type="spellStart"/>
+      <w:r>
+        <w:rPr>
+          <w:rFonts w:cstheme="minorHAnsi"/>
+          <w:sz w:val="26"/>
+        </w:rPr>
+        <w:t>trên</w:t>
+      </w:r>
+      <w:proofErr w:type="spellEnd"/>
+      <w:r>
+        <w:rPr>
+          <w:rFonts w:cstheme="minorHAnsi"/>
+          <w:sz w:val="26"/>
+        </w:rPr>
+        <w:t xml:space="preserve"> avatar</w:t>
+      </w:r>
+    </w:p>
+    <w:p>
+      <w:pPr>
+        <w:pStyle w:val="ListParagraph"/>
+        <w:rPr>
+          <w:rFonts w:cstheme="minorHAnsi"/>
+          <w:sz w:val="26"/>
+        </w:rPr>
+      </w:pPr>
+      <w:r>
+        <w:rPr>
+          <w:rFonts w:cstheme="minorHAnsi"/>
+          <w:sz w:val="26"/>
+        </w:rPr>
+        <w:t xml:space="preserve">+ </w:t>
+      </w:r>
+      <w:proofErr w:type="spellStart"/>
+      <w:r>
+        <w:rPr>
+          <w:rFonts w:cstheme="minorHAnsi"/>
+          <w:sz w:val="26"/>
+        </w:rPr>
+        <w:t>Chọn</w:t>
+      </w:r>
+      <w:proofErr w:type="spellEnd"/>
+      <w:r>
+        <w:rPr>
+          <w:rFonts w:cstheme="minorHAnsi"/>
+          <w:sz w:val="26"/>
+        </w:rPr>
+        <w:t xml:space="preserve"> </w:t>
+      </w:r>
+      <w:proofErr w:type="spellStart"/>
+      <w:r>
+        <w:rPr>
+          <w:rFonts w:cstheme="minorHAnsi"/>
+          <w:sz w:val="26"/>
+        </w:rPr>
+        <w:t>ảnh</w:t>
+      </w:r>
+      <w:proofErr w:type="spellEnd"/>
+      <w:r>
+        <w:rPr>
+          <w:rFonts w:cstheme="minorHAnsi"/>
+          <w:sz w:val="26"/>
+        </w:rPr>
+        <w:t xml:space="preserve"> iu.jpg</w:t>
+      </w:r>
+    </w:p>
+    <w:p>
+      <w:pPr>
+        <w:pStyle w:val="ListParagraph"/>
+        <w:rPr>
+          <w:rFonts w:cstheme="minorHAnsi"/>
+          <w:sz w:val="26"/>
+        </w:rPr>
+      </w:pPr>
+      <w:r>
+        <w:rPr>
+          <w:rFonts w:cstheme="minorHAnsi"/>
+          <w:sz w:val="26"/>
+        </w:rPr>
+        <w:t xml:space="preserve">+ </w:t>
+      </w:r>
+      <w:proofErr w:type="spellStart"/>
+      <w:r>
+        <w:rPr>
+          <w:rFonts w:cstheme="minorHAnsi"/>
+          <w:sz w:val="26"/>
+        </w:rPr>
+        <w:t>Nhấp</w:t>
+      </w:r>
+      <w:proofErr w:type="spellEnd"/>
+      <w:r>
+        <w:rPr>
+          <w:rFonts w:cstheme="minorHAnsi"/>
+          <w:sz w:val="26"/>
+        </w:rPr>
+        <w:t xml:space="preserve"> open</w:t>
+      </w:r>
+    </w:p>
+    <w:p>
+      <w:pPr>
+        <w:pStyle w:val="ListParagraph"/>
+        <w:rPr>
+          <w:rFonts w:cstheme="minorHAnsi"/>
+          <w:sz w:val="26"/>
+        </w:rPr>
+      </w:pPr>
+      <w:r>
+        <w:rPr>
+          <w:rFonts w:cstheme="minorHAnsi"/>
+          <w:sz w:val="26"/>
+        </w:rPr>
+        <w:t xml:space="preserve">+ </w:t>
+      </w:r>
+      <w:proofErr w:type="spellStart"/>
+      <w:r>
+        <w:rPr>
+          <w:rFonts w:cstheme="minorHAnsi"/>
+          <w:sz w:val="26"/>
+        </w:rPr>
+        <w:t>Nhấp</w:t>
+      </w:r>
+      <w:proofErr w:type="spellEnd"/>
+      <w:r>
+        <w:rPr>
+          <w:rFonts w:cstheme="minorHAnsi"/>
+          <w:sz w:val="26"/>
+        </w:rPr>
+        <w:t xml:space="preserve"> button edit</w:t>
+      </w:r>
+    </w:p>
+    <w:p>
+      <w:pPr>
+        <w:pStyle w:val="ListParagraph"/>
+        <w:rPr>
+          <w:rFonts w:cstheme="minorHAnsi"/>
+          <w:sz w:val="26"/>
+        </w:rPr>
+      </w:pPr>
+      <w:r>
+        <w:rPr>
+          <w:rFonts w:cstheme="minorHAnsi"/>
+          <w:sz w:val="26"/>
+        </w:rPr>
+        <w:t xml:space="preserve">+ </w:t>
+      </w:r>
+      <w:proofErr w:type="spellStart"/>
+      <w:r>
+        <w:rPr>
+          <w:rFonts w:cstheme="minorHAnsi"/>
+          <w:sz w:val="26"/>
+        </w:rPr>
+        <w:t>Nhấp</w:t>
+      </w:r>
+      <w:proofErr w:type="spellEnd"/>
+      <w:r>
+        <w:rPr>
+          <w:rFonts w:cstheme="minorHAnsi"/>
+          <w:sz w:val="26"/>
+        </w:rPr>
+        <w:t xml:space="preserve"> full name field</w:t>
+      </w:r>
+    </w:p>
+    <w:p>
+      <w:pPr>
+        <w:pStyle w:val="ListParagraph"/>
+        <w:rPr>
+          <w:rFonts w:cstheme="minorHAnsi"/>
+          <w:sz w:val="26"/>
+        </w:rPr>
+      </w:pPr>
+      <w:r>
+        <w:rPr>
+          <w:rFonts w:cstheme="minorHAnsi"/>
+          <w:sz w:val="26"/>
+        </w:rPr>
+        <w:t xml:space="preserve">+ </w:t>
+      </w:r>
+      <w:proofErr w:type="spellStart"/>
+      <w:r>
+        <w:rPr>
+          <w:rFonts w:cstheme="minorHAnsi"/>
+          <w:sz w:val="26"/>
+        </w:rPr>
+        <w:t>Chọn</w:t>
+      </w:r>
+      <w:proofErr w:type="spellEnd"/>
+      <w:r>
+        <w:rPr>
+          <w:rFonts w:cstheme="minorHAnsi"/>
+          <w:sz w:val="26"/>
+        </w:rPr>
+        <w:t xml:space="preserve"> </w:t>
+      </w:r>
+      <w:proofErr w:type="spellStart"/>
+      <w:r>
+        <w:rPr>
+          <w:rFonts w:cstheme="minorHAnsi"/>
+          <w:sz w:val="26"/>
+        </w:rPr>
+        <w:t>năm</w:t>
+      </w:r>
+      <w:proofErr w:type="spellEnd"/>
+      <w:r>
+        <w:rPr>
+          <w:rFonts w:cstheme="minorHAnsi"/>
+          <w:sz w:val="26"/>
+        </w:rPr>
+        <w:t xml:space="preserve"> 2000, </w:t>
+      </w:r>
+      <w:proofErr w:type="spellStart"/>
+      <w:r>
+        <w:rPr>
+          <w:rFonts w:cstheme="minorHAnsi"/>
+          <w:sz w:val="26"/>
+        </w:rPr>
+        <w:t>tháng</w:t>
+      </w:r>
+      <w:proofErr w:type="spellEnd"/>
+      <w:r>
+        <w:rPr>
+          <w:rFonts w:cstheme="minorHAnsi"/>
+          <w:sz w:val="26"/>
+        </w:rPr>
+        <w:t xml:space="preserve"> 2, </w:t>
+      </w:r>
+      <w:proofErr w:type="spellStart"/>
+      <w:r>
+        <w:rPr>
+          <w:rFonts w:cstheme="minorHAnsi"/>
+          <w:sz w:val="26"/>
+        </w:rPr>
+        <w:t>ngày</w:t>
+      </w:r>
+      <w:proofErr w:type="spellEnd"/>
+      <w:r>
+        <w:rPr>
+          <w:rFonts w:cstheme="minorHAnsi"/>
+          <w:sz w:val="26"/>
+        </w:rPr>
+        <w:t xml:space="preserve"> 18</w:t>
+      </w:r>
+    </w:p>
+    <w:p>
+      <w:pPr>
+        <w:pStyle w:val="ListParagraph"/>
+        <w:rPr>
+          <w:rFonts w:cstheme="minorHAnsi"/>
+          <w:sz w:val="26"/>
+        </w:rPr>
+      </w:pPr>
+      <w:r>
+        <w:rPr>
+          <w:rFonts w:cstheme="minorHAnsi"/>
+          <w:sz w:val="26"/>
+        </w:rPr>
+        <w:t xml:space="preserve">+ </w:t>
+      </w:r>
+      <w:proofErr w:type="spellStart"/>
+      <w:r>
+        <w:rPr>
+          <w:rFonts w:cstheme="minorHAnsi"/>
+          <w:sz w:val="26"/>
+        </w:rPr>
+        <w:t>Chọn</w:t>
+      </w:r>
+      <w:proofErr w:type="spellEnd"/>
+      <w:r>
+        <w:rPr>
+          <w:rFonts w:cstheme="minorHAnsi"/>
+          <w:sz w:val="26"/>
+        </w:rPr>
+        <w:t xml:space="preserve"> female</w:t>
+      </w:r>
+    </w:p>
+    <w:p>
+      <w:pPr>
+        <w:pStyle w:val="ListParagraph"/>
+        <w:rPr>
+          <w:rFonts w:cstheme="minorHAnsi"/>
+          <w:sz w:val="26"/>
+        </w:rPr>
+      </w:pPr>
+      <w:r>
+        <w:rPr>
+          <w:rFonts w:cstheme="minorHAnsi"/>
+          <w:sz w:val="26"/>
+        </w:rPr>
+        <w:t xml:space="preserve">+ </w:t>
+      </w:r>
+      <w:proofErr w:type="spellStart"/>
+      <w:r>
+        <w:rPr>
+          <w:rFonts w:cstheme="minorHAnsi"/>
+          <w:sz w:val="26"/>
+        </w:rPr>
+        <w:t>Nhấp</w:t>
+      </w:r>
+      <w:proofErr w:type="spellEnd"/>
+      <w:r>
+        <w:rPr>
+          <w:rFonts w:cstheme="minorHAnsi"/>
+          <w:sz w:val="26"/>
+        </w:rPr>
+        <w:t xml:space="preserve"> save</w:t>
+      </w:r>
+    </w:p>
+    <w:p>
+      <w:pPr>
+        <w:pStyle w:val="ListParagraph"/>
+        <w:rPr>
+          <w:rFonts w:cstheme="minorHAnsi"/>
+          <w:sz w:val="26"/>
+        </w:rPr>
+      </w:pPr>
+      <w:r>
+        <w:rPr>
+          <w:rFonts w:cstheme="minorHAnsi"/>
+          <w:sz w:val="26"/>
+        </w:rPr>
+        <w:t xml:space="preserve">+ </w:t>
+      </w:r>
+      <w:proofErr w:type="spellStart"/>
+      <w:r>
+        <w:rPr>
+          <w:rFonts w:cstheme="minorHAnsi"/>
+          <w:sz w:val="26"/>
+        </w:rPr>
+        <w:t>Nhấp</w:t>
+      </w:r>
+      <w:proofErr w:type="spellEnd"/>
+      <w:r>
+        <w:rPr>
+          <w:rFonts w:cstheme="minorHAnsi"/>
+          <w:sz w:val="26"/>
+        </w:rPr>
+        <w:t xml:space="preserve"> </w:t>
+      </w:r>
+      <w:proofErr w:type="spellStart"/>
+      <w:r>
+        <w:rPr>
+          <w:rFonts w:cstheme="minorHAnsi"/>
+          <w:sz w:val="26"/>
+        </w:rPr>
+        <w:t>vào</w:t>
+      </w:r>
+      <w:proofErr w:type="spellEnd"/>
+      <w:r>
+        <w:rPr>
+          <w:rFonts w:cstheme="minorHAnsi"/>
+          <w:sz w:val="26"/>
+        </w:rPr>
+        <w:t xml:space="preserve"> ô </w:t>
+      </w:r>
+      <w:proofErr w:type="spellStart"/>
+      <w:r>
+        <w:rPr>
+          <w:rFonts w:cstheme="minorHAnsi"/>
+          <w:sz w:val="26"/>
+        </w:rPr>
+        <w:t>có</w:t>
+      </w:r>
+      <w:proofErr w:type="spellEnd"/>
+      <w:r>
+        <w:rPr>
+          <w:rFonts w:cstheme="minorHAnsi"/>
+          <w:sz w:val="26"/>
+        </w:rPr>
+        <w:t xml:space="preserve"> </w:t>
+      </w:r>
+      <w:proofErr w:type="spellStart"/>
+      <w:r>
+        <w:rPr>
+          <w:rFonts w:cstheme="minorHAnsi"/>
+          <w:sz w:val="26"/>
+        </w:rPr>
+        <w:t>báo</w:t>
+      </w:r>
+      <w:proofErr w:type="spellEnd"/>
+      <w:r>
+        <w:rPr>
+          <w:rFonts w:cstheme="minorHAnsi"/>
+          <w:sz w:val="26"/>
+        </w:rPr>
+        <w:t xml:space="preserve"> </w:t>
+      </w:r>
+      <w:proofErr w:type="spellStart"/>
+      <w:r>
+        <w:rPr>
+          <w:rFonts w:cstheme="minorHAnsi"/>
+          <w:sz w:val="26"/>
+        </w:rPr>
+        <w:t>lỗi</w:t>
+      </w:r>
+      <w:proofErr w:type="spellEnd"/>
+    </w:p>
+    <w:p>
+      <w:pPr>
+        <w:pStyle w:val="ListParagraph"/>
+        <w:rPr>
+          <w:rFonts w:cstheme="minorHAnsi"/>
+          <w:sz w:val="26"/>
+        </w:rPr>
+      </w:pPr>
+      <w:bookmarkStart w:id="0" w:name="_GoBack"/>
+      <w:bookmarkEnd w:id="0"/>
+      <w:r>
+        <w:rPr>
+          <w:rFonts w:cstheme="minorHAnsi"/>
+          <w:sz w:val="26"/>
+        </w:rPr>
+        <w:t xml:space="preserve">+ </w:t>
+      </w:r>
+      <w:proofErr w:type="spellStart"/>
+      <w:r>
+        <w:rPr>
+          <w:rFonts w:cstheme="minorHAnsi"/>
+          <w:sz w:val="26"/>
+        </w:rPr>
+        <w:t>Nhấp</w:t>
+      </w:r>
+      <w:proofErr w:type="spellEnd"/>
+      <w:r>
+        <w:rPr>
+          <w:rFonts w:cstheme="minorHAnsi"/>
+          <w:sz w:val="26"/>
+        </w:rPr>
+        <w:t xml:space="preserve"> save</w:t>
+      </w:r>
+    </w:p>
+    <w:p>
+      <w:pPr>
+        <w:rPr>
           <w:b/>
           <w:color w:val="002060"/>
           <w:sz w:val="32"/>
@@ -13407,8 +15527,6 @@
           <w:sz w:val="32"/>
         </w:rPr>
       </w:pPr>
-      <w:bookmarkStart w:id="0" w:name="_GoBack"/>
-      <w:bookmarkEnd w:id="0"/>
     </w:p>
     <w:p>
       <w:pPr>
@@ -13457,8 +15575,8 @@
 </file>
 
 <file path=word/numbering.xml><?xml version="1.0" encoding="utf-8"?>
-<w:numbering xmlns:wpc="http://schemas.microsoft.com/office/word/2010/wordprocessingCanvas" xmlns:mc="http://schemas.openxmlformats.org/markup-compatibility/2006" xmlns:o="urn:schemas-microsoft-com:office:office" xmlns:r="http://schemas.openxmlformats.org/officeDocument/2006/relationships" xmlns:m="http://schemas.openxmlformats.org/officeDocument/2006/math" xmlns:v="urn:schemas-microsoft-com:vml" xmlns:wp14="http://schemas.microsoft.com/office/word/2010/wordprocessingDrawing" xmlns:wp="http://schemas.openxmlformats.org/drawingml/2006/wordprocessingDrawing" xmlns:w10="urn:schemas-microsoft-com:office:word" xmlns:w="http://schemas.openxmlformats.org/wordprocessingml/2006/main" xmlns:w14="http://schemas.microsoft.com/office/word/2010/wordml" xmlns:w15="http://schemas.microsoft.com/office/word/2012/wordml" xmlns:wpg="http://schemas.microsoft.com/office/word/2010/wordprocessingGroup" xmlns:wpi="http://schemas.microsoft.com/office/word/2010/wordprocessingInk" xmlns:wne="http://schemas.microsoft.com/office/word/2006/wordml" xmlns:wps="http://schemas.microsoft.com/office/word/2010/wordprocessingShape" mc:Ignorable="w14 w15 wp14">
-  <w:abstractNum w:abstractNumId="0">
+<w:numbering xmlns:wpc="http://schemas.microsoft.com/office/word/2010/wordprocessingCanvas" xmlns:cx="http://schemas.microsoft.com/office/drawing/2014/chartex" xmlns:cx1="http://schemas.microsoft.com/office/drawing/2015/9/8/chartex" xmlns:cx2="http://schemas.microsoft.com/office/drawing/2015/10/21/chartex" xmlns:cx3="http://schemas.microsoft.com/office/drawing/2016/5/9/chartex" xmlns:cx4="http://schemas.microsoft.com/office/drawing/2016/5/10/chartex" xmlns:cx5="http://schemas.microsoft.com/office/drawing/2016/5/11/chartex" xmlns:cx6="http://schemas.microsoft.com/office/drawing/2016/5/12/chartex" xmlns:cx7="http://schemas.microsoft.com/office/drawing/2016/5/13/chartex" xmlns:cx8="http://schemas.microsoft.com/office/drawing/2016/5/14/chartex" xmlns:mc="http://schemas.openxmlformats.org/markup-compatibility/2006" xmlns:aink="http://schemas.microsoft.com/office/drawing/2016/ink" xmlns:am3d="http://schemas.microsoft.com/office/drawing/2017/model3d" xmlns:o="urn:schemas-microsoft-com:office:office" xmlns:r="http://schemas.openxmlformats.org/officeDocument/2006/relationships" xmlns:m="http://schemas.openxmlformats.org/officeDocument/2006/math" xmlns:v="urn:schemas-microsoft-com:vml" xmlns:wp14="http://schemas.microsoft.com/office/word/2010/wordprocessingDrawing" xmlns:wp="http://schemas.openxmlformats.org/drawingml/2006/wordprocessingDrawing" xmlns:w10="urn:schemas-microsoft-com:office:word" xmlns:w="http://schemas.openxmlformats.org/wordprocessingml/2006/main" xmlns:w14="http://schemas.microsoft.com/office/word/2010/wordml" xmlns:w15="http://schemas.microsoft.com/office/word/2012/wordml" xmlns:w16cid="http://schemas.microsoft.com/office/word/2016/wordml/cid" xmlns:w16se="http://schemas.microsoft.com/office/word/2015/wordml/symex" xmlns:wpg="http://schemas.microsoft.com/office/word/2010/wordprocessingGroup" xmlns:wpi="http://schemas.microsoft.com/office/word/2010/wordprocessingInk" xmlns:wne="http://schemas.microsoft.com/office/word/2006/wordml" xmlns:wps="http://schemas.microsoft.com/office/word/2010/wordprocessingShape" mc:Ignorable="w14 w15 w16se w16cid wp14">
+  <w:abstractNum w:abstractNumId="0" w15:restartNumberingAfterBreak="0">
     <w:nsid w:val="01676C4D"/>
     <w:multiLevelType w:val="hybridMultilevel"/>
     <w:tmpl w:val="3C864116"/>
@@ -13570,7 +15688,7 @@
       </w:rPr>
     </w:lvl>
   </w:abstractNum>
-  <w:abstractNum w:abstractNumId="1">
+  <w:abstractNum w:abstractNumId="1" w15:restartNumberingAfterBreak="0">
     <w:nsid w:val="1B3210CB"/>
     <w:multiLevelType w:val="hybridMultilevel"/>
     <w:tmpl w:val="61EADC12"/>
@@ -13682,7 +15800,7 @@
       </w:rPr>
     </w:lvl>
   </w:abstractNum>
-  <w:abstractNum w:abstractNumId="2">
+  <w:abstractNum w:abstractNumId="2" w15:restartNumberingAfterBreak="0">
     <w:nsid w:val="22E721A2"/>
     <w:multiLevelType w:val="hybridMultilevel"/>
     <w:tmpl w:val="EF786360"/>
@@ -13794,7 +15912,7 @@
       </w:rPr>
     </w:lvl>
   </w:abstractNum>
-  <w:abstractNum w:abstractNumId="3">
+  <w:abstractNum w:abstractNumId="3" w15:restartNumberingAfterBreak="0">
     <w:nsid w:val="24D41F6C"/>
     <w:multiLevelType w:val="hybridMultilevel"/>
     <w:tmpl w:val="66DC7B48"/>
@@ -13906,7 +16024,7 @@
       </w:rPr>
     </w:lvl>
   </w:abstractNum>
-  <w:abstractNum w:abstractNumId="4">
+  <w:abstractNum w:abstractNumId="4" w15:restartNumberingAfterBreak="0">
     <w:nsid w:val="24DB0C1F"/>
     <w:multiLevelType w:val="hybridMultilevel"/>
     <w:tmpl w:val="855CBA44"/>
@@ -13992,7 +16110,7 @@
       </w:pPr>
     </w:lvl>
   </w:abstractNum>
-  <w:abstractNum w:abstractNumId="5">
+  <w:abstractNum w:abstractNumId="5" w15:restartNumberingAfterBreak="0">
     <w:nsid w:val="284B74F8"/>
     <w:multiLevelType w:val="hybridMultilevel"/>
     <w:tmpl w:val="5220EA04"/>
@@ -14104,7 +16222,7 @@
       </w:rPr>
     </w:lvl>
   </w:abstractNum>
-  <w:abstractNum w:abstractNumId="6">
+  <w:abstractNum w:abstractNumId="6" w15:restartNumberingAfterBreak="0">
     <w:nsid w:val="3F751C28"/>
     <w:multiLevelType w:val="hybridMultilevel"/>
     <w:tmpl w:val="B8542864"/>
@@ -14190,7 +16308,7 @@
       </w:pPr>
     </w:lvl>
   </w:abstractNum>
-  <w:abstractNum w:abstractNumId="7">
+  <w:abstractNum w:abstractNumId="7" w15:restartNumberingAfterBreak="0">
     <w:nsid w:val="464A59DB"/>
     <w:multiLevelType w:val="hybridMultilevel"/>
     <w:tmpl w:val="D04C8F00"/>
@@ -14302,7 +16420,7 @@
       </w:rPr>
     </w:lvl>
   </w:abstractNum>
-  <w:abstractNum w:abstractNumId="8">
+  <w:abstractNum w:abstractNumId="8" w15:restartNumberingAfterBreak="0">
     <w:nsid w:val="4B8877C7"/>
     <w:multiLevelType w:val="hybridMultilevel"/>
     <w:tmpl w:val="2EBC6F06"/>
@@ -14391,7 +16509,7 @@
       </w:pPr>
     </w:lvl>
   </w:abstractNum>
-  <w:abstractNum w:abstractNumId="9">
+  <w:abstractNum w:abstractNumId="9" w15:restartNumberingAfterBreak="0">
     <w:nsid w:val="52DD2375"/>
     <w:multiLevelType w:val="hybridMultilevel"/>
     <w:tmpl w:val="41CED3FE"/>
@@ -14480,7 +16598,7 @@
       </w:pPr>
     </w:lvl>
   </w:abstractNum>
-  <w:abstractNum w:abstractNumId="10">
+  <w:abstractNum w:abstractNumId="10" w15:restartNumberingAfterBreak="0">
     <w:nsid w:val="5B870460"/>
     <w:multiLevelType w:val="hybridMultilevel"/>
     <w:tmpl w:val="15024926"/>
@@ -14592,7 +16710,7 @@
       </w:rPr>
     </w:lvl>
   </w:abstractNum>
-  <w:abstractNum w:abstractNumId="11">
+  <w:abstractNum w:abstractNumId="11" w15:restartNumberingAfterBreak="0">
     <w:nsid w:val="69813B28"/>
     <w:multiLevelType w:val="hybridMultilevel"/>
     <w:tmpl w:val="73A88C2C"/>
@@ -14744,7 +16862,7 @@
 </file>
 
 <file path=word/styles.xml><?xml version="1.0" encoding="utf-8"?>
-<w:styles xmlns:mc="http://schemas.openxmlformats.org/markup-compatibility/2006" xmlns:r="http://schemas.openxmlformats.org/officeDocument/2006/relationships" xmlns:w="http://schemas.openxmlformats.org/wordprocessingml/2006/main" xmlns:w14="http://schemas.microsoft.com/office/word/2010/wordml" xmlns:w15="http://schemas.microsoft.com/office/word/2012/wordml" mc:Ignorable="w14 w15">
+<w:styles xmlns:mc="http://schemas.openxmlformats.org/markup-compatibility/2006" xmlns:r="http://schemas.openxmlformats.org/officeDocument/2006/relationships" xmlns:w="http://schemas.openxmlformats.org/wordprocessingml/2006/main" xmlns:w14="http://schemas.microsoft.com/office/word/2010/wordml" xmlns:w15="http://schemas.microsoft.com/office/word/2012/wordml" xmlns:w16cid="http://schemas.microsoft.com/office/word/2016/wordml/cid" xmlns:w16se="http://schemas.microsoft.com/office/word/2015/wordml/symex" mc:Ignorable="w14 w15 w16se w16cid">
   <w:docDefaults>
     <w:rPrDefault>
       <w:rPr>
@@ -14760,7 +16878,7 @@
       </w:pPr>
     </w:pPrDefault>
   </w:docDefaults>
-  <w:latentStyles w:defLockedState="0" w:defUIPriority="99" w:defSemiHidden="0" w:defUnhideWhenUsed="0" w:defQFormat="0" w:count="371">
+  <w:latentStyles w:defLockedState="0" w:defUIPriority="99" w:defSemiHidden="0" w:defUnhideWhenUsed="0" w:defQFormat="0" w:count="375">
     <w:lsdException w:name="Normal" w:uiPriority="0" w:qFormat="1"/>
     <w:lsdException w:name="heading 1" w:uiPriority="9" w:qFormat="1"/>
     <w:lsdException w:name="heading 2" w:semiHidden="1" w:uiPriority="9" w:unhideWhenUsed="1" w:qFormat="1"/>
@@ -14866,7 +16984,6 @@
     <w:lsdException w:name="HTML Sample" w:semiHidden="1" w:unhideWhenUsed="1"/>
     <w:lsdException w:name="HTML Typewriter" w:semiHidden="1" w:unhideWhenUsed="1"/>
     <w:lsdException w:name="HTML Variable" w:semiHidden="1" w:unhideWhenUsed="1"/>
-    <w:lsdException w:name="Normal Table" w:semiHidden="1" w:unhideWhenUsed="1"/>
     <w:lsdException w:name="annotation subject" w:semiHidden="1" w:unhideWhenUsed="1"/>
     <w:lsdException w:name="No List" w:semiHidden="1" w:unhideWhenUsed="1"/>
     <w:lsdException w:name="Outline List 1" w:semiHidden="1" w:unhideWhenUsed="1"/>
@@ -14910,10 +17027,8 @@
     <w:lsdException w:name="Table Elegant" w:semiHidden="1" w:unhideWhenUsed="1"/>
     <w:lsdException w:name="Table Professional" w:semiHidden="1" w:unhideWhenUsed="1"/>
     <w:lsdException w:name="Table Subtle 1" w:semiHidden="1" w:unhideWhenUsed="1"/>
-    <w:lsdException w:name="Table Subtle 2" w:semiHidden="1" w:unhideWhenUsed="1"/>
     <w:lsdException w:name="Table Web 1" w:semiHidden="1" w:unhideWhenUsed="1"/>
     <w:lsdException w:name="Table Web 2" w:semiHidden="1" w:unhideWhenUsed="1"/>
-    <w:lsdException w:name="Table Web 3" w:semiHidden="1" w:unhideWhenUsed="1"/>
     <w:lsdException w:name="Balloon Text" w:semiHidden="1" w:unhideWhenUsed="1"/>
     <w:lsdException w:name="Table Grid" w:uiPriority="39"/>
     <w:lsdException w:name="Table Theme" w:semiHidden="1" w:unhideWhenUsed="1"/>
@@ -15132,10 +17247,15 @@
     <w:lsdException w:name="List Table 5 Dark Accent 6" w:uiPriority="50"/>
     <w:lsdException w:name="List Table 6 Colorful Accent 6" w:uiPriority="51"/>
     <w:lsdException w:name="List Table 7 Colorful Accent 6" w:uiPriority="52"/>
+    <w:lsdException w:name="Mention" w:semiHidden="1" w:unhideWhenUsed="1"/>
+    <w:lsdException w:name="Smart Hyperlink" w:semiHidden="1" w:unhideWhenUsed="1"/>
+    <w:lsdException w:name="Hashtag" w:semiHidden="1" w:unhideWhenUsed="1"/>
+    <w:lsdException w:name="Unresolved Mention" w:semiHidden="1" w:unhideWhenUsed="1"/>
   </w:latentStyles>
   <w:style w:type="paragraph" w:default="1" w:styleId="Normal">
     <w:name w:val="Normal"/>
     <w:qFormat/>
+    <w:rsid w:val="009A0576"/>
   </w:style>
   <w:style w:type="character" w:default="1" w:styleId="DefaultParagraphFont">
     <w:name w:val="Default Paragraph Font"/>
@@ -15478,7 +17598,7 @@
 </file>
 
 <file path=customXml/itemProps1.xml><?xml version="1.0" encoding="utf-8"?>
-<ds:datastoreItem xmlns:ds="http://schemas.openxmlformats.org/officeDocument/2006/customXml" ds:itemID="{6A0BDEB7-6266-4BAC-BA94-BB8AB3E95B38}">
+<ds:datastoreItem xmlns:ds="http://schemas.openxmlformats.org/officeDocument/2006/customXml" ds:itemID="{A74257B5-6E5A-4202-A063-8240ACF0AD93}">
   <ds:schemaRefs>
     <ds:schemaRef ds:uri="http://schemas.openxmlformats.org/officeDocument/2006/bibliography"/>
   </ds:schemaRefs>

--- a/Script_Theme2_Final_v1.0.docx
+++ b/Script_Theme2_Final_v1.0.docx
@@ -7,15 +7,42 @@
         <w:jc w:val="center"/>
         <w:rPr>
           <w:b/>
-          <w:sz w:val="40"/>
-          <w:szCs w:val="40"/>
+          <w:color w:val="7030A0"/>
+          <w:sz w:val="44"/>
+          <w:szCs w:val="44"/>
         </w:rPr>
       </w:pPr>
       <w:r>
         <w:rPr>
           <w:b/>
-          <w:sz w:val="40"/>
-          <w:szCs w:val="40"/>
+          <w:color w:val="7030A0"/>
+          <w:sz w:val="44"/>
+          <w:szCs w:val="44"/>
+        </w:rPr>
+        <w:t>KỊCH BẢN DEMO</w:t>
+      </w:r>
+    </w:p>
+    <w:p>
+      <w:pPr>
+        <w:pStyle w:val="ListParagraph"/>
+        <w:numPr>
+          <w:ilvl w:val="0"/>
+          <w:numId w:val="12"/>
+        </w:numPr>
+        <w:ind w:left="426" w:hanging="436"/>
+        <w:rPr>
+          <w:b/>
+          <w:color w:val="C00000"/>
+          <w:sz w:val="36"/>
+          <w:szCs w:val="36"/>
+        </w:rPr>
+      </w:pPr>
+      <w:r>
+        <w:rPr>
+          <w:b/>
+          <w:color w:val="C00000"/>
+          <w:sz w:val="36"/>
+          <w:szCs w:val="36"/>
         </w:rPr>
         <w:t>KỊCH BẢN DEMO THEME 2</w:t>
       </w:r>
@@ -1480,16 +1507,1274 @@
         </w:rPr>
         <w:t xml:space="preserve"> </w:t>
       </w:r>
-      <w:bookmarkStart w:id="0" w:name="_GoBack"/>
-      <w:bookmarkEnd w:id="0"/>
-    </w:p>
-    <w:p>
-      <w:pPr>
-        <w:rPr>
-          <w:rFonts w:cstheme="minorHAnsi"/>
-          <w:sz w:val="26"/>
-        </w:rPr>
-      </w:pPr>
+    </w:p>
+    <w:p>
+      <w:pPr>
+        <w:pStyle w:val="ListParagraph"/>
+        <w:numPr>
+          <w:ilvl w:val="0"/>
+          <w:numId w:val="8"/>
+        </w:numPr>
+        <w:rPr>
+          <w:rFonts w:cstheme="minorHAnsi"/>
+          <w:sz w:val="26"/>
+        </w:rPr>
+      </w:pPr>
+      <w:r>
+        <w:rPr>
+          <w:rFonts w:cstheme="minorHAnsi"/>
+          <w:sz w:val="26"/>
+        </w:rPr>
+        <w:t xml:space="preserve">click </w:t>
+      </w:r>
+      <w:proofErr w:type="spellStart"/>
+      <w:r>
+        <w:rPr>
+          <w:rFonts w:cstheme="minorHAnsi"/>
+          <w:sz w:val="26"/>
+        </w:rPr>
+        <w:t>vào</w:t>
+      </w:r>
+      <w:proofErr w:type="spellEnd"/>
+      <w:r>
+        <w:rPr>
+          <w:rFonts w:cstheme="minorHAnsi"/>
+          <w:sz w:val="26"/>
+        </w:rPr>
+        <w:t xml:space="preserve"> filter </w:t>
+      </w:r>
+      <w:proofErr w:type="spellStart"/>
+      <w:r>
+        <w:rPr>
+          <w:rFonts w:cstheme="minorHAnsi"/>
+          <w:sz w:val="26"/>
+        </w:rPr>
+        <w:t>của</w:t>
+      </w:r>
+      <w:proofErr w:type="spellEnd"/>
+      <w:r>
+        <w:rPr>
+          <w:rFonts w:cstheme="minorHAnsi"/>
+          <w:sz w:val="26"/>
+        </w:rPr>
+        <w:t xml:space="preserve"> status, price, type </w:t>
+      </w:r>
+    </w:p>
+    <w:p>
+      <w:pPr>
+        <w:pStyle w:val="ListParagraph"/>
+        <w:numPr>
+          <w:ilvl w:val="0"/>
+          <w:numId w:val="8"/>
+        </w:numPr>
+        <w:rPr>
+          <w:rFonts w:cstheme="minorHAnsi"/>
+          <w:sz w:val="26"/>
+        </w:rPr>
+      </w:pPr>
+      <w:proofErr w:type="spellStart"/>
+      <w:r>
+        <w:rPr>
+          <w:rFonts w:cstheme="minorHAnsi"/>
+          <w:sz w:val="26"/>
+        </w:rPr>
+        <w:t>chọn</w:t>
+      </w:r>
+      <w:proofErr w:type="spellEnd"/>
+      <w:r>
+        <w:rPr>
+          <w:rFonts w:cstheme="minorHAnsi"/>
+          <w:sz w:val="26"/>
+        </w:rPr>
+        <w:t xml:space="preserve"> filter </w:t>
+      </w:r>
+      <w:proofErr w:type="spellStart"/>
+      <w:r>
+        <w:rPr>
+          <w:rFonts w:cstheme="minorHAnsi"/>
+          <w:sz w:val="26"/>
+        </w:rPr>
+        <w:t>của</w:t>
+      </w:r>
+      <w:proofErr w:type="spellEnd"/>
+      <w:r>
+        <w:rPr>
+          <w:rFonts w:cstheme="minorHAnsi"/>
+          <w:sz w:val="26"/>
+        </w:rPr>
+        <w:t xml:space="preserve"> type, </w:t>
+      </w:r>
+      <w:proofErr w:type="spellStart"/>
+      <w:r>
+        <w:rPr>
+          <w:rFonts w:cstheme="minorHAnsi"/>
+          <w:sz w:val="26"/>
+        </w:rPr>
+        <w:t>sau</w:t>
+      </w:r>
+      <w:proofErr w:type="spellEnd"/>
+      <w:r>
+        <w:rPr>
+          <w:rFonts w:cstheme="minorHAnsi"/>
+          <w:sz w:val="26"/>
+        </w:rPr>
+        <w:t xml:space="preserve"> </w:t>
+      </w:r>
+      <w:proofErr w:type="spellStart"/>
+      <w:r>
+        <w:rPr>
+          <w:rFonts w:cstheme="minorHAnsi"/>
+          <w:sz w:val="26"/>
+        </w:rPr>
+        <w:t>đó</w:t>
+      </w:r>
+      <w:proofErr w:type="spellEnd"/>
+      <w:r>
+        <w:rPr>
+          <w:rFonts w:cstheme="minorHAnsi"/>
+          <w:sz w:val="26"/>
+        </w:rPr>
+        <w:t xml:space="preserve"> click </w:t>
+      </w:r>
+      <w:proofErr w:type="spellStart"/>
+      <w:r>
+        <w:rPr>
+          <w:rFonts w:cstheme="minorHAnsi"/>
+          <w:sz w:val="26"/>
+        </w:rPr>
+        <w:t>vào</w:t>
+      </w:r>
+      <w:proofErr w:type="spellEnd"/>
+      <w:r>
+        <w:rPr>
+          <w:rFonts w:cstheme="minorHAnsi"/>
+          <w:sz w:val="26"/>
+        </w:rPr>
+        <w:t xml:space="preserve"> Many people</w:t>
+      </w:r>
+    </w:p>
+    <w:p>
+      <w:pPr>
+        <w:pStyle w:val="ListParagraph"/>
+        <w:numPr>
+          <w:ilvl w:val="0"/>
+          <w:numId w:val="8"/>
+        </w:numPr>
+        <w:rPr>
+          <w:rFonts w:cstheme="minorHAnsi"/>
+          <w:sz w:val="26"/>
+        </w:rPr>
+      </w:pPr>
+      <w:proofErr w:type="spellStart"/>
+      <w:r>
+        <w:rPr>
+          <w:rFonts w:cstheme="minorHAnsi"/>
+          <w:sz w:val="26"/>
+        </w:rPr>
+        <w:t>xem</w:t>
+      </w:r>
+      <w:proofErr w:type="spellEnd"/>
+      <w:r>
+        <w:rPr>
+          <w:rFonts w:cstheme="minorHAnsi"/>
+          <w:sz w:val="26"/>
+        </w:rPr>
+        <w:t xml:space="preserve"> detail </w:t>
+      </w:r>
+      <w:proofErr w:type="spellStart"/>
+      <w:r>
+        <w:rPr>
+          <w:rFonts w:cstheme="minorHAnsi"/>
+          <w:sz w:val="26"/>
+        </w:rPr>
+        <w:t>của</w:t>
+      </w:r>
+      <w:proofErr w:type="spellEnd"/>
+      <w:r>
+        <w:rPr>
+          <w:rFonts w:cstheme="minorHAnsi"/>
+          <w:sz w:val="26"/>
+        </w:rPr>
+        <w:t xml:space="preserve"> table </w:t>
+      </w:r>
+      <w:proofErr w:type="spellStart"/>
+      <w:r>
+        <w:rPr>
+          <w:rFonts w:cstheme="minorHAnsi"/>
+          <w:sz w:val="26"/>
+        </w:rPr>
+        <w:t>cuối</w:t>
+      </w:r>
+      <w:proofErr w:type="spellEnd"/>
+      <w:r>
+        <w:rPr>
+          <w:rFonts w:cstheme="minorHAnsi"/>
+          <w:sz w:val="26"/>
+        </w:rPr>
+        <w:t xml:space="preserve"> </w:t>
+      </w:r>
+      <w:proofErr w:type="spellStart"/>
+      <w:r>
+        <w:rPr>
+          <w:rFonts w:cstheme="minorHAnsi"/>
+          <w:sz w:val="26"/>
+        </w:rPr>
+        <w:t>cùng</w:t>
+      </w:r>
+      <w:proofErr w:type="spellEnd"/>
+    </w:p>
+    <w:p>
+      <w:pPr>
+        <w:pStyle w:val="ListParagraph"/>
+        <w:numPr>
+          <w:ilvl w:val="0"/>
+          <w:numId w:val="8"/>
+        </w:numPr>
+        <w:rPr>
+          <w:rFonts w:cstheme="minorHAnsi"/>
+          <w:sz w:val="26"/>
+        </w:rPr>
+      </w:pPr>
+      <w:proofErr w:type="spellStart"/>
+      <w:r>
+        <w:rPr>
+          <w:rFonts w:cstheme="minorHAnsi"/>
+          <w:sz w:val="26"/>
+        </w:rPr>
+        <w:t>nhấn</w:t>
+      </w:r>
+      <w:proofErr w:type="spellEnd"/>
+      <w:r>
+        <w:rPr>
+          <w:rFonts w:cstheme="minorHAnsi"/>
+          <w:sz w:val="26"/>
+        </w:rPr>
+        <w:t xml:space="preserve"> edit</w:t>
+      </w:r>
+    </w:p>
+    <w:p>
+      <w:pPr>
+        <w:pStyle w:val="ListParagraph"/>
+        <w:numPr>
+          <w:ilvl w:val="0"/>
+          <w:numId w:val="8"/>
+        </w:numPr>
+        <w:rPr>
+          <w:rFonts w:cstheme="minorHAnsi"/>
+          <w:sz w:val="26"/>
+        </w:rPr>
+      </w:pPr>
+      <w:proofErr w:type="spellStart"/>
+      <w:r>
+        <w:rPr>
+          <w:rFonts w:cstheme="minorHAnsi"/>
+          <w:sz w:val="26"/>
+        </w:rPr>
+        <w:t>chọn</w:t>
+      </w:r>
+      <w:proofErr w:type="spellEnd"/>
+      <w:r>
+        <w:rPr>
+          <w:rFonts w:cstheme="minorHAnsi"/>
+          <w:sz w:val="26"/>
+        </w:rPr>
+        <w:t xml:space="preserve"> </w:t>
+      </w:r>
+      <w:proofErr w:type="spellStart"/>
+      <w:r>
+        <w:rPr>
+          <w:rFonts w:cstheme="minorHAnsi"/>
+          <w:sz w:val="26"/>
+        </w:rPr>
+        <w:t>vào</w:t>
+      </w:r>
+      <w:proofErr w:type="spellEnd"/>
+      <w:r>
+        <w:rPr>
+          <w:rFonts w:cstheme="minorHAnsi"/>
+          <w:sz w:val="26"/>
+        </w:rPr>
+        <w:t xml:space="preserve"> </w:t>
+      </w:r>
+      <w:proofErr w:type="spellStart"/>
+      <w:r>
+        <w:rPr>
+          <w:rFonts w:cstheme="minorHAnsi"/>
+          <w:sz w:val="26"/>
+        </w:rPr>
+        <w:t>biểu</w:t>
+      </w:r>
+      <w:proofErr w:type="spellEnd"/>
+      <w:r>
+        <w:rPr>
+          <w:rFonts w:cstheme="minorHAnsi"/>
+          <w:sz w:val="26"/>
+        </w:rPr>
+        <w:t xml:space="preserve"> </w:t>
+      </w:r>
+      <w:proofErr w:type="spellStart"/>
+      <w:r>
+        <w:rPr>
+          <w:rFonts w:cstheme="minorHAnsi"/>
+          <w:sz w:val="26"/>
+        </w:rPr>
+        <w:t>tượng</w:t>
+      </w:r>
+      <w:proofErr w:type="spellEnd"/>
+      <w:r>
+        <w:rPr>
+          <w:rFonts w:cstheme="minorHAnsi"/>
+          <w:sz w:val="26"/>
+        </w:rPr>
+        <w:t xml:space="preserve"> </w:t>
+      </w:r>
+      <w:proofErr w:type="spellStart"/>
+      <w:r>
+        <w:rPr>
+          <w:rFonts w:cstheme="minorHAnsi"/>
+          <w:sz w:val="26"/>
+        </w:rPr>
+        <w:t>thêm</w:t>
+      </w:r>
+      <w:proofErr w:type="spellEnd"/>
+      <w:r>
+        <w:rPr>
+          <w:rFonts w:cstheme="minorHAnsi"/>
+          <w:sz w:val="26"/>
+        </w:rPr>
+        <w:t xml:space="preserve"> </w:t>
+      </w:r>
+      <w:proofErr w:type="spellStart"/>
+      <w:r>
+        <w:rPr>
+          <w:rFonts w:cstheme="minorHAnsi"/>
+          <w:sz w:val="26"/>
+        </w:rPr>
+        <w:t>ảnh</w:t>
+      </w:r>
+      <w:proofErr w:type="spellEnd"/>
+      <w:r>
+        <w:rPr>
+          <w:rFonts w:cstheme="minorHAnsi"/>
+          <w:sz w:val="26"/>
+        </w:rPr>
+        <w:t xml:space="preserve"> </w:t>
+      </w:r>
+      <w:proofErr w:type="spellStart"/>
+      <w:r>
+        <w:rPr>
+          <w:rFonts w:cstheme="minorHAnsi"/>
+          <w:sz w:val="26"/>
+        </w:rPr>
+        <w:t>thứ</w:t>
+      </w:r>
+      <w:proofErr w:type="spellEnd"/>
+      <w:r>
+        <w:rPr>
+          <w:rFonts w:cstheme="minorHAnsi"/>
+          <w:sz w:val="26"/>
+        </w:rPr>
+        <w:t xml:space="preserve"> 2</w:t>
+      </w:r>
+    </w:p>
+    <w:p>
+      <w:pPr>
+        <w:pStyle w:val="ListParagraph"/>
+        <w:numPr>
+          <w:ilvl w:val="0"/>
+          <w:numId w:val="8"/>
+        </w:numPr>
+        <w:rPr>
+          <w:rFonts w:cstheme="minorHAnsi"/>
+          <w:sz w:val="26"/>
+        </w:rPr>
+      </w:pPr>
+      <w:proofErr w:type="spellStart"/>
+      <w:r>
+        <w:rPr>
+          <w:rFonts w:cstheme="minorHAnsi"/>
+          <w:sz w:val="26"/>
+        </w:rPr>
+        <w:t>chọn</w:t>
+      </w:r>
+      <w:proofErr w:type="spellEnd"/>
+      <w:r>
+        <w:rPr>
+          <w:rFonts w:cstheme="minorHAnsi"/>
+          <w:sz w:val="26"/>
+        </w:rPr>
+        <w:t xml:space="preserve"> </w:t>
+      </w:r>
+      <w:proofErr w:type="spellStart"/>
+      <w:r>
+        <w:rPr>
+          <w:rFonts w:cstheme="minorHAnsi"/>
+          <w:sz w:val="26"/>
+        </w:rPr>
+        <w:t>ảnh</w:t>
+      </w:r>
+      <w:proofErr w:type="spellEnd"/>
+      <w:r>
+        <w:rPr>
+          <w:rFonts w:cstheme="minorHAnsi"/>
+          <w:sz w:val="26"/>
+        </w:rPr>
+        <w:t xml:space="preserve"> 7.png</w:t>
+      </w:r>
+    </w:p>
+    <w:p>
+      <w:pPr>
+        <w:pStyle w:val="ListParagraph"/>
+        <w:numPr>
+          <w:ilvl w:val="0"/>
+          <w:numId w:val="8"/>
+        </w:numPr>
+        <w:rPr>
+          <w:rFonts w:cstheme="minorHAnsi"/>
+          <w:sz w:val="26"/>
+        </w:rPr>
+      </w:pPr>
+      <w:proofErr w:type="spellStart"/>
+      <w:r>
+        <w:rPr>
+          <w:rFonts w:cstheme="minorHAnsi"/>
+          <w:sz w:val="26"/>
+        </w:rPr>
+        <w:t>ấn</w:t>
+      </w:r>
+      <w:proofErr w:type="spellEnd"/>
+      <w:r>
+        <w:rPr>
+          <w:rFonts w:cstheme="minorHAnsi"/>
+          <w:sz w:val="26"/>
+        </w:rPr>
+        <w:t xml:space="preserve"> Save, </w:t>
+      </w:r>
+      <w:proofErr w:type="spellStart"/>
+      <w:r>
+        <w:rPr>
+          <w:rFonts w:cstheme="minorHAnsi"/>
+          <w:sz w:val="26"/>
+        </w:rPr>
+        <w:t>sau</w:t>
+      </w:r>
+      <w:proofErr w:type="spellEnd"/>
+      <w:r>
+        <w:rPr>
+          <w:rFonts w:cstheme="minorHAnsi"/>
+          <w:sz w:val="26"/>
+        </w:rPr>
+        <w:t xml:space="preserve"> </w:t>
+      </w:r>
+      <w:proofErr w:type="spellStart"/>
+      <w:r>
+        <w:rPr>
+          <w:rFonts w:cstheme="minorHAnsi"/>
+          <w:sz w:val="26"/>
+        </w:rPr>
+        <w:t>đó</w:t>
+      </w:r>
+      <w:proofErr w:type="spellEnd"/>
+      <w:r>
+        <w:rPr>
+          <w:rFonts w:cstheme="minorHAnsi"/>
+          <w:sz w:val="26"/>
+        </w:rPr>
+        <w:t xml:space="preserve"> back </w:t>
+      </w:r>
+      <w:proofErr w:type="spellStart"/>
+      <w:r>
+        <w:rPr>
+          <w:rFonts w:cstheme="minorHAnsi"/>
+          <w:sz w:val="26"/>
+        </w:rPr>
+        <w:t>về</w:t>
+      </w:r>
+      <w:proofErr w:type="spellEnd"/>
+    </w:p>
+    <w:p>
+      <w:pPr>
+        <w:pStyle w:val="ListParagraph"/>
+        <w:numPr>
+          <w:ilvl w:val="0"/>
+          <w:numId w:val="8"/>
+        </w:numPr>
+        <w:rPr>
+          <w:rFonts w:cstheme="minorHAnsi"/>
+          <w:sz w:val="26"/>
+        </w:rPr>
+      </w:pPr>
+      <w:proofErr w:type="spellStart"/>
+      <w:r>
+        <w:rPr>
+          <w:rFonts w:cstheme="minorHAnsi"/>
+          <w:sz w:val="26"/>
+        </w:rPr>
+        <w:t>chọn</w:t>
+      </w:r>
+      <w:proofErr w:type="spellEnd"/>
+      <w:r>
+        <w:rPr>
+          <w:rFonts w:cstheme="minorHAnsi"/>
+          <w:sz w:val="26"/>
+        </w:rPr>
+        <w:t xml:space="preserve"> </w:t>
+      </w:r>
+      <w:proofErr w:type="spellStart"/>
+      <w:r>
+        <w:rPr>
+          <w:rFonts w:cstheme="minorHAnsi"/>
+          <w:sz w:val="26"/>
+        </w:rPr>
+        <w:t>thêm</w:t>
+      </w:r>
+      <w:proofErr w:type="spellEnd"/>
+      <w:r>
+        <w:rPr>
+          <w:rFonts w:cstheme="minorHAnsi"/>
+          <w:sz w:val="26"/>
+        </w:rPr>
+        <w:t xml:space="preserve"> food </w:t>
+      </w:r>
+      <w:proofErr w:type="spellStart"/>
+      <w:r>
+        <w:rPr>
+          <w:rFonts w:cstheme="minorHAnsi"/>
+          <w:sz w:val="26"/>
+        </w:rPr>
+        <w:t>bên</w:t>
+      </w:r>
+      <w:proofErr w:type="spellEnd"/>
+      <w:r>
+        <w:rPr>
+          <w:rFonts w:cstheme="minorHAnsi"/>
+          <w:sz w:val="26"/>
+        </w:rPr>
+        <w:t xml:space="preserve"> </w:t>
+      </w:r>
+      <w:proofErr w:type="spellStart"/>
+      <w:r>
+        <w:rPr>
+          <w:rFonts w:cstheme="minorHAnsi"/>
+          <w:sz w:val="26"/>
+        </w:rPr>
+        <w:t>phải</w:t>
+      </w:r>
+      <w:proofErr w:type="spellEnd"/>
+      <w:r>
+        <w:rPr>
+          <w:rFonts w:cstheme="minorHAnsi"/>
+          <w:sz w:val="26"/>
+        </w:rPr>
+        <w:t xml:space="preserve"> </w:t>
+      </w:r>
+      <w:proofErr w:type="spellStart"/>
+      <w:r>
+        <w:rPr>
+          <w:rFonts w:cstheme="minorHAnsi"/>
+          <w:sz w:val="26"/>
+        </w:rPr>
+        <w:t>màn</w:t>
+      </w:r>
+      <w:proofErr w:type="spellEnd"/>
+      <w:r>
+        <w:rPr>
+          <w:rFonts w:cstheme="minorHAnsi"/>
+          <w:sz w:val="26"/>
+        </w:rPr>
+        <w:t xml:space="preserve"> </w:t>
+      </w:r>
+      <w:proofErr w:type="spellStart"/>
+      <w:r>
+        <w:rPr>
+          <w:rFonts w:cstheme="minorHAnsi"/>
+          <w:sz w:val="26"/>
+        </w:rPr>
+        <w:t>hình</w:t>
+      </w:r>
+      <w:proofErr w:type="spellEnd"/>
+    </w:p>
+    <w:p>
+      <w:pPr>
+        <w:pStyle w:val="ListParagraph"/>
+        <w:numPr>
+          <w:ilvl w:val="0"/>
+          <w:numId w:val="8"/>
+        </w:numPr>
+        <w:rPr>
+          <w:rFonts w:cstheme="minorHAnsi"/>
+          <w:sz w:val="26"/>
+        </w:rPr>
+      </w:pPr>
+      <w:proofErr w:type="spellStart"/>
+      <w:r>
+        <w:rPr>
+          <w:rFonts w:cstheme="minorHAnsi"/>
+          <w:sz w:val="26"/>
+        </w:rPr>
+        <w:t>nhấn</w:t>
+      </w:r>
+      <w:proofErr w:type="spellEnd"/>
+      <w:r>
+        <w:rPr>
+          <w:rFonts w:cstheme="minorHAnsi"/>
+          <w:sz w:val="26"/>
+        </w:rPr>
+        <w:t xml:space="preserve"> </w:t>
+      </w:r>
+      <w:proofErr w:type="spellStart"/>
+      <w:r>
+        <w:rPr>
+          <w:rFonts w:cstheme="minorHAnsi"/>
+          <w:sz w:val="26"/>
+        </w:rPr>
+        <w:t>vào</w:t>
+      </w:r>
+      <w:proofErr w:type="spellEnd"/>
+      <w:r>
+        <w:rPr>
+          <w:rFonts w:cstheme="minorHAnsi"/>
+          <w:sz w:val="26"/>
+        </w:rPr>
+        <w:t xml:space="preserve"> </w:t>
+      </w:r>
+      <w:proofErr w:type="spellStart"/>
+      <w:r>
+        <w:rPr>
+          <w:rFonts w:cstheme="minorHAnsi"/>
+          <w:sz w:val="26"/>
+        </w:rPr>
+        <w:t>khung</w:t>
+      </w:r>
+      <w:proofErr w:type="spellEnd"/>
+      <w:r>
+        <w:rPr>
+          <w:rFonts w:cstheme="minorHAnsi"/>
+          <w:sz w:val="26"/>
+        </w:rPr>
+        <w:t xml:space="preserve"> name </w:t>
+      </w:r>
+      <w:proofErr w:type="spellStart"/>
+      <w:r>
+        <w:rPr>
+          <w:rFonts w:cstheme="minorHAnsi"/>
+          <w:sz w:val="26"/>
+        </w:rPr>
+        <w:t>tabel</w:t>
+      </w:r>
+      <w:proofErr w:type="spellEnd"/>
+      <w:r>
+        <w:rPr>
+          <w:rFonts w:cstheme="minorHAnsi"/>
+          <w:sz w:val="26"/>
+        </w:rPr>
+        <w:t xml:space="preserve"> </w:t>
+      </w:r>
+      <w:proofErr w:type="spellStart"/>
+      <w:r>
+        <w:rPr>
+          <w:rFonts w:cstheme="minorHAnsi"/>
+          <w:sz w:val="26"/>
+        </w:rPr>
+        <w:t>đầu</w:t>
+      </w:r>
+      <w:proofErr w:type="spellEnd"/>
+      <w:r>
+        <w:rPr>
+          <w:rFonts w:cstheme="minorHAnsi"/>
+          <w:sz w:val="26"/>
+        </w:rPr>
+        <w:t xml:space="preserve"> </w:t>
+      </w:r>
+      <w:proofErr w:type="spellStart"/>
+      <w:r>
+        <w:rPr>
+          <w:rFonts w:cstheme="minorHAnsi"/>
+          <w:sz w:val="26"/>
+        </w:rPr>
+        <w:t>tiên</w:t>
+      </w:r>
+      <w:proofErr w:type="spellEnd"/>
+      <w:r>
+        <w:rPr>
+          <w:rFonts w:cstheme="minorHAnsi"/>
+          <w:sz w:val="26"/>
+        </w:rPr>
+        <w:t xml:space="preserve">, </w:t>
+      </w:r>
+      <w:proofErr w:type="spellStart"/>
+      <w:r>
+        <w:rPr>
+          <w:rFonts w:cstheme="minorHAnsi"/>
+          <w:sz w:val="26"/>
+        </w:rPr>
+        <w:t>sau</w:t>
+      </w:r>
+      <w:proofErr w:type="spellEnd"/>
+      <w:r>
+        <w:rPr>
+          <w:rFonts w:cstheme="minorHAnsi"/>
+          <w:sz w:val="26"/>
+        </w:rPr>
+        <w:t xml:space="preserve"> </w:t>
+      </w:r>
+      <w:proofErr w:type="spellStart"/>
+      <w:r>
+        <w:rPr>
+          <w:rFonts w:cstheme="minorHAnsi"/>
+          <w:sz w:val="26"/>
+        </w:rPr>
+        <w:t>đó</w:t>
+      </w:r>
+      <w:proofErr w:type="spellEnd"/>
+      <w:r>
+        <w:rPr>
+          <w:rFonts w:cstheme="minorHAnsi"/>
+          <w:sz w:val="26"/>
+        </w:rPr>
+        <w:t xml:space="preserve"> </w:t>
+      </w:r>
+      <w:proofErr w:type="spellStart"/>
+      <w:r>
+        <w:rPr>
+          <w:rFonts w:cstheme="minorHAnsi"/>
+          <w:sz w:val="26"/>
+        </w:rPr>
+        <w:t>nhấn</w:t>
+      </w:r>
+      <w:proofErr w:type="spellEnd"/>
+      <w:r>
+        <w:rPr>
+          <w:rFonts w:cstheme="minorHAnsi"/>
+          <w:sz w:val="26"/>
+        </w:rPr>
+        <w:t xml:space="preserve"> </w:t>
+      </w:r>
+      <w:proofErr w:type="spellStart"/>
+      <w:r>
+        <w:rPr>
+          <w:rFonts w:cstheme="minorHAnsi"/>
+          <w:sz w:val="26"/>
+        </w:rPr>
+        <w:t>vào</w:t>
+      </w:r>
+      <w:proofErr w:type="spellEnd"/>
+      <w:r>
+        <w:rPr>
+          <w:rFonts w:cstheme="minorHAnsi"/>
+          <w:sz w:val="26"/>
+        </w:rPr>
+        <w:t xml:space="preserve"> </w:t>
+      </w:r>
+      <w:proofErr w:type="spellStart"/>
+      <w:r>
+        <w:rPr>
+          <w:rFonts w:cstheme="minorHAnsi"/>
+          <w:sz w:val="26"/>
+        </w:rPr>
+        <w:t>nút</w:t>
+      </w:r>
+      <w:proofErr w:type="spellEnd"/>
+      <w:r>
+        <w:rPr>
+          <w:rFonts w:cstheme="minorHAnsi"/>
+          <w:sz w:val="26"/>
+        </w:rPr>
+        <w:t xml:space="preserve"> </w:t>
+      </w:r>
+      <w:proofErr w:type="spellStart"/>
+      <w:r>
+        <w:rPr>
+          <w:rFonts w:cstheme="minorHAnsi"/>
+          <w:sz w:val="26"/>
+        </w:rPr>
+        <w:t>thêm</w:t>
+      </w:r>
+      <w:proofErr w:type="spellEnd"/>
+      <w:r>
+        <w:rPr>
+          <w:rFonts w:cstheme="minorHAnsi"/>
+          <w:sz w:val="26"/>
+        </w:rPr>
+        <w:t xml:space="preserve"> </w:t>
+      </w:r>
+      <w:proofErr w:type="spellStart"/>
+      <w:r>
+        <w:rPr>
+          <w:rFonts w:cstheme="minorHAnsi"/>
+          <w:sz w:val="26"/>
+        </w:rPr>
+        <w:t>ảnh</w:t>
+      </w:r>
+      <w:proofErr w:type="spellEnd"/>
+      <w:r>
+        <w:rPr>
+          <w:rFonts w:cstheme="minorHAnsi"/>
+          <w:sz w:val="26"/>
+        </w:rPr>
+        <w:t xml:space="preserve"> </w:t>
+      </w:r>
+      <w:proofErr w:type="spellStart"/>
+      <w:r>
+        <w:rPr>
+          <w:rFonts w:cstheme="minorHAnsi"/>
+          <w:sz w:val="26"/>
+        </w:rPr>
+        <w:t>đàu</w:t>
+      </w:r>
+      <w:proofErr w:type="spellEnd"/>
+      <w:r>
+        <w:rPr>
+          <w:rFonts w:cstheme="minorHAnsi"/>
+          <w:sz w:val="26"/>
+        </w:rPr>
+        <w:t xml:space="preserve"> </w:t>
+      </w:r>
+      <w:proofErr w:type="spellStart"/>
+      <w:r>
+        <w:rPr>
+          <w:rFonts w:cstheme="minorHAnsi"/>
+          <w:sz w:val="26"/>
+        </w:rPr>
+        <w:t>tiên</w:t>
+      </w:r>
+      <w:proofErr w:type="spellEnd"/>
+    </w:p>
+    <w:p>
+      <w:pPr>
+        <w:pStyle w:val="ListParagraph"/>
+        <w:numPr>
+          <w:ilvl w:val="0"/>
+          <w:numId w:val="8"/>
+        </w:numPr>
+        <w:rPr>
+          <w:rFonts w:cstheme="minorHAnsi"/>
+          <w:sz w:val="26"/>
+        </w:rPr>
+      </w:pPr>
+      <w:r>
+        <w:rPr>
+          <w:rFonts w:cstheme="minorHAnsi"/>
+          <w:sz w:val="26"/>
+        </w:rPr>
+        <w:t xml:space="preserve">click </w:t>
+      </w:r>
+      <w:proofErr w:type="spellStart"/>
+      <w:r>
+        <w:rPr>
+          <w:rFonts w:cstheme="minorHAnsi"/>
+          <w:sz w:val="26"/>
+        </w:rPr>
+        <w:t>chuột</w:t>
+      </w:r>
+      <w:proofErr w:type="spellEnd"/>
+      <w:r>
+        <w:rPr>
+          <w:rFonts w:cstheme="minorHAnsi"/>
+          <w:sz w:val="26"/>
+        </w:rPr>
+        <w:t xml:space="preserve"> </w:t>
+      </w:r>
+      <w:proofErr w:type="spellStart"/>
+      <w:r>
+        <w:rPr>
+          <w:rFonts w:cstheme="minorHAnsi"/>
+          <w:sz w:val="26"/>
+        </w:rPr>
+        <w:t>vào</w:t>
+      </w:r>
+      <w:proofErr w:type="spellEnd"/>
+      <w:r>
+        <w:rPr>
+          <w:rFonts w:cstheme="minorHAnsi"/>
+          <w:sz w:val="26"/>
+        </w:rPr>
+        <w:t xml:space="preserve"> </w:t>
+      </w:r>
+      <w:proofErr w:type="spellStart"/>
+      <w:r>
+        <w:rPr>
+          <w:rFonts w:cstheme="minorHAnsi"/>
+          <w:sz w:val="26"/>
+        </w:rPr>
+        <w:t>biểu</w:t>
+      </w:r>
+      <w:proofErr w:type="spellEnd"/>
+      <w:r>
+        <w:rPr>
+          <w:rFonts w:cstheme="minorHAnsi"/>
+          <w:sz w:val="26"/>
+        </w:rPr>
+        <w:t xml:space="preserve"> </w:t>
+      </w:r>
+      <w:proofErr w:type="spellStart"/>
+      <w:r>
+        <w:rPr>
+          <w:rFonts w:cstheme="minorHAnsi"/>
+          <w:sz w:val="26"/>
+        </w:rPr>
+        <w:t>tượng</w:t>
+      </w:r>
+      <w:proofErr w:type="spellEnd"/>
+      <w:r>
+        <w:rPr>
+          <w:rFonts w:cstheme="minorHAnsi"/>
+          <w:sz w:val="26"/>
+        </w:rPr>
+        <w:t xml:space="preserve"> </w:t>
+      </w:r>
+      <w:proofErr w:type="spellStart"/>
+      <w:r>
+        <w:rPr>
+          <w:rFonts w:cstheme="minorHAnsi"/>
+          <w:sz w:val="26"/>
+        </w:rPr>
+        <w:t>thêm</w:t>
+      </w:r>
+      <w:proofErr w:type="spellEnd"/>
+      <w:r>
+        <w:rPr>
+          <w:rFonts w:cstheme="minorHAnsi"/>
+          <w:sz w:val="26"/>
+        </w:rPr>
+        <w:t xml:space="preserve"> </w:t>
+      </w:r>
+      <w:proofErr w:type="spellStart"/>
+      <w:r>
+        <w:rPr>
+          <w:rFonts w:cstheme="minorHAnsi"/>
+          <w:sz w:val="26"/>
+        </w:rPr>
+        <w:t>hình,chọn</w:t>
+      </w:r>
+      <w:proofErr w:type="spellEnd"/>
+      <w:r>
+        <w:rPr>
+          <w:rFonts w:cstheme="minorHAnsi"/>
+          <w:sz w:val="26"/>
+        </w:rPr>
+        <w:t xml:space="preserve"> 3 </w:t>
+      </w:r>
+      <w:proofErr w:type="spellStart"/>
+      <w:r>
+        <w:rPr>
+          <w:rFonts w:cstheme="minorHAnsi"/>
+          <w:sz w:val="26"/>
+        </w:rPr>
+        <w:t>hình</w:t>
+      </w:r>
+      <w:proofErr w:type="spellEnd"/>
+      <w:r>
+        <w:rPr>
+          <w:rFonts w:cstheme="minorHAnsi"/>
+          <w:sz w:val="26"/>
+        </w:rPr>
+        <w:t xml:space="preserve"> </w:t>
+      </w:r>
+      <w:proofErr w:type="spellStart"/>
+      <w:r>
+        <w:rPr>
+          <w:rFonts w:cstheme="minorHAnsi"/>
+          <w:sz w:val="26"/>
+        </w:rPr>
+        <w:t>ảnh</w:t>
+      </w:r>
+      <w:proofErr w:type="spellEnd"/>
+      <w:r>
+        <w:rPr>
+          <w:rFonts w:cstheme="minorHAnsi"/>
+          <w:sz w:val="26"/>
+        </w:rPr>
+        <w:t xml:space="preserve"> </w:t>
+      </w:r>
+      <w:proofErr w:type="spellStart"/>
+      <w:r>
+        <w:rPr>
+          <w:rFonts w:cstheme="minorHAnsi"/>
+          <w:sz w:val="26"/>
+        </w:rPr>
+        <w:t>để</w:t>
+      </w:r>
+      <w:proofErr w:type="spellEnd"/>
+      <w:r>
+        <w:rPr>
+          <w:rFonts w:cstheme="minorHAnsi"/>
+          <w:sz w:val="26"/>
+        </w:rPr>
+        <w:t xml:space="preserve"> </w:t>
+      </w:r>
+      <w:proofErr w:type="spellStart"/>
+      <w:r>
+        <w:rPr>
+          <w:rFonts w:cstheme="minorHAnsi"/>
+          <w:sz w:val="26"/>
+        </w:rPr>
+        <w:t>chọn</w:t>
+      </w:r>
+      <w:proofErr w:type="spellEnd"/>
+      <w:r>
+        <w:rPr>
+          <w:rFonts w:cstheme="minorHAnsi"/>
+          <w:sz w:val="26"/>
+        </w:rPr>
+        <w:t xml:space="preserve"> </w:t>
+      </w:r>
+      <w:proofErr w:type="spellStart"/>
+      <w:r>
+        <w:rPr>
+          <w:rFonts w:cstheme="minorHAnsi"/>
+          <w:sz w:val="26"/>
+        </w:rPr>
+        <w:t>tất</w:t>
+      </w:r>
+      <w:proofErr w:type="spellEnd"/>
+      <w:r>
+        <w:rPr>
+          <w:rFonts w:cstheme="minorHAnsi"/>
+          <w:sz w:val="26"/>
+        </w:rPr>
+        <w:t xml:space="preserve"> </w:t>
+      </w:r>
+      <w:proofErr w:type="spellStart"/>
+      <w:r>
+        <w:rPr>
+          <w:rFonts w:cstheme="minorHAnsi"/>
+          <w:sz w:val="26"/>
+        </w:rPr>
+        <w:t>cả</w:t>
+      </w:r>
+      <w:proofErr w:type="spellEnd"/>
+    </w:p>
+    <w:p>
+      <w:pPr>
+        <w:pStyle w:val="ListParagraph"/>
+        <w:numPr>
+          <w:ilvl w:val="0"/>
+          <w:numId w:val="8"/>
+        </w:numPr>
+        <w:rPr>
+          <w:rFonts w:cstheme="minorHAnsi"/>
+          <w:sz w:val="26"/>
+        </w:rPr>
+      </w:pPr>
+      <w:proofErr w:type="spellStart"/>
+      <w:r>
+        <w:rPr>
+          <w:rFonts w:cstheme="minorHAnsi"/>
+          <w:sz w:val="26"/>
+        </w:rPr>
+        <w:t>nhấn</w:t>
+      </w:r>
+      <w:proofErr w:type="spellEnd"/>
+      <w:r>
+        <w:rPr>
+          <w:rFonts w:cstheme="minorHAnsi"/>
+          <w:sz w:val="26"/>
+        </w:rPr>
+        <w:t xml:space="preserve"> open, </w:t>
+      </w:r>
+      <w:proofErr w:type="spellStart"/>
+      <w:r>
+        <w:rPr>
+          <w:rFonts w:cstheme="minorHAnsi"/>
+          <w:sz w:val="26"/>
+        </w:rPr>
+        <w:t>sau</w:t>
+      </w:r>
+      <w:proofErr w:type="spellEnd"/>
+      <w:r>
+        <w:rPr>
+          <w:rFonts w:cstheme="minorHAnsi"/>
+          <w:sz w:val="26"/>
+        </w:rPr>
+        <w:t xml:space="preserve"> </w:t>
+      </w:r>
+      <w:proofErr w:type="spellStart"/>
+      <w:r>
+        <w:rPr>
+          <w:rFonts w:cstheme="minorHAnsi"/>
+          <w:sz w:val="26"/>
+        </w:rPr>
+        <w:t>đó</w:t>
+      </w:r>
+      <w:proofErr w:type="spellEnd"/>
+      <w:r>
+        <w:rPr>
+          <w:rFonts w:cstheme="minorHAnsi"/>
+          <w:sz w:val="26"/>
+        </w:rPr>
+        <w:t xml:space="preserve"> </w:t>
+      </w:r>
+      <w:proofErr w:type="spellStart"/>
+      <w:r>
+        <w:rPr>
+          <w:rFonts w:cstheme="minorHAnsi"/>
+          <w:sz w:val="26"/>
+        </w:rPr>
+        <w:t>nhấn</w:t>
+      </w:r>
+      <w:proofErr w:type="spellEnd"/>
+      <w:r>
+        <w:rPr>
+          <w:rFonts w:cstheme="minorHAnsi"/>
+          <w:sz w:val="26"/>
+        </w:rPr>
+        <w:t xml:space="preserve"> save</w:t>
+      </w:r>
+    </w:p>
+    <w:p>
+      <w:pPr>
+        <w:pStyle w:val="ListParagraph"/>
+        <w:numPr>
+          <w:ilvl w:val="0"/>
+          <w:numId w:val="8"/>
+        </w:numPr>
+        <w:rPr>
+          <w:rFonts w:cstheme="minorHAnsi"/>
+          <w:sz w:val="26"/>
+        </w:rPr>
+      </w:pPr>
+      <w:r>
+        <w:rPr>
+          <w:rFonts w:cstheme="minorHAnsi"/>
+          <w:sz w:val="26"/>
+        </w:rPr>
+        <w:t xml:space="preserve">back </w:t>
+      </w:r>
+      <w:proofErr w:type="spellStart"/>
+      <w:r>
+        <w:rPr>
+          <w:rFonts w:cstheme="minorHAnsi"/>
+          <w:sz w:val="26"/>
+        </w:rPr>
+        <w:t>về</w:t>
+      </w:r>
+      <w:proofErr w:type="spellEnd"/>
+      <w:r>
+        <w:rPr>
+          <w:rFonts w:cstheme="minorHAnsi"/>
+          <w:sz w:val="26"/>
+        </w:rPr>
+        <w:t xml:space="preserve"> </w:t>
+      </w:r>
+      <w:proofErr w:type="spellStart"/>
+      <w:r>
+        <w:rPr>
+          <w:rFonts w:cstheme="minorHAnsi"/>
+          <w:sz w:val="26"/>
+        </w:rPr>
+        <w:t>và</w:t>
+      </w:r>
+      <w:proofErr w:type="spellEnd"/>
+      <w:r>
+        <w:rPr>
+          <w:rFonts w:cstheme="minorHAnsi"/>
+          <w:sz w:val="26"/>
+        </w:rPr>
+        <w:t xml:space="preserve"> </w:t>
+      </w:r>
+      <w:proofErr w:type="spellStart"/>
+      <w:r>
+        <w:rPr>
+          <w:rFonts w:cstheme="minorHAnsi"/>
+          <w:sz w:val="26"/>
+        </w:rPr>
+        <w:t>chọn</w:t>
+      </w:r>
+      <w:proofErr w:type="spellEnd"/>
+      <w:r>
+        <w:rPr>
+          <w:rFonts w:cstheme="minorHAnsi"/>
+          <w:sz w:val="26"/>
+        </w:rPr>
+        <w:t xml:space="preserve"> </w:t>
+      </w:r>
+      <w:proofErr w:type="spellStart"/>
+      <w:r>
+        <w:rPr>
+          <w:rFonts w:cstheme="minorHAnsi"/>
+          <w:sz w:val="26"/>
+        </w:rPr>
+        <w:t>xóa</w:t>
+      </w:r>
+      <w:proofErr w:type="spellEnd"/>
+      <w:r>
+        <w:rPr>
+          <w:rFonts w:cstheme="minorHAnsi"/>
+          <w:sz w:val="26"/>
+        </w:rPr>
+        <w:t xml:space="preserve"> </w:t>
+      </w:r>
+      <w:proofErr w:type="spellStart"/>
+      <w:r>
+        <w:rPr>
+          <w:rFonts w:cstheme="minorHAnsi"/>
+          <w:sz w:val="26"/>
+        </w:rPr>
+        <w:t>món</w:t>
+      </w:r>
+      <w:proofErr w:type="spellEnd"/>
+      <w:r>
+        <w:rPr>
+          <w:rFonts w:cstheme="minorHAnsi"/>
+          <w:sz w:val="26"/>
+        </w:rPr>
+        <w:t xml:space="preserve"> </w:t>
+      </w:r>
+      <w:proofErr w:type="spellStart"/>
+      <w:r>
+        <w:rPr>
+          <w:rFonts w:cstheme="minorHAnsi"/>
+          <w:sz w:val="26"/>
+        </w:rPr>
+        <w:t>thứ</w:t>
+      </w:r>
+      <w:proofErr w:type="spellEnd"/>
+      <w:r>
+        <w:rPr>
+          <w:rFonts w:cstheme="minorHAnsi"/>
+          <w:sz w:val="26"/>
+        </w:rPr>
+        <w:t xml:space="preserve"> </w:t>
+      </w:r>
+      <w:proofErr w:type="spellStart"/>
+      <w:r>
+        <w:rPr>
+          <w:rFonts w:cstheme="minorHAnsi"/>
+          <w:sz w:val="26"/>
+        </w:rPr>
+        <w:t>nhất</w:t>
+      </w:r>
+      <w:proofErr w:type="spellEnd"/>
+    </w:p>
+    <w:p>
+      <w:pPr>
+        <w:pStyle w:val="ListParagraph"/>
+        <w:numPr>
+          <w:ilvl w:val="0"/>
+          <w:numId w:val="8"/>
+        </w:numPr>
+        <w:rPr>
+          <w:rFonts w:cstheme="minorHAnsi"/>
+          <w:sz w:val="26"/>
+        </w:rPr>
+      </w:pPr>
+      <w:proofErr w:type="spellStart"/>
+      <w:r>
+        <w:rPr>
+          <w:rFonts w:cstheme="minorHAnsi"/>
+          <w:sz w:val="26"/>
+        </w:rPr>
+        <w:t>nhấn</w:t>
+      </w:r>
+      <w:proofErr w:type="spellEnd"/>
+      <w:r>
+        <w:rPr>
+          <w:rFonts w:cstheme="minorHAnsi"/>
+          <w:sz w:val="26"/>
+        </w:rPr>
+        <w:t xml:space="preserve"> Delete</w:t>
+      </w:r>
     </w:p>
     <w:p>
       <w:pPr>
@@ -1634,6 +2919,7 @@
           <w:rFonts w:cstheme="minorHAnsi"/>
           <w:sz w:val="26"/>
         </w:rPr>
+        <w:lastRenderedPageBreak/>
         <w:t xml:space="preserve">+ </w:t>
       </w:r>
       <w:proofErr w:type="spellStart"/>
@@ -2172,7 +3458,6 @@
           <w:rFonts w:cstheme="minorHAnsi"/>
           <w:sz w:val="26"/>
         </w:rPr>
-        <w:lastRenderedPageBreak/>
         <w:t>Add:</w:t>
       </w:r>
     </w:p>
@@ -3417,6 +4702,7 @@
           <w:rFonts w:cstheme="minorHAnsi"/>
           <w:sz w:val="26"/>
         </w:rPr>
+        <w:lastRenderedPageBreak/>
         <w:t xml:space="preserve">+ </w:t>
       </w:r>
       <w:proofErr w:type="spellStart"/>
@@ -3824,7 +5110,6 @@
           <w:rFonts w:cstheme="minorHAnsi"/>
           <w:sz w:val="26"/>
         </w:rPr>
-        <w:lastRenderedPageBreak/>
         <w:t xml:space="preserve">+ </w:t>
       </w:r>
       <w:proofErr w:type="spellStart"/>
@@ -4523,6 +5808,7 @@
           <w:rFonts w:cstheme="minorHAnsi"/>
           <w:sz w:val="26"/>
         </w:rPr>
+        <w:lastRenderedPageBreak/>
         <w:t xml:space="preserve">+ </w:t>
       </w:r>
       <w:proofErr w:type="spellStart"/>
@@ -5036,7 +6322,15 @@
           <w:sz w:val="26"/>
           <w:szCs w:val="26"/>
         </w:rPr>
-        <w:t>Order management:</w:t>
+        <w:t>Home</w:t>
+      </w:r>
+      <w:r>
+        <w:rPr>
+          <w:rFonts w:cstheme="minorHAnsi"/>
+          <w:sz w:val="26"/>
+          <w:szCs w:val="26"/>
+        </w:rPr>
+        <w:t>:</w:t>
       </w:r>
     </w:p>
     <w:p>
@@ -5054,7 +6348,6 @@
           <w:sz w:val="26"/>
           <w:szCs w:val="26"/>
         </w:rPr>
-        <w:lastRenderedPageBreak/>
         <w:t xml:space="preserve">+ </w:t>
       </w:r>
       <w:proofErr w:type="spellStart"/>
@@ -5826,30 +7119,127 @@
           <w:sz w:val="26"/>
         </w:rPr>
       </w:pPr>
-      <w:r>
-        <w:rPr>
-          <w:rFonts w:cstheme="minorHAnsi"/>
-          <w:sz w:val="26"/>
-          <w:szCs w:val="26"/>
-        </w:rPr>
-        <w:t>Logout</w:t>
-      </w:r>
-      <w:r>
-        <w:rPr>
-          <w:rFonts w:cstheme="minorHAnsi"/>
-          <w:sz w:val="26"/>
-          <w:szCs w:val="26"/>
-        </w:rPr>
-        <w:t>:</w:t>
-      </w:r>
-      <w:r>
-        <w:rPr>
-          <w:rFonts w:cstheme="minorHAnsi"/>
-          <w:sz w:val="26"/>
-        </w:rPr>
-        <w:t xml:space="preserve"> Click </w:t>
-      </w:r>
-      <w:proofErr w:type="spellStart"/>
+      <w:proofErr w:type="spellStart"/>
+      <w:r>
+        <w:rPr>
+          <w:rFonts w:cstheme="minorHAnsi"/>
+          <w:sz w:val="26"/>
+        </w:rPr>
+        <w:t>Chọn</w:t>
+      </w:r>
+      <w:proofErr w:type="spellEnd"/>
+      <w:r>
+        <w:rPr>
+          <w:rFonts w:cstheme="minorHAnsi"/>
+          <w:sz w:val="26"/>
+        </w:rPr>
+        <w:t xml:space="preserve"> “Food” </w:t>
+      </w:r>
+      <w:proofErr w:type="spellStart"/>
+      <w:r>
+        <w:rPr>
+          <w:rFonts w:cstheme="minorHAnsi"/>
+          <w:sz w:val="26"/>
+        </w:rPr>
+        <w:t>bên</w:t>
+      </w:r>
+      <w:proofErr w:type="spellEnd"/>
+      <w:r>
+        <w:rPr>
+          <w:rFonts w:cstheme="minorHAnsi"/>
+          <w:sz w:val="26"/>
+        </w:rPr>
+        <w:t xml:space="preserve"> </w:t>
+      </w:r>
+      <w:proofErr w:type="spellStart"/>
+      <w:r>
+        <w:rPr>
+          <w:rFonts w:cstheme="minorHAnsi"/>
+          <w:sz w:val="26"/>
+        </w:rPr>
+        <w:t>thanh</w:t>
+      </w:r>
+      <w:proofErr w:type="spellEnd"/>
+      <w:r>
+        <w:rPr>
+          <w:rFonts w:cstheme="minorHAnsi"/>
+          <w:sz w:val="26"/>
+        </w:rPr>
+        <w:t xml:space="preserve"> menu: </w:t>
+      </w:r>
+    </w:p>
+    <w:p>
+      <w:pPr>
+        <w:pStyle w:val="ListParagraph"/>
+        <w:rPr>
+          <w:rFonts w:cstheme="minorHAnsi"/>
+          <w:sz w:val="26"/>
+        </w:rPr>
+      </w:pPr>
+      <w:r>
+        <w:rPr>
+          <w:rFonts w:cstheme="minorHAnsi"/>
+          <w:sz w:val="26"/>
+        </w:rPr>
+        <w:t xml:space="preserve">+ </w:t>
+      </w:r>
+      <w:r>
+        <w:rPr>
+          <w:rFonts w:cstheme="minorHAnsi"/>
+          <w:sz w:val="26"/>
+        </w:rPr>
+        <w:t xml:space="preserve">click </w:t>
+      </w:r>
+      <w:proofErr w:type="spellStart"/>
+      <w:r>
+        <w:rPr>
+          <w:rFonts w:cstheme="minorHAnsi"/>
+          <w:sz w:val="26"/>
+        </w:rPr>
+        <w:t>vào</w:t>
+      </w:r>
+      <w:proofErr w:type="spellEnd"/>
+      <w:r>
+        <w:rPr>
+          <w:rFonts w:cstheme="minorHAnsi"/>
+          <w:sz w:val="26"/>
+        </w:rPr>
+        <w:t xml:space="preserve"> filter </w:t>
+      </w:r>
+      <w:proofErr w:type="spellStart"/>
+      <w:r>
+        <w:rPr>
+          <w:rFonts w:cstheme="minorHAnsi"/>
+          <w:sz w:val="26"/>
+        </w:rPr>
+        <w:t>của</w:t>
+      </w:r>
+      <w:proofErr w:type="spellEnd"/>
+      <w:r>
+        <w:rPr>
+          <w:rFonts w:cstheme="minorHAnsi"/>
+          <w:sz w:val="26"/>
+        </w:rPr>
+        <w:t xml:space="preserve"> status, price, type </w:t>
+      </w:r>
+    </w:p>
+    <w:p>
+      <w:pPr>
+        <w:pStyle w:val="ListParagraph"/>
+        <w:rPr>
+          <w:rFonts w:cstheme="minorHAnsi"/>
+          <w:sz w:val="26"/>
+        </w:rPr>
+      </w:pPr>
+      <w:r>
+        <w:rPr>
+          <w:rFonts w:cstheme="minorHAnsi"/>
+          <w:sz w:val="26"/>
+        </w:rPr>
+        <w:t xml:space="preserve">+ </w:t>
+      </w:r>
+      <w:proofErr w:type="spellStart"/>
+      <w:proofErr w:type="gramStart"/>
       <w:r>
         <w:rPr>
           <w:rFonts w:cstheme="minorHAnsi"/>
@@ -5858,102 +7248,308 @@
         <w:t>chọn</w:t>
       </w:r>
       <w:proofErr w:type="spellEnd"/>
-      <w:r>
-        <w:rPr>
-          <w:rFonts w:cstheme="minorHAnsi"/>
-          <w:sz w:val="26"/>
-        </w:rPr>
-        <w:t xml:space="preserve"> “logout” </w:t>
-      </w:r>
-      <w:proofErr w:type="spellStart"/>
-      <w:r>
-        <w:rPr>
-          <w:rFonts w:cstheme="minorHAnsi"/>
-          <w:sz w:val="26"/>
-        </w:rPr>
-        <w:t>phía</w:t>
-      </w:r>
-      <w:proofErr w:type="spellEnd"/>
-      <w:r>
-        <w:rPr>
-          <w:rFonts w:cstheme="minorHAnsi"/>
-          <w:sz w:val="26"/>
-        </w:rPr>
-        <w:t xml:space="preserve"> </w:t>
-      </w:r>
-      <w:proofErr w:type="spellStart"/>
-      <w:r>
-        <w:rPr>
-          <w:rFonts w:cstheme="minorHAnsi"/>
-          <w:sz w:val="26"/>
-        </w:rPr>
-        <w:t>trên</w:t>
-      </w:r>
-      <w:proofErr w:type="spellEnd"/>
-      <w:r>
-        <w:rPr>
-          <w:rFonts w:cstheme="minorHAnsi"/>
-          <w:sz w:val="26"/>
-        </w:rPr>
-        <w:t xml:space="preserve"> </w:t>
-      </w:r>
-      <w:proofErr w:type="spellStart"/>
-      <w:r>
-        <w:rPr>
-          <w:rFonts w:cstheme="minorHAnsi"/>
-          <w:sz w:val="26"/>
-        </w:rPr>
-        <w:t>bên</w:t>
-      </w:r>
-      <w:proofErr w:type="spellEnd"/>
-      <w:r>
-        <w:rPr>
-          <w:rFonts w:cstheme="minorHAnsi"/>
-          <w:sz w:val="26"/>
-        </w:rPr>
-        <w:t xml:space="preserve"> </w:t>
-      </w:r>
-      <w:proofErr w:type="spellStart"/>
-      <w:r>
-        <w:rPr>
-          <w:rFonts w:cstheme="minorHAnsi"/>
-          <w:sz w:val="26"/>
-        </w:rPr>
-        <w:t>phải</w:t>
-      </w:r>
-      <w:proofErr w:type="spellEnd"/>
-      <w:r>
-        <w:rPr>
-          <w:rFonts w:cstheme="minorHAnsi"/>
-          <w:sz w:val="26"/>
-        </w:rPr>
-        <w:t xml:space="preserve"> </w:t>
-      </w:r>
-      <w:proofErr w:type="spellStart"/>
-      <w:r>
-        <w:rPr>
-          <w:rFonts w:cstheme="minorHAnsi"/>
-          <w:sz w:val="26"/>
-        </w:rPr>
-        <w:t>màn</w:t>
-      </w:r>
-      <w:proofErr w:type="spellEnd"/>
-      <w:r>
-        <w:rPr>
-          <w:rFonts w:cstheme="minorHAnsi"/>
-          <w:sz w:val="26"/>
-        </w:rPr>
-        <w:t xml:space="preserve"> </w:t>
-      </w:r>
-      <w:proofErr w:type="spellStart"/>
-      <w:r>
-        <w:rPr>
-          <w:rFonts w:cstheme="minorHAnsi"/>
-          <w:sz w:val="26"/>
-        </w:rPr>
-        <w:t>hình</w:t>
-      </w:r>
-      <w:proofErr w:type="spellEnd"/>
+      <w:proofErr w:type="gramEnd"/>
+      <w:r>
+        <w:rPr>
+          <w:rFonts w:cstheme="minorHAnsi"/>
+          <w:sz w:val="26"/>
+        </w:rPr>
+        <w:t xml:space="preserve"> filter </w:t>
+      </w:r>
+      <w:proofErr w:type="spellStart"/>
+      <w:r>
+        <w:rPr>
+          <w:rFonts w:cstheme="minorHAnsi"/>
+          <w:sz w:val="26"/>
+        </w:rPr>
+        <w:t>của</w:t>
+      </w:r>
+      <w:proofErr w:type="spellEnd"/>
+      <w:r>
+        <w:rPr>
+          <w:rFonts w:cstheme="minorHAnsi"/>
+          <w:sz w:val="26"/>
+        </w:rPr>
+        <w:t xml:space="preserve"> status, </w:t>
+      </w:r>
+      <w:proofErr w:type="spellStart"/>
+      <w:r>
+        <w:rPr>
+          <w:rFonts w:cstheme="minorHAnsi"/>
+          <w:sz w:val="26"/>
+        </w:rPr>
+        <w:t>sau</w:t>
+      </w:r>
+      <w:proofErr w:type="spellEnd"/>
+      <w:r>
+        <w:rPr>
+          <w:rFonts w:cstheme="minorHAnsi"/>
+          <w:sz w:val="26"/>
+        </w:rPr>
+        <w:t xml:space="preserve"> </w:t>
+      </w:r>
+      <w:proofErr w:type="spellStart"/>
+      <w:r>
+        <w:rPr>
+          <w:rFonts w:cstheme="minorHAnsi"/>
+          <w:sz w:val="26"/>
+        </w:rPr>
+        <w:t>đó</w:t>
+      </w:r>
+      <w:proofErr w:type="spellEnd"/>
+      <w:r>
+        <w:rPr>
+          <w:rFonts w:cstheme="minorHAnsi"/>
+          <w:sz w:val="26"/>
+        </w:rPr>
+        <w:t xml:space="preserve"> click </w:t>
+      </w:r>
+      <w:proofErr w:type="spellStart"/>
+      <w:r>
+        <w:rPr>
+          <w:rFonts w:cstheme="minorHAnsi"/>
+          <w:sz w:val="26"/>
+        </w:rPr>
+        <w:t>vào</w:t>
+      </w:r>
+      <w:proofErr w:type="spellEnd"/>
+      <w:r>
+        <w:rPr>
+          <w:rFonts w:cstheme="minorHAnsi"/>
+          <w:sz w:val="26"/>
+        </w:rPr>
+        <w:t xml:space="preserve"> inactive</w:t>
+      </w:r>
+    </w:p>
+    <w:p>
+      <w:pPr>
+        <w:pStyle w:val="ListParagraph"/>
+        <w:rPr>
+          <w:rFonts w:cstheme="minorHAnsi"/>
+          <w:sz w:val="26"/>
+        </w:rPr>
+      </w:pPr>
+      <w:r>
+        <w:rPr>
+          <w:rFonts w:cstheme="minorHAnsi"/>
+          <w:sz w:val="26"/>
+        </w:rPr>
+        <w:t xml:space="preserve">+ </w:t>
+      </w:r>
+      <w:proofErr w:type="spellStart"/>
+      <w:proofErr w:type="gramStart"/>
+      <w:r>
+        <w:rPr>
+          <w:rFonts w:cstheme="minorHAnsi"/>
+          <w:sz w:val="26"/>
+        </w:rPr>
+        <w:t>chọn</w:t>
+      </w:r>
+      <w:proofErr w:type="spellEnd"/>
+      <w:proofErr w:type="gramEnd"/>
+      <w:r>
+        <w:rPr>
+          <w:rFonts w:cstheme="minorHAnsi"/>
+          <w:sz w:val="26"/>
+        </w:rPr>
+        <w:t xml:space="preserve"> </w:t>
+      </w:r>
+      <w:proofErr w:type="spellStart"/>
+      <w:r>
+        <w:rPr>
+          <w:rFonts w:cstheme="minorHAnsi"/>
+          <w:sz w:val="26"/>
+        </w:rPr>
+        <w:t>lại</w:t>
+      </w:r>
+      <w:proofErr w:type="spellEnd"/>
+      <w:r>
+        <w:rPr>
+          <w:rFonts w:cstheme="minorHAnsi"/>
+          <w:sz w:val="26"/>
+        </w:rPr>
+        <w:t xml:space="preserve"> filter drink </w:t>
+      </w:r>
+      <w:proofErr w:type="spellStart"/>
+      <w:r>
+        <w:rPr>
+          <w:rFonts w:cstheme="minorHAnsi"/>
+          <w:sz w:val="26"/>
+        </w:rPr>
+        <w:t>chọn</w:t>
+      </w:r>
+      <w:proofErr w:type="spellEnd"/>
+      <w:r>
+        <w:rPr>
+          <w:rFonts w:cstheme="minorHAnsi"/>
+          <w:sz w:val="26"/>
+        </w:rPr>
+        <w:t xml:space="preserve"> None</w:t>
+      </w:r>
+    </w:p>
+    <w:p>
+      <w:pPr>
+        <w:pStyle w:val="ListParagraph"/>
+        <w:rPr>
+          <w:rFonts w:cstheme="minorHAnsi"/>
+          <w:sz w:val="26"/>
+        </w:rPr>
+      </w:pPr>
+      <w:r>
+        <w:rPr>
+          <w:rFonts w:cstheme="minorHAnsi"/>
+          <w:sz w:val="26"/>
+        </w:rPr>
+        <w:t xml:space="preserve">+ </w:t>
+      </w:r>
+      <w:proofErr w:type="spellStart"/>
+      <w:proofErr w:type="gramStart"/>
+      <w:r>
+        <w:rPr>
+          <w:rFonts w:cstheme="minorHAnsi"/>
+          <w:sz w:val="26"/>
+        </w:rPr>
+        <w:t>chọn</w:t>
+      </w:r>
+      <w:proofErr w:type="spellEnd"/>
+      <w:proofErr w:type="gramEnd"/>
+      <w:r>
+        <w:rPr>
+          <w:rFonts w:cstheme="minorHAnsi"/>
+          <w:sz w:val="26"/>
+        </w:rPr>
+        <w:t xml:space="preserve"> filter </w:t>
+      </w:r>
+      <w:proofErr w:type="spellStart"/>
+      <w:r>
+        <w:rPr>
+          <w:rFonts w:cstheme="minorHAnsi"/>
+          <w:sz w:val="26"/>
+        </w:rPr>
+        <w:t>của</w:t>
+      </w:r>
+      <w:proofErr w:type="spellEnd"/>
+      <w:r>
+        <w:rPr>
+          <w:rFonts w:cstheme="minorHAnsi"/>
+          <w:sz w:val="26"/>
+        </w:rPr>
+        <w:t xml:space="preserve"> type, </w:t>
+      </w:r>
+      <w:proofErr w:type="spellStart"/>
+      <w:r>
+        <w:rPr>
+          <w:rFonts w:cstheme="minorHAnsi"/>
+          <w:sz w:val="26"/>
+        </w:rPr>
+        <w:t>sau</w:t>
+      </w:r>
+      <w:proofErr w:type="spellEnd"/>
+      <w:r>
+        <w:rPr>
+          <w:rFonts w:cstheme="minorHAnsi"/>
+          <w:sz w:val="26"/>
+        </w:rPr>
+        <w:t xml:space="preserve"> </w:t>
+      </w:r>
+      <w:proofErr w:type="spellStart"/>
+      <w:r>
+        <w:rPr>
+          <w:rFonts w:cstheme="minorHAnsi"/>
+          <w:sz w:val="26"/>
+        </w:rPr>
+        <w:t>đó</w:t>
+      </w:r>
+      <w:proofErr w:type="spellEnd"/>
+      <w:r>
+        <w:rPr>
+          <w:rFonts w:cstheme="minorHAnsi"/>
+          <w:sz w:val="26"/>
+        </w:rPr>
+        <w:t xml:space="preserve"> click </w:t>
+      </w:r>
+      <w:proofErr w:type="spellStart"/>
+      <w:r>
+        <w:rPr>
+          <w:rFonts w:cstheme="minorHAnsi"/>
+          <w:sz w:val="26"/>
+        </w:rPr>
+        <w:t>vào</w:t>
+      </w:r>
+      <w:proofErr w:type="spellEnd"/>
+      <w:r>
+        <w:rPr>
+          <w:rFonts w:cstheme="minorHAnsi"/>
+          <w:sz w:val="26"/>
+        </w:rPr>
+        <w:t xml:space="preserve"> Stir-fried</w:t>
+      </w:r>
+    </w:p>
+    <w:p>
+      <w:pPr>
+        <w:pStyle w:val="ListParagraph"/>
+        <w:rPr>
+          <w:rFonts w:cstheme="minorHAnsi"/>
+          <w:sz w:val="26"/>
+        </w:rPr>
+      </w:pPr>
+      <w:r>
+        <w:rPr>
+          <w:rFonts w:cstheme="minorHAnsi"/>
+          <w:sz w:val="26"/>
+        </w:rPr>
+        <w:t xml:space="preserve">+ </w:t>
+      </w:r>
+      <w:proofErr w:type="spellStart"/>
+      <w:proofErr w:type="gramStart"/>
+      <w:r>
+        <w:rPr>
+          <w:rFonts w:cstheme="minorHAnsi"/>
+          <w:sz w:val="26"/>
+        </w:rPr>
+        <w:t>xem</w:t>
+      </w:r>
+      <w:proofErr w:type="spellEnd"/>
+      <w:proofErr w:type="gramEnd"/>
+      <w:r>
+        <w:rPr>
+          <w:rFonts w:cstheme="minorHAnsi"/>
+          <w:sz w:val="26"/>
+        </w:rPr>
+        <w:t xml:space="preserve"> detail </w:t>
+      </w:r>
+      <w:proofErr w:type="spellStart"/>
+      <w:r>
+        <w:rPr>
+          <w:rFonts w:cstheme="minorHAnsi"/>
+          <w:sz w:val="26"/>
+        </w:rPr>
+        <w:t>món</w:t>
+      </w:r>
+      <w:proofErr w:type="spellEnd"/>
+      <w:r>
+        <w:rPr>
+          <w:rFonts w:cstheme="minorHAnsi"/>
+          <w:sz w:val="26"/>
+        </w:rPr>
+        <w:t xml:space="preserve"> </w:t>
+      </w:r>
+      <w:proofErr w:type="spellStart"/>
+      <w:r>
+        <w:rPr>
+          <w:rFonts w:cstheme="minorHAnsi"/>
+          <w:sz w:val="26"/>
+        </w:rPr>
+        <w:t>thứ</w:t>
+      </w:r>
+      <w:proofErr w:type="spellEnd"/>
+      <w:r>
+        <w:rPr>
+          <w:rFonts w:cstheme="minorHAnsi"/>
+          <w:sz w:val="26"/>
+        </w:rPr>
+        <w:t xml:space="preserve"> 5</w:t>
+      </w:r>
     </w:p>
     <w:p>
       <w:pPr>
@@ -5981,7 +7577,7 @@
           <w:rFonts w:cstheme="minorHAnsi"/>
           <w:sz w:val="26"/>
         </w:rPr>
-        <w:t xml:space="preserve"> “Food” </w:t>
+        <w:t xml:space="preserve"> “Table” </w:t>
       </w:r>
       <w:proofErr w:type="spellStart"/>
       <w:r>
@@ -6013,8 +7609,384 @@
           <w:rFonts w:cstheme="minorHAnsi"/>
           <w:sz w:val="26"/>
         </w:rPr>
-        <w:t xml:space="preserve"> menu: not yet</w:t>
-      </w:r>
+        <w:t xml:space="preserve"> menu: </w:t>
+      </w:r>
+    </w:p>
+    <w:p>
+      <w:pPr>
+        <w:pStyle w:val="ListParagraph"/>
+        <w:rPr>
+          <w:rFonts w:cstheme="minorHAnsi"/>
+          <w:sz w:val="26"/>
+        </w:rPr>
+      </w:pPr>
+      <w:r>
+        <w:rPr>
+          <w:rFonts w:cstheme="minorHAnsi"/>
+          <w:sz w:val="26"/>
+        </w:rPr>
+        <w:t xml:space="preserve">+ </w:t>
+      </w:r>
+      <w:r>
+        <w:rPr>
+          <w:rFonts w:cstheme="minorHAnsi"/>
+          <w:sz w:val="26"/>
+        </w:rPr>
+        <w:t xml:space="preserve">click </w:t>
+      </w:r>
+      <w:proofErr w:type="spellStart"/>
+      <w:r>
+        <w:rPr>
+          <w:rFonts w:cstheme="minorHAnsi"/>
+          <w:sz w:val="26"/>
+        </w:rPr>
+        <w:t>vào</w:t>
+      </w:r>
+      <w:proofErr w:type="spellEnd"/>
+      <w:r>
+        <w:rPr>
+          <w:rFonts w:cstheme="minorHAnsi"/>
+          <w:sz w:val="26"/>
+        </w:rPr>
+        <w:t xml:space="preserve"> filter </w:t>
+      </w:r>
+      <w:proofErr w:type="spellStart"/>
+      <w:r>
+        <w:rPr>
+          <w:rFonts w:cstheme="minorHAnsi"/>
+          <w:sz w:val="26"/>
+        </w:rPr>
+        <w:t>của</w:t>
+      </w:r>
+      <w:proofErr w:type="spellEnd"/>
+      <w:r>
+        <w:rPr>
+          <w:rFonts w:cstheme="minorHAnsi"/>
+          <w:sz w:val="26"/>
+        </w:rPr>
+        <w:t xml:space="preserve"> status, price, type </w:t>
+      </w:r>
+    </w:p>
+    <w:p>
+      <w:pPr>
+        <w:pStyle w:val="ListParagraph"/>
+        <w:rPr>
+          <w:rFonts w:cstheme="minorHAnsi"/>
+          <w:sz w:val="26"/>
+        </w:rPr>
+      </w:pPr>
+      <w:r>
+        <w:rPr>
+          <w:rFonts w:cstheme="minorHAnsi"/>
+          <w:sz w:val="26"/>
+        </w:rPr>
+        <w:t xml:space="preserve">+ </w:t>
+      </w:r>
+      <w:proofErr w:type="spellStart"/>
+      <w:proofErr w:type="gramStart"/>
+      <w:r>
+        <w:rPr>
+          <w:rFonts w:cstheme="minorHAnsi"/>
+          <w:sz w:val="26"/>
+        </w:rPr>
+        <w:t>chọn</w:t>
+      </w:r>
+      <w:proofErr w:type="spellEnd"/>
+      <w:proofErr w:type="gramEnd"/>
+      <w:r>
+        <w:rPr>
+          <w:rFonts w:cstheme="minorHAnsi"/>
+          <w:sz w:val="26"/>
+        </w:rPr>
+        <w:t xml:space="preserve"> filter </w:t>
+      </w:r>
+      <w:proofErr w:type="spellStart"/>
+      <w:r>
+        <w:rPr>
+          <w:rFonts w:cstheme="minorHAnsi"/>
+          <w:sz w:val="26"/>
+        </w:rPr>
+        <w:t>của</w:t>
+      </w:r>
+      <w:proofErr w:type="spellEnd"/>
+      <w:r>
+        <w:rPr>
+          <w:rFonts w:cstheme="minorHAnsi"/>
+          <w:sz w:val="26"/>
+        </w:rPr>
+        <w:t xml:space="preserve"> type, </w:t>
+      </w:r>
+      <w:proofErr w:type="spellStart"/>
+      <w:r>
+        <w:rPr>
+          <w:rFonts w:cstheme="minorHAnsi"/>
+          <w:sz w:val="26"/>
+        </w:rPr>
+        <w:t>sau</w:t>
+      </w:r>
+      <w:proofErr w:type="spellEnd"/>
+      <w:r>
+        <w:rPr>
+          <w:rFonts w:cstheme="minorHAnsi"/>
+          <w:sz w:val="26"/>
+        </w:rPr>
+        <w:t xml:space="preserve"> </w:t>
+      </w:r>
+      <w:proofErr w:type="spellStart"/>
+      <w:r>
+        <w:rPr>
+          <w:rFonts w:cstheme="minorHAnsi"/>
+          <w:sz w:val="26"/>
+        </w:rPr>
+        <w:t>đó</w:t>
+      </w:r>
+      <w:proofErr w:type="spellEnd"/>
+      <w:r>
+        <w:rPr>
+          <w:rFonts w:cstheme="minorHAnsi"/>
+          <w:sz w:val="26"/>
+        </w:rPr>
+        <w:t xml:space="preserve"> click </w:t>
+      </w:r>
+      <w:proofErr w:type="spellStart"/>
+      <w:r>
+        <w:rPr>
+          <w:rFonts w:cstheme="minorHAnsi"/>
+          <w:sz w:val="26"/>
+        </w:rPr>
+        <w:t>vào</w:t>
+      </w:r>
+      <w:proofErr w:type="spellEnd"/>
+      <w:r>
+        <w:rPr>
+          <w:rFonts w:cstheme="minorHAnsi"/>
+          <w:sz w:val="26"/>
+        </w:rPr>
+        <w:t xml:space="preserve"> 4 people</w:t>
+      </w:r>
+    </w:p>
+    <w:p>
+      <w:pPr>
+        <w:pStyle w:val="ListParagraph"/>
+        <w:rPr>
+          <w:rFonts w:cstheme="minorHAnsi"/>
+          <w:sz w:val="26"/>
+        </w:rPr>
+      </w:pPr>
+      <w:r>
+        <w:rPr>
+          <w:rFonts w:cstheme="minorHAnsi"/>
+          <w:sz w:val="26"/>
+        </w:rPr>
+        <w:t xml:space="preserve">+ </w:t>
+      </w:r>
+      <w:proofErr w:type="spellStart"/>
+      <w:proofErr w:type="gramStart"/>
+      <w:r>
+        <w:rPr>
+          <w:rFonts w:cstheme="minorHAnsi"/>
+          <w:sz w:val="26"/>
+        </w:rPr>
+        <w:t>chọn</w:t>
+      </w:r>
+      <w:proofErr w:type="spellEnd"/>
+      <w:proofErr w:type="gramEnd"/>
+      <w:r>
+        <w:rPr>
+          <w:rFonts w:cstheme="minorHAnsi"/>
+          <w:sz w:val="26"/>
+        </w:rPr>
+        <w:t xml:space="preserve"> </w:t>
+      </w:r>
+      <w:proofErr w:type="spellStart"/>
+      <w:r>
+        <w:rPr>
+          <w:rFonts w:cstheme="minorHAnsi"/>
+          <w:sz w:val="26"/>
+        </w:rPr>
+        <w:t>lại</w:t>
+      </w:r>
+      <w:proofErr w:type="spellEnd"/>
+      <w:r>
+        <w:rPr>
+          <w:rFonts w:cstheme="minorHAnsi"/>
+          <w:sz w:val="26"/>
+        </w:rPr>
+        <w:t xml:space="preserve"> filter drink </w:t>
+      </w:r>
+      <w:proofErr w:type="spellStart"/>
+      <w:r>
+        <w:rPr>
+          <w:rFonts w:cstheme="minorHAnsi"/>
+          <w:sz w:val="26"/>
+        </w:rPr>
+        <w:t>chọn</w:t>
+      </w:r>
+      <w:proofErr w:type="spellEnd"/>
+      <w:r>
+        <w:rPr>
+          <w:rFonts w:cstheme="minorHAnsi"/>
+          <w:sz w:val="26"/>
+        </w:rPr>
+        <w:t xml:space="preserve"> None</w:t>
+      </w:r>
+    </w:p>
+    <w:p>
+      <w:pPr>
+        <w:pStyle w:val="ListParagraph"/>
+        <w:rPr>
+          <w:rFonts w:cstheme="minorHAnsi"/>
+          <w:sz w:val="26"/>
+        </w:rPr>
+      </w:pPr>
+      <w:r>
+        <w:rPr>
+          <w:rFonts w:cstheme="minorHAnsi"/>
+          <w:sz w:val="26"/>
+        </w:rPr>
+        <w:t xml:space="preserve">+ </w:t>
+      </w:r>
+      <w:proofErr w:type="spellStart"/>
+      <w:proofErr w:type="gramStart"/>
+      <w:r>
+        <w:rPr>
+          <w:rFonts w:cstheme="minorHAnsi"/>
+          <w:sz w:val="26"/>
+        </w:rPr>
+        <w:t>chọn</w:t>
+      </w:r>
+      <w:proofErr w:type="spellEnd"/>
+      <w:proofErr w:type="gramEnd"/>
+      <w:r>
+        <w:rPr>
+          <w:rFonts w:cstheme="minorHAnsi"/>
+          <w:sz w:val="26"/>
+        </w:rPr>
+        <w:t xml:space="preserve"> filter </w:t>
+      </w:r>
+      <w:proofErr w:type="spellStart"/>
+      <w:r>
+        <w:rPr>
+          <w:rFonts w:cstheme="minorHAnsi"/>
+          <w:sz w:val="26"/>
+        </w:rPr>
+        <w:t>của</w:t>
+      </w:r>
+      <w:proofErr w:type="spellEnd"/>
+      <w:r>
+        <w:rPr>
+          <w:rFonts w:cstheme="minorHAnsi"/>
+          <w:sz w:val="26"/>
+        </w:rPr>
+        <w:t xml:space="preserve"> type, </w:t>
+      </w:r>
+      <w:proofErr w:type="spellStart"/>
+      <w:r>
+        <w:rPr>
+          <w:rFonts w:cstheme="minorHAnsi"/>
+          <w:sz w:val="26"/>
+        </w:rPr>
+        <w:t>sau</w:t>
+      </w:r>
+      <w:proofErr w:type="spellEnd"/>
+      <w:r>
+        <w:rPr>
+          <w:rFonts w:cstheme="minorHAnsi"/>
+          <w:sz w:val="26"/>
+        </w:rPr>
+        <w:t xml:space="preserve"> </w:t>
+      </w:r>
+      <w:proofErr w:type="spellStart"/>
+      <w:r>
+        <w:rPr>
+          <w:rFonts w:cstheme="minorHAnsi"/>
+          <w:sz w:val="26"/>
+        </w:rPr>
+        <w:t>đó</w:t>
+      </w:r>
+      <w:proofErr w:type="spellEnd"/>
+      <w:r>
+        <w:rPr>
+          <w:rFonts w:cstheme="minorHAnsi"/>
+          <w:sz w:val="26"/>
+        </w:rPr>
+        <w:t xml:space="preserve"> click </w:t>
+      </w:r>
+      <w:proofErr w:type="spellStart"/>
+      <w:r>
+        <w:rPr>
+          <w:rFonts w:cstheme="minorHAnsi"/>
+          <w:sz w:val="26"/>
+        </w:rPr>
+        <w:t>vào</w:t>
+      </w:r>
+      <w:proofErr w:type="spellEnd"/>
+      <w:r>
+        <w:rPr>
+          <w:rFonts w:cstheme="minorHAnsi"/>
+          <w:sz w:val="26"/>
+        </w:rPr>
+        <w:t xml:space="preserve"> Many people</w:t>
+      </w:r>
+    </w:p>
+    <w:p>
+      <w:pPr>
+        <w:pStyle w:val="ListParagraph"/>
+        <w:rPr>
+          <w:rFonts w:cstheme="minorHAnsi"/>
+          <w:sz w:val="26"/>
+        </w:rPr>
+      </w:pPr>
+      <w:r>
+        <w:rPr>
+          <w:rFonts w:cstheme="minorHAnsi"/>
+          <w:sz w:val="26"/>
+        </w:rPr>
+        <w:t xml:space="preserve">+ </w:t>
+      </w:r>
+      <w:proofErr w:type="spellStart"/>
+      <w:proofErr w:type="gramStart"/>
+      <w:r>
+        <w:rPr>
+          <w:rFonts w:cstheme="minorHAnsi"/>
+          <w:sz w:val="26"/>
+        </w:rPr>
+        <w:t>xem</w:t>
+      </w:r>
+      <w:proofErr w:type="spellEnd"/>
+      <w:proofErr w:type="gramEnd"/>
+      <w:r>
+        <w:rPr>
+          <w:rFonts w:cstheme="minorHAnsi"/>
+          <w:sz w:val="26"/>
+        </w:rPr>
+        <w:t xml:space="preserve"> detail table </w:t>
+      </w:r>
+      <w:proofErr w:type="spellStart"/>
+      <w:r>
+        <w:rPr>
+          <w:rFonts w:cstheme="minorHAnsi"/>
+          <w:sz w:val="26"/>
+        </w:rPr>
+        <w:t>thứ</w:t>
+      </w:r>
+      <w:proofErr w:type="spellEnd"/>
+      <w:r>
+        <w:rPr>
+          <w:rFonts w:cstheme="minorHAnsi"/>
+          <w:sz w:val="26"/>
+        </w:rPr>
+        <w:t xml:space="preserve"> </w:t>
+      </w:r>
+      <w:proofErr w:type="spellStart"/>
+      <w:r>
+        <w:rPr>
+          <w:rFonts w:cstheme="minorHAnsi"/>
+          <w:sz w:val="26"/>
+        </w:rPr>
+        <w:t>nhất</w:t>
+      </w:r>
+      <w:proofErr w:type="spellEnd"/>
     </w:p>
     <w:p>
       <w:pPr>
@@ -6028,21 +8000,76 @@
           <w:sz w:val="26"/>
         </w:rPr>
       </w:pPr>
-      <w:proofErr w:type="spellStart"/>
-      <w:r>
-        <w:rPr>
-          <w:rFonts w:cstheme="minorHAnsi"/>
-          <w:sz w:val="26"/>
-        </w:rPr>
-        <w:t>Chọn</w:t>
-      </w:r>
-      <w:proofErr w:type="spellEnd"/>
-      <w:r>
-        <w:rPr>
-          <w:rFonts w:cstheme="minorHAnsi"/>
-          <w:sz w:val="26"/>
-        </w:rPr>
-        <w:t xml:space="preserve"> “Table” </w:t>
+      <w:r>
+        <w:rPr>
+          <w:rFonts w:cstheme="minorHAnsi"/>
+          <w:sz w:val="26"/>
+          <w:szCs w:val="26"/>
+        </w:rPr>
+        <w:t>Logout</w:t>
+      </w:r>
+      <w:r>
+        <w:rPr>
+          <w:rFonts w:cstheme="minorHAnsi"/>
+          <w:sz w:val="26"/>
+          <w:szCs w:val="26"/>
+        </w:rPr>
+        <w:t>:</w:t>
+      </w:r>
+      <w:r>
+        <w:rPr>
+          <w:rFonts w:cstheme="minorHAnsi"/>
+          <w:sz w:val="26"/>
+        </w:rPr>
+        <w:t xml:space="preserve"> Click </w:t>
+      </w:r>
+      <w:proofErr w:type="spellStart"/>
+      <w:r>
+        <w:rPr>
+          <w:rFonts w:cstheme="minorHAnsi"/>
+          <w:sz w:val="26"/>
+        </w:rPr>
+        <w:t>chọn</w:t>
+      </w:r>
+      <w:proofErr w:type="spellEnd"/>
+      <w:r>
+        <w:rPr>
+          <w:rFonts w:cstheme="minorHAnsi"/>
+          <w:sz w:val="26"/>
+        </w:rPr>
+        <w:t xml:space="preserve"> “logout” </w:t>
+      </w:r>
+      <w:proofErr w:type="spellStart"/>
+      <w:r>
+        <w:rPr>
+          <w:rFonts w:cstheme="minorHAnsi"/>
+          <w:sz w:val="26"/>
+        </w:rPr>
+        <w:t>phía</w:t>
+      </w:r>
+      <w:proofErr w:type="spellEnd"/>
+      <w:r>
+        <w:rPr>
+          <w:rFonts w:cstheme="minorHAnsi"/>
+          <w:sz w:val="26"/>
+        </w:rPr>
+        <w:t xml:space="preserve"> </w:t>
+      </w:r>
+      <w:proofErr w:type="spellStart"/>
+      <w:r>
+        <w:rPr>
+          <w:rFonts w:cstheme="minorHAnsi"/>
+          <w:sz w:val="26"/>
+        </w:rPr>
+        <w:t>trên</w:t>
+      </w:r>
+      <w:proofErr w:type="spellEnd"/>
+      <w:r>
+        <w:rPr>
+          <w:rFonts w:cstheme="minorHAnsi"/>
+          <w:sz w:val="26"/>
+        </w:rPr>
+        <w:t xml:space="preserve"> </w:t>
       </w:r>
       <w:proofErr w:type="spellStart"/>
       <w:r>
@@ -6066,36 +8093,41 @@
           <w:rFonts w:cstheme="minorHAnsi"/>
           <w:sz w:val="26"/>
         </w:rPr>
-        <w:t>thanh</w:t>
-      </w:r>
-      <w:proofErr w:type="spellEnd"/>
-      <w:r>
-        <w:rPr>
-          <w:rFonts w:cstheme="minorHAnsi"/>
-          <w:sz w:val="26"/>
-        </w:rPr>
-        <w:t xml:space="preserve"> menu: not yet</w:t>
-      </w:r>
-    </w:p>
-    <w:p>
-      <w:pPr>
-        <w:ind w:left="360"/>
-        <w:rPr>
-          <w:rFonts w:cstheme="minorHAnsi"/>
-          <w:sz w:val="26"/>
-          <w:szCs w:val="26"/>
-        </w:rPr>
-      </w:pPr>
-    </w:p>
-    <w:p>
-      <w:pPr>
-        <w:pStyle w:val="ListParagraph"/>
-        <w:rPr>
-          <w:rFonts w:cstheme="minorHAnsi"/>
-          <w:sz w:val="26"/>
-          <w:szCs w:val="26"/>
-        </w:rPr>
-      </w:pPr>
+        <w:t>phải</w:t>
+      </w:r>
+      <w:proofErr w:type="spellEnd"/>
+      <w:r>
+        <w:rPr>
+          <w:rFonts w:cstheme="minorHAnsi"/>
+          <w:sz w:val="26"/>
+        </w:rPr>
+        <w:t xml:space="preserve"> </w:t>
+      </w:r>
+      <w:proofErr w:type="spellStart"/>
+      <w:r>
+        <w:rPr>
+          <w:rFonts w:cstheme="minorHAnsi"/>
+          <w:sz w:val="26"/>
+        </w:rPr>
+        <w:t>màn</w:t>
+      </w:r>
+      <w:proofErr w:type="spellEnd"/>
+      <w:r>
+        <w:rPr>
+          <w:rFonts w:cstheme="minorHAnsi"/>
+          <w:sz w:val="26"/>
+        </w:rPr>
+        <w:t xml:space="preserve"> </w:t>
+      </w:r>
+      <w:proofErr w:type="spellStart"/>
+      <w:r>
+        <w:rPr>
+          <w:rFonts w:cstheme="minorHAnsi"/>
+          <w:sz w:val="26"/>
+        </w:rPr>
+        <w:t>hình</w:t>
+      </w:r>
+      <w:proofErr w:type="spellEnd"/>
     </w:p>
     <w:p>
       <w:pPr>
@@ -6111,6 +8143,7 @@
           <w:color w:val="002060"/>
           <w:sz w:val="32"/>
         </w:rPr>
+        <w:lastRenderedPageBreak/>
         <w:t xml:space="preserve">ROLE </w:t>
       </w:r>
       <w:r>
@@ -6652,7 +8685,587 @@
           <w:szCs w:val="26"/>
           <w:lang w:val="en-US"/>
         </w:rPr>
-        <w:t xml:space="preserve"> 5</w:t>
+        <w:t xml:space="preserve"> 5:</w:t>
+      </w:r>
+      <w:r>
+        <w:rPr>
+          <w:rFonts w:cstheme="minorHAnsi"/>
+          <w:sz w:val="26"/>
+          <w:szCs w:val="26"/>
+          <w:lang w:val="en-US"/>
+        </w:rPr>
+        <w:t xml:space="preserve"> </w:t>
+      </w:r>
+      <w:proofErr w:type="spellStart"/>
+      <w:r>
+        <w:rPr>
+          <w:rFonts w:cstheme="minorHAnsi"/>
+          <w:sz w:val="26"/>
+          <w:szCs w:val="26"/>
+          <w:lang w:val="en-US"/>
+        </w:rPr>
+        <w:t>Chọn</w:t>
+      </w:r>
+      <w:proofErr w:type="spellEnd"/>
+      <w:r>
+        <w:rPr>
+          <w:rFonts w:cstheme="minorHAnsi"/>
+          <w:sz w:val="26"/>
+          <w:szCs w:val="26"/>
+          <w:lang w:val="en-US"/>
+        </w:rPr>
+        <w:t xml:space="preserve"> edit profile</w:t>
+      </w:r>
+    </w:p>
+    <w:p>
+      <w:pPr>
+        <w:ind w:firstLine="720"/>
+        <w:rPr>
+          <w:rFonts w:cstheme="minorHAnsi"/>
+          <w:sz w:val="26"/>
+          <w:szCs w:val="26"/>
+          <w:lang w:val="en-US"/>
+        </w:rPr>
+      </w:pPr>
+      <w:r>
+        <w:rPr>
+          <w:rFonts w:cstheme="minorHAnsi"/>
+          <w:sz w:val="26"/>
+          <w:szCs w:val="26"/>
+          <w:lang w:val="en-US"/>
+        </w:rPr>
+        <w:tab/>
+      </w:r>
+      <w:proofErr w:type="spellStart"/>
+      <w:r>
+        <w:rPr>
+          <w:rFonts w:cstheme="minorHAnsi"/>
+          <w:sz w:val="26"/>
+          <w:szCs w:val="26"/>
+          <w:lang w:val="en-US"/>
+        </w:rPr>
+        <w:t>Bấm</w:t>
+      </w:r>
+      <w:proofErr w:type="spellEnd"/>
+      <w:r>
+        <w:rPr>
+          <w:rFonts w:cstheme="minorHAnsi"/>
+          <w:sz w:val="26"/>
+          <w:szCs w:val="26"/>
+          <w:lang w:val="en-US"/>
+        </w:rPr>
+        <w:t xml:space="preserve"> </w:t>
+      </w:r>
+      <w:proofErr w:type="spellStart"/>
+      <w:r>
+        <w:rPr>
+          <w:rFonts w:cstheme="minorHAnsi"/>
+          <w:sz w:val="26"/>
+          <w:szCs w:val="26"/>
+          <w:lang w:val="en-US"/>
+        </w:rPr>
+        <w:t>vào</w:t>
+      </w:r>
+      <w:proofErr w:type="spellEnd"/>
+      <w:r>
+        <w:rPr>
+          <w:rFonts w:cstheme="minorHAnsi"/>
+          <w:sz w:val="26"/>
+          <w:szCs w:val="26"/>
+          <w:lang w:val="en-US"/>
+        </w:rPr>
+        <w:t xml:space="preserve"> </w:t>
+      </w:r>
+      <w:proofErr w:type="spellStart"/>
+      <w:r>
+        <w:rPr>
+          <w:rFonts w:cstheme="minorHAnsi"/>
+          <w:sz w:val="26"/>
+          <w:szCs w:val="26"/>
+          <w:lang w:val="en-US"/>
+        </w:rPr>
+        <w:t>chổ</w:t>
+      </w:r>
+      <w:proofErr w:type="spellEnd"/>
+      <w:r>
+        <w:rPr>
+          <w:rFonts w:cstheme="minorHAnsi"/>
+          <w:sz w:val="26"/>
+          <w:szCs w:val="26"/>
+          <w:lang w:val="en-US"/>
+        </w:rPr>
+        <w:t xml:space="preserve"> </w:t>
+      </w:r>
+      <w:proofErr w:type="spellStart"/>
+      <w:r>
+        <w:rPr>
+          <w:rFonts w:cstheme="minorHAnsi"/>
+          <w:sz w:val="26"/>
+          <w:szCs w:val="26"/>
+          <w:lang w:val="en-US"/>
+        </w:rPr>
+        <w:t>nhập</w:t>
+      </w:r>
+      <w:proofErr w:type="spellEnd"/>
+      <w:r>
+        <w:rPr>
+          <w:rFonts w:cstheme="minorHAnsi"/>
+          <w:sz w:val="26"/>
+          <w:szCs w:val="26"/>
+          <w:lang w:val="en-US"/>
+        </w:rPr>
+        <w:t xml:space="preserve"> </w:t>
+      </w:r>
+      <w:proofErr w:type="spellStart"/>
+      <w:r>
+        <w:rPr>
+          <w:rFonts w:cstheme="minorHAnsi"/>
+          <w:sz w:val="26"/>
+          <w:szCs w:val="26"/>
+          <w:lang w:val="en-US"/>
+        </w:rPr>
+        <w:t>tên</w:t>
+      </w:r>
+      <w:proofErr w:type="spellEnd"/>
+      <w:r>
+        <w:rPr>
+          <w:rFonts w:cstheme="minorHAnsi"/>
+          <w:sz w:val="26"/>
+          <w:szCs w:val="26"/>
+          <w:lang w:val="en-US"/>
+        </w:rPr>
+        <w:t xml:space="preserve"> </w:t>
+      </w:r>
+      <w:proofErr w:type="spellStart"/>
+      <w:r>
+        <w:rPr>
+          <w:rFonts w:cstheme="minorHAnsi"/>
+          <w:sz w:val="26"/>
+          <w:szCs w:val="26"/>
+          <w:lang w:val="en-US"/>
+        </w:rPr>
+        <w:t>và</w:t>
+      </w:r>
+      <w:proofErr w:type="spellEnd"/>
+      <w:r>
+        <w:rPr>
+          <w:rFonts w:cstheme="minorHAnsi"/>
+          <w:sz w:val="26"/>
+          <w:szCs w:val="26"/>
+          <w:lang w:val="en-US"/>
+        </w:rPr>
+        <w:t xml:space="preserve"> </w:t>
+      </w:r>
+      <w:proofErr w:type="spellStart"/>
+      <w:r>
+        <w:rPr>
+          <w:rFonts w:cstheme="minorHAnsi"/>
+          <w:sz w:val="26"/>
+          <w:szCs w:val="26"/>
+          <w:lang w:val="en-US"/>
+        </w:rPr>
+        <w:t>không</w:t>
+      </w:r>
+      <w:proofErr w:type="spellEnd"/>
+      <w:r>
+        <w:rPr>
+          <w:rFonts w:cstheme="minorHAnsi"/>
+          <w:sz w:val="26"/>
+          <w:szCs w:val="26"/>
+          <w:lang w:val="en-US"/>
+        </w:rPr>
+        <w:t xml:space="preserve"> </w:t>
+      </w:r>
+      <w:proofErr w:type="spellStart"/>
+      <w:r>
+        <w:rPr>
+          <w:rFonts w:cstheme="minorHAnsi"/>
+          <w:sz w:val="26"/>
+          <w:szCs w:val="26"/>
+          <w:lang w:val="en-US"/>
+        </w:rPr>
+        <w:t>nhâp</w:t>
+      </w:r>
+      <w:proofErr w:type="spellEnd"/>
+      <w:r>
+        <w:rPr>
+          <w:rFonts w:cstheme="minorHAnsi"/>
+          <w:sz w:val="26"/>
+          <w:szCs w:val="26"/>
+          <w:lang w:val="en-US"/>
+        </w:rPr>
+        <w:t xml:space="preserve"> </w:t>
+      </w:r>
+      <w:proofErr w:type="spellStart"/>
+      <w:r>
+        <w:rPr>
+          <w:rFonts w:cstheme="minorHAnsi"/>
+          <w:sz w:val="26"/>
+          <w:szCs w:val="26"/>
+          <w:lang w:val="en-US"/>
+        </w:rPr>
+        <w:t>gì</w:t>
+      </w:r>
+      <w:proofErr w:type="spellEnd"/>
+      <w:r>
+        <w:rPr>
+          <w:rFonts w:cstheme="minorHAnsi"/>
+          <w:sz w:val="26"/>
+          <w:szCs w:val="26"/>
+          <w:lang w:val="en-US"/>
+        </w:rPr>
+        <w:t xml:space="preserve"> </w:t>
+      </w:r>
+      <w:proofErr w:type="spellStart"/>
+      <w:r>
+        <w:rPr>
+          <w:rFonts w:cstheme="minorHAnsi"/>
+          <w:sz w:val="26"/>
+          <w:szCs w:val="26"/>
+          <w:lang w:val="en-US"/>
+        </w:rPr>
+        <w:t>vào</w:t>
+      </w:r>
+      <w:proofErr w:type="spellEnd"/>
+    </w:p>
+    <w:p>
+      <w:pPr>
+        <w:ind w:firstLine="720"/>
+        <w:rPr>
+          <w:rFonts w:cstheme="minorHAnsi"/>
+          <w:sz w:val="26"/>
+          <w:szCs w:val="26"/>
+          <w:lang w:val="en-US"/>
+        </w:rPr>
+      </w:pPr>
+      <w:r>
+        <w:rPr>
+          <w:rFonts w:cstheme="minorHAnsi"/>
+          <w:sz w:val="26"/>
+          <w:szCs w:val="26"/>
+          <w:lang w:val="en-US"/>
+        </w:rPr>
+        <w:tab/>
+      </w:r>
+      <w:proofErr w:type="spellStart"/>
+      <w:r>
+        <w:rPr>
+          <w:rFonts w:cstheme="minorHAnsi"/>
+          <w:sz w:val="26"/>
+          <w:szCs w:val="26"/>
+          <w:lang w:val="en-US"/>
+        </w:rPr>
+        <w:t>Bấm</w:t>
+      </w:r>
+      <w:proofErr w:type="spellEnd"/>
+      <w:r>
+        <w:rPr>
+          <w:rFonts w:cstheme="minorHAnsi"/>
+          <w:sz w:val="26"/>
+          <w:szCs w:val="26"/>
+          <w:lang w:val="en-US"/>
+        </w:rPr>
+        <w:t xml:space="preserve"> update</w:t>
+      </w:r>
+    </w:p>
+    <w:p>
+      <w:pPr>
+        <w:ind w:left="720" w:firstLine="720"/>
+        <w:rPr>
+          <w:rFonts w:cstheme="minorHAnsi"/>
+          <w:sz w:val="26"/>
+          <w:szCs w:val="26"/>
+          <w:lang w:val="en-US"/>
+        </w:rPr>
+      </w:pPr>
+      <w:proofErr w:type="spellStart"/>
+      <w:r>
+        <w:rPr>
+          <w:rFonts w:cstheme="minorHAnsi"/>
+          <w:sz w:val="26"/>
+          <w:szCs w:val="26"/>
+          <w:lang w:val="en-US"/>
+        </w:rPr>
+        <w:t>Bấm</w:t>
+      </w:r>
+      <w:proofErr w:type="spellEnd"/>
+      <w:r>
+        <w:rPr>
+          <w:rFonts w:cstheme="minorHAnsi"/>
+          <w:sz w:val="26"/>
+          <w:szCs w:val="26"/>
+          <w:lang w:val="en-US"/>
+        </w:rPr>
+        <w:t xml:space="preserve"> </w:t>
+      </w:r>
+      <w:proofErr w:type="spellStart"/>
+      <w:r>
+        <w:rPr>
+          <w:rFonts w:cstheme="minorHAnsi"/>
+          <w:sz w:val="26"/>
+          <w:szCs w:val="26"/>
+          <w:lang w:val="en-US"/>
+        </w:rPr>
+        <w:t>vào</w:t>
+      </w:r>
+      <w:proofErr w:type="spellEnd"/>
+      <w:r>
+        <w:rPr>
+          <w:rFonts w:cstheme="minorHAnsi"/>
+          <w:sz w:val="26"/>
+          <w:szCs w:val="26"/>
+          <w:lang w:val="en-US"/>
+        </w:rPr>
+        <w:t xml:space="preserve"> </w:t>
+      </w:r>
+      <w:proofErr w:type="spellStart"/>
+      <w:r>
+        <w:rPr>
+          <w:rFonts w:cstheme="minorHAnsi"/>
+          <w:sz w:val="26"/>
+          <w:szCs w:val="26"/>
+          <w:lang w:val="en-US"/>
+        </w:rPr>
+        <w:t>chổ</w:t>
+      </w:r>
+      <w:proofErr w:type="spellEnd"/>
+      <w:r>
+        <w:rPr>
+          <w:rFonts w:cstheme="minorHAnsi"/>
+          <w:sz w:val="26"/>
+          <w:szCs w:val="26"/>
+          <w:lang w:val="en-US"/>
+        </w:rPr>
+        <w:t xml:space="preserve"> </w:t>
+      </w:r>
+      <w:proofErr w:type="spellStart"/>
+      <w:r>
+        <w:rPr>
+          <w:rFonts w:cstheme="minorHAnsi"/>
+          <w:sz w:val="26"/>
+          <w:szCs w:val="26"/>
+          <w:lang w:val="en-US"/>
+        </w:rPr>
+        <w:t>nhập</w:t>
+      </w:r>
+      <w:proofErr w:type="spellEnd"/>
+      <w:r>
+        <w:rPr>
+          <w:rFonts w:cstheme="minorHAnsi"/>
+          <w:sz w:val="26"/>
+          <w:szCs w:val="26"/>
+          <w:lang w:val="en-US"/>
+        </w:rPr>
+        <w:t xml:space="preserve"> </w:t>
+      </w:r>
+      <w:proofErr w:type="spellStart"/>
+      <w:r>
+        <w:rPr>
+          <w:rFonts w:cstheme="minorHAnsi"/>
+          <w:sz w:val="26"/>
+          <w:szCs w:val="26"/>
+          <w:lang w:val="en-US"/>
+        </w:rPr>
+        <w:t>tên</w:t>
+      </w:r>
+      <w:proofErr w:type="spellEnd"/>
+      <w:r>
+        <w:rPr>
+          <w:rFonts w:cstheme="minorHAnsi"/>
+          <w:sz w:val="26"/>
+          <w:szCs w:val="26"/>
+          <w:lang w:val="en-US"/>
+        </w:rPr>
+        <w:t xml:space="preserve"> </w:t>
+      </w:r>
+      <w:proofErr w:type="spellStart"/>
+      <w:r>
+        <w:rPr>
+          <w:rFonts w:cstheme="minorHAnsi"/>
+          <w:sz w:val="26"/>
+          <w:szCs w:val="26"/>
+          <w:lang w:val="en-US"/>
+        </w:rPr>
+        <w:t>và</w:t>
+      </w:r>
+      <w:proofErr w:type="spellEnd"/>
+      <w:r>
+        <w:rPr>
+          <w:rFonts w:cstheme="minorHAnsi"/>
+          <w:sz w:val="26"/>
+          <w:szCs w:val="26"/>
+          <w:lang w:val="en-US"/>
+        </w:rPr>
+        <w:t xml:space="preserve"> </w:t>
+      </w:r>
+      <w:proofErr w:type="spellStart"/>
+      <w:r>
+        <w:rPr>
+          <w:rFonts w:cstheme="minorHAnsi"/>
+          <w:sz w:val="26"/>
+          <w:szCs w:val="26"/>
+          <w:lang w:val="en-US"/>
+        </w:rPr>
+        <w:t>nhập</w:t>
+      </w:r>
+      <w:proofErr w:type="spellEnd"/>
+      <w:r>
+        <w:rPr>
+          <w:rFonts w:cstheme="minorHAnsi"/>
+          <w:sz w:val="26"/>
+          <w:szCs w:val="26"/>
+          <w:lang w:val="en-US"/>
+        </w:rPr>
+        <w:t xml:space="preserve"> Le </w:t>
+      </w:r>
+      <w:proofErr w:type="spellStart"/>
+      <w:r>
+        <w:rPr>
+          <w:rFonts w:cstheme="minorHAnsi"/>
+          <w:sz w:val="26"/>
+          <w:szCs w:val="26"/>
+          <w:lang w:val="en-US"/>
+        </w:rPr>
+        <w:t>Thi</w:t>
+      </w:r>
+      <w:proofErr w:type="spellEnd"/>
+      <w:r>
+        <w:rPr>
+          <w:rFonts w:cstheme="minorHAnsi"/>
+          <w:sz w:val="26"/>
+          <w:szCs w:val="26"/>
+          <w:lang w:val="en-US"/>
+        </w:rPr>
+        <w:t xml:space="preserve"> Huynh Mai</w:t>
+      </w:r>
+    </w:p>
+    <w:p>
+      <w:pPr>
+        <w:ind w:firstLine="720"/>
+        <w:rPr>
+          <w:rFonts w:cstheme="minorHAnsi"/>
+          <w:sz w:val="26"/>
+          <w:szCs w:val="26"/>
+          <w:lang w:val="en-US"/>
+        </w:rPr>
+      </w:pPr>
+      <w:r>
+        <w:rPr>
+          <w:rFonts w:cstheme="minorHAnsi"/>
+          <w:sz w:val="26"/>
+          <w:szCs w:val="26"/>
+          <w:lang w:val="en-US"/>
+        </w:rPr>
+        <w:tab/>
+      </w:r>
+      <w:proofErr w:type="spellStart"/>
+      <w:r>
+        <w:rPr>
+          <w:rFonts w:cstheme="minorHAnsi"/>
+          <w:sz w:val="26"/>
+          <w:szCs w:val="26"/>
+          <w:lang w:val="en-US"/>
+        </w:rPr>
+        <w:t>Bấm</w:t>
+      </w:r>
+      <w:proofErr w:type="spellEnd"/>
+      <w:r>
+        <w:rPr>
+          <w:rFonts w:cstheme="minorHAnsi"/>
+          <w:sz w:val="26"/>
+          <w:szCs w:val="26"/>
+          <w:lang w:val="en-US"/>
+        </w:rPr>
+        <w:t xml:space="preserve"> update</w:t>
+      </w:r>
+    </w:p>
+    <w:p>
+      <w:pPr>
+        <w:rPr>
+          <w:rFonts w:cstheme="minorHAnsi"/>
+          <w:sz w:val="26"/>
+          <w:szCs w:val="26"/>
+          <w:lang w:val="en-US"/>
+        </w:rPr>
+      </w:pPr>
+      <w:proofErr w:type="spellStart"/>
+      <w:r>
+        <w:rPr>
+          <w:rFonts w:cstheme="minorHAnsi"/>
+          <w:sz w:val="26"/>
+          <w:szCs w:val="26"/>
+          <w:lang w:val="en-US"/>
+        </w:rPr>
+        <w:t>Bấm</w:t>
+      </w:r>
+      <w:proofErr w:type="spellEnd"/>
+      <w:r>
+        <w:rPr>
+          <w:rFonts w:cstheme="minorHAnsi"/>
+          <w:sz w:val="26"/>
+          <w:szCs w:val="26"/>
+          <w:lang w:val="en-US"/>
+        </w:rPr>
+        <w:t xml:space="preserve"> </w:t>
+      </w:r>
+      <w:proofErr w:type="spellStart"/>
+      <w:r>
+        <w:rPr>
+          <w:rFonts w:cstheme="minorHAnsi"/>
+          <w:sz w:val="26"/>
+          <w:szCs w:val="26"/>
+          <w:lang w:val="en-US"/>
+        </w:rPr>
+        <w:t>nút</w:t>
+      </w:r>
+      <w:proofErr w:type="spellEnd"/>
+      <w:r>
+        <w:rPr>
+          <w:rFonts w:cstheme="minorHAnsi"/>
+          <w:sz w:val="26"/>
+          <w:szCs w:val="26"/>
+          <w:lang w:val="en-US"/>
+        </w:rPr>
+        <w:t xml:space="preserve"> Home</w:t>
+      </w:r>
+    </w:p>
+    <w:p>
+      <w:pPr>
+        <w:rPr>
+          <w:rFonts w:cstheme="minorHAnsi"/>
+          <w:sz w:val="26"/>
+          <w:szCs w:val="26"/>
+          <w:lang w:val="en-US"/>
+        </w:rPr>
+      </w:pPr>
+      <w:r>
+        <w:rPr>
+          <w:rFonts w:cstheme="minorHAnsi"/>
+          <w:sz w:val="26"/>
+          <w:szCs w:val="26"/>
+          <w:lang w:val="en-US"/>
+        </w:rPr>
+        <w:tab/>
+      </w:r>
+      <w:proofErr w:type="spellStart"/>
+      <w:r>
+        <w:rPr>
+          <w:rFonts w:cstheme="minorHAnsi"/>
+          <w:sz w:val="26"/>
+          <w:szCs w:val="26"/>
+          <w:lang w:val="en-US"/>
+        </w:rPr>
+        <w:t>Bấm</w:t>
+      </w:r>
+      <w:proofErr w:type="spellEnd"/>
+      <w:r>
+        <w:rPr>
+          <w:rFonts w:cstheme="minorHAnsi"/>
+          <w:sz w:val="26"/>
+          <w:szCs w:val="26"/>
+          <w:lang w:val="en-US"/>
+        </w:rPr>
+        <w:t xml:space="preserve"> See </w:t>
       </w:r>
       <w:proofErr w:type="gramStart"/>
       <w:r>
@@ -6662,7 +9275,7 @@
           <w:szCs w:val="26"/>
           <w:lang w:val="en-US"/>
         </w:rPr>
-        <w:t>:Chọn</w:t>
+        <w:t>all(</w:t>
       </w:r>
       <w:proofErr w:type="gramEnd"/>
       <w:r>
@@ -6672,12 +9285,11 @@
           <w:szCs w:val="26"/>
           <w:lang w:val="en-US"/>
         </w:rPr>
-        <w:t xml:space="preserve"> edit profile</w:t>
-      </w:r>
-    </w:p>
-    <w:p>
-      <w:pPr>
-        <w:ind w:firstLine="720"/>
+        <w:t>12)</w:t>
+      </w:r>
+    </w:p>
+    <w:p>
+      <w:pPr>
         <w:rPr>
           <w:rFonts w:cstheme="minorHAnsi"/>
           <w:sz w:val="26"/>
@@ -6702,6 +9314,26 @@
           <w:szCs w:val="26"/>
           <w:lang w:val="en-US"/>
         </w:rPr>
+        <w:t>Bước</w:t>
+      </w:r>
+      <w:proofErr w:type="spellEnd"/>
+      <w:r>
+        <w:rPr>
+          <w:rFonts w:cstheme="minorHAnsi"/>
+          <w:sz w:val="26"/>
+          <w:szCs w:val="26"/>
+          <w:lang w:val="en-US"/>
+        </w:rPr>
+        <w:t xml:space="preserve"> 6: </w:t>
+      </w:r>
+      <w:proofErr w:type="spellStart"/>
+      <w:r>
+        <w:rPr>
+          <w:rFonts w:cstheme="minorHAnsi"/>
+          <w:sz w:val="26"/>
+          <w:szCs w:val="26"/>
+          <w:lang w:val="en-US"/>
+        </w:rPr>
         <w:t>Bấm</w:t>
       </w:r>
       <w:proofErr w:type="spellEnd"/>
@@ -6722,596 +9354,6 @@
           <w:szCs w:val="26"/>
           <w:lang w:val="en-US"/>
         </w:rPr>
-        <w:t>vào</w:t>
-      </w:r>
-      <w:proofErr w:type="spellEnd"/>
-      <w:r>
-        <w:rPr>
-          <w:rFonts w:cstheme="minorHAnsi"/>
-          <w:sz w:val="26"/>
-          <w:szCs w:val="26"/>
-          <w:lang w:val="en-US"/>
-        </w:rPr>
-        <w:t xml:space="preserve"> </w:t>
-      </w:r>
-      <w:proofErr w:type="spellStart"/>
-      <w:r>
-        <w:rPr>
-          <w:rFonts w:cstheme="minorHAnsi"/>
-          <w:sz w:val="26"/>
-          <w:szCs w:val="26"/>
-          <w:lang w:val="en-US"/>
-        </w:rPr>
-        <w:t>chổ</w:t>
-      </w:r>
-      <w:proofErr w:type="spellEnd"/>
-      <w:r>
-        <w:rPr>
-          <w:rFonts w:cstheme="minorHAnsi"/>
-          <w:sz w:val="26"/>
-          <w:szCs w:val="26"/>
-          <w:lang w:val="en-US"/>
-        </w:rPr>
-        <w:t xml:space="preserve"> </w:t>
-      </w:r>
-      <w:proofErr w:type="spellStart"/>
-      <w:r>
-        <w:rPr>
-          <w:rFonts w:cstheme="minorHAnsi"/>
-          <w:sz w:val="26"/>
-          <w:szCs w:val="26"/>
-          <w:lang w:val="en-US"/>
-        </w:rPr>
-        <w:t>nhập</w:t>
-      </w:r>
-      <w:proofErr w:type="spellEnd"/>
-      <w:r>
-        <w:rPr>
-          <w:rFonts w:cstheme="minorHAnsi"/>
-          <w:sz w:val="26"/>
-          <w:szCs w:val="26"/>
-          <w:lang w:val="en-US"/>
-        </w:rPr>
-        <w:t xml:space="preserve"> </w:t>
-      </w:r>
-      <w:proofErr w:type="spellStart"/>
-      <w:r>
-        <w:rPr>
-          <w:rFonts w:cstheme="minorHAnsi"/>
-          <w:sz w:val="26"/>
-          <w:szCs w:val="26"/>
-          <w:lang w:val="en-US"/>
-        </w:rPr>
-        <w:t>tên</w:t>
-      </w:r>
-      <w:proofErr w:type="spellEnd"/>
-      <w:r>
-        <w:rPr>
-          <w:rFonts w:cstheme="minorHAnsi"/>
-          <w:sz w:val="26"/>
-          <w:szCs w:val="26"/>
-          <w:lang w:val="en-US"/>
-        </w:rPr>
-        <w:t xml:space="preserve"> </w:t>
-      </w:r>
-      <w:proofErr w:type="spellStart"/>
-      <w:r>
-        <w:rPr>
-          <w:rFonts w:cstheme="minorHAnsi"/>
-          <w:sz w:val="26"/>
-          <w:szCs w:val="26"/>
-          <w:lang w:val="en-US"/>
-        </w:rPr>
-        <w:t>và</w:t>
-      </w:r>
-      <w:proofErr w:type="spellEnd"/>
-      <w:r>
-        <w:rPr>
-          <w:rFonts w:cstheme="minorHAnsi"/>
-          <w:sz w:val="26"/>
-          <w:szCs w:val="26"/>
-          <w:lang w:val="en-US"/>
-        </w:rPr>
-        <w:t xml:space="preserve"> </w:t>
-      </w:r>
-      <w:proofErr w:type="spellStart"/>
-      <w:r>
-        <w:rPr>
-          <w:rFonts w:cstheme="minorHAnsi"/>
-          <w:sz w:val="26"/>
-          <w:szCs w:val="26"/>
-          <w:lang w:val="en-US"/>
-        </w:rPr>
-        <w:t>không</w:t>
-      </w:r>
-      <w:proofErr w:type="spellEnd"/>
-      <w:r>
-        <w:rPr>
-          <w:rFonts w:cstheme="minorHAnsi"/>
-          <w:sz w:val="26"/>
-          <w:szCs w:val="26"/>
-          <w:lang w:val="en-US"/>
-        </w:rPr>
-        <w:t xml:space="preserve"> </w:t>
-      </w:r>
-      <w:proofErr w:type="spellStart"/>
-      <w:r>
-        <w:rPr>
-          <w:rFonts w:cstheme="minorHAnsi"/>
-          <w:sz w:val="26"/>
-          <w:szCs w:val="26"/>
-          <w:lang w:val="en-US"/>
-        </w:rPr>
-        <w:t>nhâp</w:t>
-      </w:r>
-      <w:proofErr w:type="spellEnd"/>
-      <w:r>
-        <w:rPr>
-          <w:rFonts w:cstheme="minorHAnsi"/>
-          <w:sz w:val="26"/>
-          <w:szCs w:val="26"/>
-          <w:lang w:val="en-US"/>
-        </w:rPr>
-        <w:t xml:space="preserve"> </w:t>
-      </w:r>
-      <w:proofErr w:type="spellStart"/>
-      <w:r>
-        <w:rPr>
-          <w:rFonts w:cstheme="minorHAnsi"/>
-          <w:sz w:val="26"/>
-          <w:szCs w:val="26"/>
-          <w:lang w:val="en-US"/>
-        </w:rPr>
-        <w:t>gì</w:t>
-      </w:r>
-      <w:proofErr w:type="spellEnd"/>
-      <w:r>
-        <w:rPr>
-          <w:rFonts w:cstheme="minorHAnsi"/>
-          <w:sz w:val="26"/>
-          <w:szCs w:val="26"/>
-          <w:lang w:val="en-US"/>
-        </w:rPr>
-        <w:t xml:space="preserve"> </w:t>
-      </w:r>
-      <w:proofErr w:type="spellStart"/>
-      <w:r>
-        <w:rPr>
-          <w:rFonts w:cstheme="minorHAnsi"/>
-          <w:sz w:val="26"/>
-          <w:szCs w:val="26"/>
-          <w:lang w:val="en-US"/>
-        </w:rPr>
-        <w:t>vào</w:t>
-      </w:r>
-      <w:proofErr w:type="spellEnd"/>
-    </w:p>
-    <w:p>
-      <w:pPr>
-        <w:ind w:firstLine="720"/>
-        <w:rPr>
-          <w:rFonts w:cstheme="minorHAnsi"/>
-          <w:sz w:val="26"/>
-          <w:szCs w:val="26"/>
-          <w:lang w:val="en-US"/>
-        </w:rPr>
-      </w:pPr>
-      <w:r>
-        <w:rPr>
-          <w:rFonts w:cstheme="minorHAnsi"/>
-          <w:sz w:val="26"/>
-          <w:szCs w:val="26"/>
-          <w:lang w:val="en-US"/>
-        </w:rPr>
-        <w:tab/>
-      </w:r>
-      <w:proofErr w:type="spellStart"/>
-      <w:r>
-        <w:rPr>
-          <w:rFonts w:cstheme="minorHAnsi"/>
-          <w:sz w:val="26"/>
-          <w:szCs w:val="26"/>
-          <w:lang w:val="en-US"/>
-        </w:rPr>
-        <w:t>Bấm</w:t>
-      </w:r>
-      <w:proofErr w:type="spellEnd"/>
-      <w:r>
-        <w:rPr>
-          <w:rFonts w:cstheme="minorHAnsi"/>
-          <w:sz w:val="26"/>
-          <w:szCs w:val="26"/>
-          <w:lang w:val="en-US"/>
-        </w:rPr>
-        <w:t xml:space="preserve"> update</w:t>
-      </w:r>
-    </w:p>
-    <w:p>
-      <w:pPr>
-        <w:ind w:left="720" w:firstLine="720"/>
-        <w:rPr>
-          <w:rFonts w:cstheme="minorHAnsi"/>
-          <w:sz w:val="26"/>
-          <w:szCs w:val="26"/>
-          <w:lang w:val="en-US"/>
-        </w:rPr>
-      </w:pPr>
-      <w:proofErr w:type="spellStart"/>
-      <w:r>
-        <w:rPr>
-          <w:rFonts w:cstheme="minorHAnsi"/>
-          <w:sz w:val="26"/>
-          <w:szCs w:val="26"/>
-          <w:lang w:val="en-US"/>
-        </w:rPr>
-        <w:t>Bấm</w:t>
-      </w:r>
-      <w:proofErr w:type="spellEnd"/>
-      <w:r>
-        <w:rPr>
-          <w:rFonts w:cstheme="minorHAnsi"/>
-          <w:sz w:val="26"/>
-          <w:szCs w:val="26"/>
-          <w:lang w:val="en-US"/>
-        </w:rPr>
-        <w:t xml:space="preserve"> </w:t>
-      </w:r>
-      <w:proofErr w:type="spellStart"/>
-      <w:r>
-        <w:rPr>
-          <w:rFonts w:cstheme="minorHAnsi"/>
-          <w:sz w:val="26"/>
-          <w:szCs w:val="26"/>
-          <w:lang w:val="en-US"/>
-        </w:rPr>
-        <w:t>vào</w:t>
-      </w:r>
-      <w:proofErr w:type="spellEnd"/>
-      <w:r>
-        <w:rPr>
-          <w:rFonts w:cstheme="minorHAnsi"/>
-          <w:sz w:val="26"/>
-          <w:szCs w:val="26"/>
-          <w:lang w:val="en-US"/>
-        </w:rPr>
-        <w:t xml:space="preserve"> </w:t>
-      </w:r>
-      <w:proofErr w:type="spellStart"/>
-      <w:r>
-        <w:rPr>
-          <w:rFonts w:cstheme="minorHAnsi"/>
-          <w:sz w:val="26"/>
-          <w:szCs w:val="26"/>
-          <w:lang w:val="en-US"/>
-        </w:rPr>
-        <w:t>chổ</w:t>
-      </w:r>
-      <w:proofErr w:type="spellEnd"/>
-      <w:r>
-        <w:rPr>
-          <w:rFonts w:cstheme="minorHAnsi"/>
-          <w:sz w:val="26"/>
-          <w:szCs w:val="26"/>
-          <w:lang w:val="en-US"/>
-        </w:rPr>
-        <w:t xml:space="preserve"> </w:t>
-      </w:r>
-      <w:proofErr w:type="spellStart"/>
-      <w:r>
-        <w:rPr>
-          <w:rFonts w:cstheme="minorHAnsi"/>
-          <w:sz w:val="26"/>
-          <w:szCs w:val="26"/>
-          <w:lang w:val="en-US"/>
-        </w:rPr>
-        <w:t>nhập</w:t>
-      </w:r>
-      <w:proofErr w:type="spellEnd"/>
-      <w:r>
-        <w:rPr>
-          <w:rFonts w:cstheme="minorHAnsi"/>
-          <w:sz w:val="26"/>
-          <w:szCs w:val="26"/>
-          <w:lang w:val="en-US"/>
-        </w:rPr>
-        <w:t xml:space="preserve"> </w:t>
-      </w:r>
-      <w:proofErr w:type="spellStart"/>
-      <w:r>
-        <w:rPr>
-          <w:rFonts w:cstheme="minorHAnsi"/>
-          <w:sz w:val="26"/>
-          <w:szCs w:val="26"/>
-          <w:lang w:val="en-US"/>
-        </w:rPr>
-        <w:t>tên</w:t>
-      </w:r>
-      <w:proofErr w:type="spellEnd"/>
-      <w:r>
-        <w:rPr>
-          <w:rFonts w:cstheme="minorHAnsi"/>
-          <w:sz w:val="26"/>
-          <w:szCs w:val="26"/>
-          <w:lang w:val="en-US"/>
-        </w:rPr>
-        <w:t xml:space="preserve"> </w:t>
-      </w:r>
-      <w:proofErr w:type="spellStart"/>
-      <w:r>
-        <w:rPr>
-          <w:rFonts w:cstheme="minorHAnsi"/>
-          <w:sz w:val="26"/>
-          <w:szCs w:val="26"/>
-          <w:lang w:val="en-US"/>
-        </w:rPr>
-        <w:t>và</w:t>
-      </w:r>
-      <w:proofErr w:type="spellEnd"/>
-      <w:r>
-        <w:rPr>
-          <w:rFonts w:cstheme="minorHAnsi"/>
-          <w:sz w:val="26"/>
-          <w:szCs w:val="26"/>
-          <w:lang w:val="en-US"/>
-        </w:rPr>
-        <w:t xml:space="preserve"> </w:t>
-      </w:r>
-      <w:proofErr w:type="spellStart"/>
-      <w:r>
-        <w:rPr>
-          <w:rFonts w:cstheme="minorHAnsi"/>
-          <w:sz w:val="26"/>
-          <w:szCs w:val="26"/>
-          <w:lang w:val="en-US"/>
-        </w:rPr>
-        <w:t>nhập</w:t>
-      </w:r>
-      <w:proofErr w:type="spellEnd"/>
-      <w:r>
-        <w:rPr>
-          <w:rFonts w:cstheme="minorHAnsi"/>
-          <w:sz w:val="26"/>
-          <w:szCs w:val="26"/>
-          <w:lang w:val="en-US"/>
-        </w:rPr>
-        <w:t xml:space="preserve"> Le </w:t>
-      </w:r>
-      <w:proofErr w:type="spellStart"/>
-      <w:r>
-        <w:rPr>
-          <w:rFonts w:cstheme="minorHAnsi"/>
-          <w:sz w:val="26"/>
-          <w:szCs w:val="26"/>
-          <w:lang w:val="en-US"/>
-        </w:rPr>
-        <w:t>Thi</w:t>
-      </w:r>
-      <w:proofErr w:type="spellEnd"/>
-      <w:r>
-        <w:rPr>
-          <w:rFonts w:cstheme="minorHAnsi"/>
-          <w:sz w:val="26"/>
-          <w:szCs w:val="26"/>
-          <w:lang w:val="en-US"/>
-        </w:rPr>
-        <w:t xml:space="preserve"> Huynh Mai</w:t>
-      </w:r>
-    </w:p>
-    <w:p>
-      <w:pPr>
-        <w:ind w:firstLine="720"/>
-        <w:rPr>
-          <w:rFonts w:cstheme="minorHAnsi"/>
-          <w:sz w:val="26"/>
-          <w:szCs w:val="26"/>
-          <w:lang w:val="en-US"/>
-        </w:rPr>
-      </w:pPr>
-      <w:r>
-        <w:rPr>
-          <w:rFonts w:cstheme="minorHAnsi"/>
-          <w:sz w:val="26"/>
-          <w:szCs w:val="26"/>
-          <w:lang w:val="en-US"/>
-        </w:rPr>
-        <w:tab/>
-      </w:r>
-      <w:proofErr w:type="spellStart"/>
-      <w:r>
-        <w:rPr>
-          <w:rFonts w:cstheme="minorHAnsi"/>
-          <w:sz w:val="26"/>
-          <w:szCs w:val="26"/>
-          <w:lang w:val="en-US"/>
-        </w:rPr>
-        <w:t>Bấm</w:t>
-      </w:r>
-      <w:proofErr w:type="spellEnd"/>
-      <w:r>
-        <w:rPr>
-          <w:rFonts w:cstheme="minorHAnsi"/>
-          <w:sz w:val="26"/>
-          <w:szCs w:val="26"/>
-          <w:lang w:val="en-US"/>
-        </w:rPr>
-        <w:t xml:space="preserve"> update</w:t>
-      </w:r>
-    </w:p>
-    <w:p>
-      <w:pPr>
-        <w:rPr>
-          <w:rFonts w:cstheme="minorHAnsi"/>
-          <w:sz w:val="26"/>
-          <w:szCs w:val="26"/>
-          <w:lang w:val="en-US"/>
-        </w:rPr>
-      </w:pPr>
-      <w:proofErr w:type="spellStart"/>
-      <w:r>
-        <w:rPr>
-          <w:rFonts w:cstheme="minorHAnsi"/>
-          <w:sz w:val="26"/>
-          <w:szCs w:val="26"/>
-          <w:lang w:val="en-US"/>
-        </w:rPr>
-        <w:t>Bấm</w:t>
-      </w:r>
-      <w:proofErr w:type="spellEnd"/>
-      <w:r>
-        <w:rPr>
-          <w:rFonts w:cstheme="minorHAnsi"/>
-          <w:sz w:val="26"/>
-          <w:szCs w:val="26"/>
-          <w:lang w:val="en-US"/>
-        </w:rPr>
-        <w:t xml:space="preserve"> </w:t>
-      </w:r>
-      <w:proofErr w:type="spellStart"/>
-      <w:r>
-        <w:rPr>
-          <w:rFonts w:cstheme="minorHAnsi"/>
-          <w:sz w:val="26"/>
-          <w:szCs w:val="26"/>
-          <w:lang w:val="en-US"/>
-        </w:rPr>
-        <w:t>nút</w:t>
-      </w:r>
-      <w:proofErr w:type="spellEnd"/>
-      <w:r>
-        <w:rPr>
-          <w:rFonts w:cstheme="minorHAnsi"/>
-          <w:sz w:val="26"/>
-          <w:szCs w:val="26"/>
-          <w:lang w:val="en-US"/>
-        </w:rPr>
-        <w:t xml:space="preserve"> Home</w:t>
-      </w:r>
-    </w:p>
-    <w:p>
-      <w:pPr>
-        <w:rPr>
-          <w:rFonts w:cstheme="minorHAnsi"/>
-          <w:sz w:val="26"/>
-          <w:szCs w:val="26"/>
-          <w:lang w:val="en-US"/>
-        </w:rPr>
-      </w:pPr>
-      <w:r>
-        <w:rPr>
-          <w:rFonts w:cstheme="minorHAnsi"/>
-          <w:sz w:val="26"/>
-          <w:szCs w:val="26"/>
-          <w:lang w:val="en-US"/>
-        </w:rPr>
-        <w:tab/>
-      </w:r>
-      <w:proofErr w:type="spellStart"/>
-      <w:r>
-        <w:rPr>
-          <w:rFonts w:cstheme="minorHAnsi"/>
-          <w:sz w:val="26"/>
-          <w:szCs w:val="26"/>
-          <w:lang w:val="en-US"/>
-        </w:rPr>
-        <w:t>Bấm</w:t>
-      </w:r>
-      <w:proofErr w:type="spellEnd"/>
-      <w:r>
-        <w:rPr>
-          <w:rFonts w:cstheme="minorHAnsi"/>
-          <w:sz w:val="26"/>
-          <w:szCs w:val="26"/>
-          <w:lang w:val="en-US"/>
-        </w:rPr>
-        <w:t xml:space="preserve"> See </w:t>
-      </w:r>
-      <w:proofErr w:type="gramStart"/>
-      <w:r>
-        <w:rPr>
-          <w:rFonts w:cstheme="minorHAnsi"/>
-          <w:sz w:val="26"/>
-          <w:szCs w:val="26"/>
-          <w:lang w:val="en-US"/>
-        </w:rPr>
-        <w:t>all(</w:t>
-      </w:r>
-      <w:proofErr w:type="gramEnd"/>
-      <w:r>
-        <w:rPr>
-          <w:rFonts w:cstheme="minorHAnsi"/>
-          <w:sz w:val="26"/>
-          <w:szCs w:val="26"/>
-          <w:lang w:val="en-US"/>
-        </w:rPr>
-        <w:t>12)</w:t>
-      </w:r>
-    </w:p>
-    <w:p>
-      <w:pPr>
-        <w:rPr>
-          <w:rFonts w:cstheme="minorHAnsi"/>
-          <w:sz w:val="26"/>
-          <w:szCs w:val="26"/>
-          <w:lang w:val="en-US"/>
-        </w:rPr>
-      </w:pPr>
-      <w:r>
-        <w:rPr>
-          <w:rFonts w:cstheme="minorHAnsi"/>
-          <w:sz w:val="26"/>
-          <w:szCs w:val="26"/>
-          <w:lang w:val="en-US"/>
-        </w:rPr>
-        <w:tab/>
-      </w:r>
-      <w:proofErr w:type="spellStart"/>
-      <w:r>
-        <w:rPr>
-          <w:rFonts w:cstheme="minorHAnsi"/>
-          <w:sz w:val="26"/>
-          <w:szCs w:val="26"/>
-          <w:lang w:val="en-US"/>
-        </w:rPr>
-        <w:t>Bước</w:t>
-      </w:r>
-      <w:proofErr w:type="spellEnd"/>
-      <w:r>
-        <w:rPr>
-          <w:rFonts w:cstheme="minorHAnsi"/>
-          <w:sz w:val="26"/>
-          <w:szCs w:val="26"/>
-          <w:lang w:val="en-US"/>
-        </w:rPr>
-        <w:t xml:space="preserve"> 6: </w:t>
-      </w:r>
-      <w:proofErr w:type="spellStart"/>
-      <w:r>
-        <w:rPr>
-          <w:rFonts w:cstheme="minorHAnsi"/>
-          <w:sz w:val="26"/>
-          <w:szCs w:val="26"/>
-          <w:lang w:val="en-US"/>
-        </w:rPr>
-        <w:t>Bấm</w:t>
-      </w:r>
-      <w:proofErr w:type="spellEnd"/>
-      <w:r>
-        <w:rPr>
-          <w:rFonts w:cstheme="minorHAnsi"/>
-          <w:sz w:val="26"/>
-          <w:szCs w:val="26"/>
-          <w:lang w:val="en-US"/>
-        </w:rPr>
-        <w:t xml:space="preserve"> </w:t>
-      </w:r>
-      <w:proofErr w:type="spellStart"/>
-      <w:r>
-        <w:rPr>
-          <w:rFonts w:cstheme="minorHAnsi"/>
-          <w:sz w:val="26"/>
-          <w:szCs w:val="26"/>
-          <w:lang w:val="en-US"/>
-        </w:rPr>
         <w:t>thanh</w:t>
       </w:r>
       <w:proofErr w:type="spellEnd"/>
@@ -7341,7 +9383,6 @@
           <w:szCs w:val="26"/>
           <w:lang w:val="en-US"/>
         </w:rPr>
-        <w:lastRenderedPageBreak/>
         <w:tab/>
       </w:r>
       <w:r>
@@ -8356,6 +10397,7 @@
           <w:szCs w:val="26"/>
           <w:lang w:val="en-US"/>
         </w:rPr>
+        <w:lastRenderedPageBreak/>
         <w:t>Chọn</w:t>
       </w:r>
       <w:proofErr w:type="spellEnd"/>
@@ -9726,7 +11768,6 @@
           <w:szCs w:val="26"/>
           <w:lang w:val="en-US"/>
         </w:rPr>
-        <w:lastRenderedPageBreak/>
         <w:tab/>
       </w:r>
       <w:r>
@@ -10817,6 +12858,7 @@
           <w:szCs w:val="26"/>
           <w:lang w:val="en-US"/>
         </w:rPr>
+        <w:lastRenderedPageBreak/>
         <w:t>Chọn</w:t>
       </w:r>
       <w:proofErr w:type="spellEnd"/>
@@ -11255,6 +13297,127 @@
         </w:rPr>
         <w:t xml:space="preserve"> Logout</w:t>
       </w:r>
+    </w:p>
+    <w:p>
+      <w:pPr>
+        <w:pStyle w:val="ListParagraph"/>
+        <w:numPr>
+          <w:ilvl w:val="0"/>
+          <w:numId w:val="12"/>
+        </w:numPr>
+        <w:ind w:left="426" w:hanging="436"/>
+        <w:rPr>
+          <w:b/>
+          <w:color w:val="C00000"/>
+          <w:sz w:val="36"/>
+          <w:szCs w:val="36"/>
+        </w:rPr>
+      </w:pPr>
+      <w:r>
+        <w:rPr>
+          <w:b/>
+          <w:color w:val="C00000"/>
+          <w:sz w:val="36"/>
+          <w:szCs w:val="36"/>
+        </w:rPr>
+        <w:t xml:space="preserve">KỊCH BẢN DEMO THEME </w:t>
+      </w:r>
+      <w:r>
+        <w:rPr>
+          <w:b/>
+          <w:color w:val="C00000"/>
+          <w:sz w:val="36"/>
+          <w:szCs w:val="36"/>
+        </w:rPr>
+        <w:t>1</w:t>
+      </w:r>
+    </w:p>
+    <w:p>
+      <w:pPr>
+        <w:rPr>
+          <w:b/>
+          <w:color w:val="002060"/>
+          <w:sz w:val="32"/>
+        </w:rPr>
+      </w:pPr>
+      <w:r>
+        <w:rPr>
+          <w:b/>
+          <w:color w:val="002060"/>
+          <w:sz w:val="32"/>
+        </w:rPr>
+        <w:t xml:space="preserve">ROLE </w:t>
+      </w:r>
+      <w:r>
+        <w:rPr>
+          <w:b/>
+          <w:color w:val="002060"/>
+          <w:sz w:val="32"/>
+        </w:rPr>
+        <w:t>ADMIN</w:t>
+      </w:r>
+    </w:p>
+    <w:p>
+      <w:pPr>
+        <w:rPr>
+          <w:b/>
+          <w:color w:val="002060"/>
+          <w:sz w:val="32"/>
+        </w:rPr>
+      </w:pPr>
+      <w:r>
+        <w:rPr>
+          <w:b/>
+          <w:color w:val="002060"/>
+          <w:sz w:val="32"/>
+        </w:rPr>
+        <w:t xml:space="preserve">ROLE </w:t>
+      </w:r>
+      <w:r>
+        <w:rPr>
+          <w:b/>
+          <w:color w:val="002060"/>
+          <w:sz w:val="32"/>
+        </w:rPr>
+        <w:t>EMPLOYEE</w:t>
+      </w:r>
+    </w:p>
+    <w:p>
+      <w:pPr>
+        <w:rPr>
+          <w:b/>
+          <w:color w:val="002060"/>
+          <w:sz w:val="32"/>
+        </w:rPr>
+      </w:pPr>
+      <w:r>
+        <w:rPr>
+          <w:b/>
+          <w:color w:val="002060"/>
+          <w:sz w:val="32"/>
+        </w:rPr>
+        <w:t>ROLE USER</w:t>
+      </w:r>
+    </w:p>
+    <w:p>
+      <w:pPr>
+        <w:rPr>
+          <w:b/>
+          <w:color w:val="002060"/>
+          <w:sz w:val="32"/>
+        </w:rPr>
+      </w:pPr>
+      <w:bookmarkStart w:id="0" w:name="_GoBack"/>
+      <w:bookmarkEnd w:id="0"/>
+    </w:p>
+    <w:p>
+      <w:pPr>
+        <w:rPr>
+          <w:b/>
+          <w:color w:val="002060"/>
+          <w:sz w:val="32"/>
+        </w:rPr>
+      </w:pPr>
     </w:p>
     <w:p>
       <w:pPr>
@@ -11744,6 +13907,92 @@
     </w:lvl>
   </w:abstractNum>
   <w:abstractNum w:abstractNumId="4">
+    <w:nsid w:val="24DB0C1F"/>
+    <w:multiLevelType w:val="hybridMultilevel"/>
+    <w:tmpl w:val="855CBA44"/>
+    <w:lvl w:ilvl="0" w:tplc="0409000F">
+      <w:start w:val="1"/>
+      <w:numFmt w:val="decimal"/>
+      <w:lvlText w:val="%1."/>
+      <w:lvlJc w:val="left"/>
+      <w:pPr>
+        <w:ind w:left="720" w:hanging="360"/>
+      </w:pPr>
+    </w:lvl>
+    <w:lvl w:ilvl="1" w:tplc="04090019" w:tentative="1">
+      <w:start w:val="1"/>
+      <w:numFmt w:val="lowerLetter"/>
+      <w:lvlText w:val="%2."/>
+      <w:lvlJc w:val="left"/>
+      <w:pPr>
+        <w:ind w:left="1440" w:hanging="360"/>
+      </w:pPr>
+    </w:lvl>
+    <w:lvl w:ilvl="2" w:tplc="0409001B" w:tentative="1">
+      <w:start w:val="1"/>
+      <w:numFmt w:val="lowerRoman"/>
+      <w:lvlText w:val="%3."/>
+      <w:lvlJc w:val="right"/>
+      <w:pPr>
+        <w:ind w:left="2160" w:hanging="180"/>
+      </w:pPr>
+    </w:lvl>
+    <w:lvl w:ilvl="3" w:tplc="0409000F" w:tentative="1">
+      <w:start w:val="1"/>
+      <w:numFmt w:val="decimal"/>
+      <w:lvlText w:val="%4."/>
+      <w:lvlJc w:val="left"/>
+      <w:pPr>
+        <w:ind w:left="2880" w:hanging="360"/>
+      </w:pPr>
+    </w:lvl>
+    <w:lvl w:ilvl="4" w:tplc="04090019" w:tentative="1">
+      <w:start w:val="1"/>
+      <w:numFmt w:val="lowerLetter"/>
+      <w:lvlText w:val="%5."/>
+      <w:lvlJc w:val="left"/>
+      <w:pPr>
+        <w:ind w:left="3600" w:hanging="360"/>
+      </w:pPr>
+    </w:lvl>
+    <w:lvl w:ilvl="5" w:tplc="0409001B" w:tentative="1">
+      <w:start w:val="1"/>
+      <w:numFmt w:val="lowerRoman"/>
+      <w:lvlText w:val="%6."/>
+      <w:lvlJc w:val="right"/>
+      <w:pPr>
+        <w:ind w:left="4320" w:hanging="180"/>
+      </w:pPr>
+    </w:lvl>
+    <w:lvl w:ilvl="6" w:tplc="0409000F" w:tentative="1">
+      <w:start w:val="1"/>
+      <w:numFmt w:val="decimal"/>
+      <w:lvlText w:val="%7."/>
+      <w:lvlJc w:val="left"/>
+      <w:pPr>
+        <w:ind w:left="5040" w:hanging="360"/>
+      </w:pPr>
+    </w:lvl>
+    <w:lvl w:ilvl="7" w:tplc="04090019" w:tentative="1">
+      <w:start w:val="1"/>
+      <w:numFmt w:val="lowerLetter"/>
+      <w:lvlText w:val="%8."/>
+      <w:lvlJc w:val="left"/>
+      <w:pPr>
+        <w:ind w:left="5760" w:hanging="360"/>
+      </w:pPr>
+    </w:lvl>
+    <w:lvl w:ilvl="8" w:tplc="0409001B" w:tentative="1">
+      <w:start w:val="1"/>
+      <w:numFmt w:val="lowerRoman"/>
+      <w:lvlText w:val="%9."/>
+      <w:lvlJc w:val="right"/>
+      <w:pPr>
+        <w:ind w:left="6480" w:hanging="180"/>
+      </w:pPr>
+    </w:lvl>
+  </w:abstractNum>
+  <w:abstractNum w:abstractNumId="5">
     <w:nsid w:val="284B74F8"/>
     <w:multiLevelType w:val="hybridMultilevel"/>
     <w:tmpl w:val="5220EA04"/>
@@ -11855,7 +14104,93 @@
       </w:rPr>
     </w:lvl>
   </w:abstractNum>
-  <w:abstractNum w:abstractNumId="5">
+  <w:abstractNum w:abstractNumId="6">
+    <w:nsid w:val="3F751C28"/>
+    <w:multiLevelType w:val="hybridMultilevel"/>
+    <w:tmpl w:val="B8542864"/>
+    <w:lvl w:ilvl="0" w:tplc="0409000F">
+      <w:start w:val="1"/>
+      <w:numFmt w:val="decimal"/>
+      <w:lvlText w:val="%1."/>
+      <w:lvlJc w:val="left"/>
+      <w:pPr>
+        <w:ind w:left="720" w:hanging="360"/>
+      </w:pPr>
+    </w:lvl>
+    <w:lvl w:ilvl="1" w:tplc="04090019" w:tentative="1">
+      <w:start w:val="1"/>
+      <w:numFmt w:val="lowerLetter"/>
+      <w:lvlText w:val="%2."/>
+      <w:lvlJc w:val="left"/>
+      <w:pPr>
+        <w:ind w:left="1440" w:hanging="360"/>
+      </w:pPr>
+    </w:lvl>
+    <w:lvl w:ilvl="2" w:tplc="0409001B" w:tentative="1">
+      <w:start w:val="1"/>
+      <w:numFmt w:val="lowerRoman"/>
+      <w:lvlText w:val="%3."/>
+      <w:lvlJc w:val="right"/>
+      <w:pPr>
+        <w:ind w:left="2160" w:hanging="180"/>
+      </w:pPr>
+    </w:lvl>
+    <w:lvl w:ilvl="3" w:tplc="0409000F" w:tentative="1">
+      <w:start w:val="1"/>
+      <w:numFmt w:val="decimal"/>
+      <w:lvlText w:val="%4."/>
+      <w:lvlJc w:val="left"/>
+      <w:pPr>
+        <w:ind w:left="2880" w:hanging="360"/>
+      </w:pPr>
+    </w:lvl>
+    <w:lvl w:ilvl="4" w:tplc="04090019" w:tentative="1">
+      <w:start w:val="1"/>
+      <w:numFmt w:val="lowerLetter"/>
+      <w:lvlText w:val="%5."/>
+      <w:lvlJc w:val="left"/>
+      <w:pPr>
+        <w:ind w:left="3600" w:hanging="360"/>
+      </w:pPr>
+    </w:lvl>
+    <w:lvl w:ilvl="5" w:tplc="0409001B" w:tentative="1">
+      <w:start w:val="1"/>
+      <w:numFmt w:val="lowerRoman"/>
+      <w:lvlText w:val="%6."/>
+      <w:lvlJc w:val="right"/>
+      <w:pPr>
+        <w:ind w:left="4320" w:hanging="180"/>
+      </w:pPr>
+    </w:lvl>
+    <w:lvl w:ilvl="6" w:tplc="0409000F" w:tentative="1">
+      <w:start w:val="1"/>
+      <w:numFmt w:val="decimal"/>
+      <w:lvlText w:val="%7."/>
+      <w:lvlJc w:val="left"/>
+      <w:pPr>
+        <w:ind w:left="5040" w:hanging="360"/>
+      </w:pPr>
+    </w:lvl>
+    <w:lvl w:ilvl="7" w:tplc="04090019" w:tentative="1">
+      <w:start w:val="1"/>
+      <w:numFmt w:val="lowerLetter"/>
+      <w:lvlText w:val="%8."/>
+      <w:lvlJc w:val="left"/>
+      <w:pPr>
+        <w:ind w:left="5760" w:hanging="360"/>
+      </w:pPr>
+    </w:lvl>
+    <w:lvl w:ilvl="8" w:tplc="0409001B" w:tentative="1">
+      <w:start w:val="1"/>
+      <w:numFmt w:val="lowerRoman"/>
+      <w:lvlText w:val="%9."/>
+      <w:lvlJc w:val="right"/>
+      <w:pPr>
+        <w:ind w:left="6480" w:hanging="180"/>
+      </w:pPr>
+    </w:lvl>
+  </w:abstractNum>
+  <w:abstractNum w:abstractNumId="7">
     <w:nsid w:val="464A59DB"/>
     <w:multiLevelType w:val="hybridMultilevel"/>
     <w:tmpl w:val="D04C8F00"/>
@@ -11967,7 +14302,185 @@
       </w:rPr>
     </w:lvl>
   </w:abstractNum>
-  <w:abstractNum w:abstractNumId="6">
+  <w:abstractNum w:abstractNumId="8">
+    <w:nsid w:val="4B8877C7"/>
+    <w:multiLevelType w:val="hybridMultilevel"/>
+    <w:tmpl w:val="2EBC6F06"/>
+    <w:lvl w:ilvl="0" w:tplc="0409000F">
+      <w:start w:val="1"/>
+      <w:numFmt w:val="decimal"/>
+      <w:lvlText w:val="%1."/>
+      <w:lvlJc w:val="left"/>
+      <w:pPr>
+        <w:ind w:left="720" w:hanging="360"/>
+      </w:pPr>
+      <w:rPr>
+        <w:rFonts w:hint="default"/>
+      </w:rPr>
+    </w:lvl>
+    <w:lvl w:ilvl="1" w:tplc="04090019" w:tentative="1">
+      <w:start w:val="1"/>
+      <w:numFmt w:val="lowerLetter"/>
+      <w:lvlText w:val="%2."/>
+      <w:lvlJc w:val="left"/>
+      <w:pPr>
+        <w:ind w:left="1440" w:hanging="360"/>
+      </w:pPr>
+    </w:lvl>
+    <w:lvl w:ilvl="2" w:tplc="0409001B" w:tentative="1">
+      <w:start w:val="1"/>
+      <w:numFmt w:val="lowerRoman"/>
+      <w:lvlText w:val="%3."/>
+      <w:lvlJc w:val="right"/>
+      <w:pPr>
+        <w:ind w:left="2160" w:hanging="180"/>
+      </w:pPr>
+    </w:lvl>
+    <w:lvl w:ilvl="3" w:tplc="0409000F" w:tentative="1">
+      <w:start w:val="1"/>
+      <w:numFmt w:val="decimal"/>
+      <w:lvlText w:val="%4."/>
+      <w:lvlJc w:val="left"/>
+      <w:pPr>
+        <w:ind w:left="2880" w:hanging="360"/>
+      </w:pPr>
+    </w:lvl>
+    <w:lvl w:ilvl="4" w:tplc="04090019" w:tentative="1">
+      <w:start w:val="1"/>
+      <w:numFmt w:val="lowerLetter"/>
+      <w:lvlText w:val="%5."/>
+      <w:lvlJc w:val="left"/>
+      <w:pPr>
+        <w:ind w:left="3600" w:hanging="360"/>
+      </w:pPr>
+    </w:lvl>
+    <w:lvl w:ilvl="5" w:tplc="0409001B" w:tentative="1">
+      <w:start w:val="1"/>
+      <w:numFmt w:val="lowerRoman"/>
+      <w:lvlText w:val="%6."/>
+      <w:lvlJc w:val="right"/>
+      <w:pPr>
+        <w:ind w:left="4320" w:hanging="180"/>
+      </w:pPr>
+    </w:lvl>
+    <w:lvl w:ilvl="6" w:tplc="0409000F" w:tentative="1">
+      <w:start w:val="1"/>
+      <w:numFmt w:val="decimal"/>
+      <w:lvlText w:val="%7."/>
+      <w:lvlJc w:val="left"/>
+      <w:pPr>
+        <w:ind w:left="5040" w:hanging="360"/>
+      </w:pPr>
+    </w:lvl>
+    <w:lvl w:ilvl="7" w:tplc="04090019" w:tentative="1">
+      <w:start w:val="1"/>
+      <w:numFmt w:val="lowerLetter"/>
+      <w:lvlText w:val="%8."/>
+      <w:lvlJc w:val="left"/>
+      <w:pPr>
+        <w:ind w:left="5760" w:hanging="360"/>
+      </w:pPr>
+    </w:lvl>
+    <w:lvl w:ilvl="8" w:tplc="0409001B" w:tentative="1">
+      <w:start w:val="1"/>
+      <w:numFmt w:val="lowerRoman"/>
+      <w:lvlText w:val="%9."/>
+      <w:lvlJc w:val="right"/>
+      <w:pPr>
+        <w:ind w:left="6480" w:hanging="180"/>
+      </w:pPr>
+    </w:lvl>
+  </w:abstractNum>
+  <w:abstractNum w:abstractNumId="9">
+    <w:nsid w:val="52DD2375"/>
+    <w:multiLevelType w:val="hybridMultilevel"/>
+    <w:tmpl w:val="41CED3FE"/>
+    <w:lvl w:ilvl="0" w:tplc="0409000F">
+      <w:start w:val="1"/>
+      <w:numFmt w:val="decimal"/>
+      <w:lvlText w:val="%1."/>
+      <w:lvlJc w:val="left"/>
+      <w:pPr>
+        <w:ind w:left="720" w:hanging="360"/>
+      </w:pPr>
+      <w:rPr>
+        <w:rFonts w:hint="default"/>
+      </w:rPr>
+    </w:lvl>
+    <w:lvl w:ilvl="1" w:tplc="04090019" w:tentative="1">
+      <w:start w:val="1"/>
+      <w:numFmt w:val="lowerLetter"/>
+      <w:lvlText w:val="%2."/>
+      <w:lvlJc w:val="left"/>
+      <w:pPr>
+        <w:ind w:left="1440" w:hanging="360"/>
+      </w:pPr>
+    </w:lvl>
+    <w:lvl w:ilvl="2" w:tplc="0409001B" w:tentative="1">
+      <w:start w:val="1"/>
+      <w:numFmt w:val="lowerRoman"/>
+      <w:lvlText w:val="%3."/>
+      <w:lvlJc w:val="right"/>
+      <w:pPr>
+        <w:ind w:left="2160" w:hanging="180"/>
+      </w:pPr>
+    </w:lvl>
+    <w:lvl w:ilvl="3" w:tplc="0409000F" w:tentative="1">
+      <w:start w:val="1"/>
+      <w:numFmt w:val="decimal"/>
+      <w:lvlText w:val="%4."/>
+      <w:lvlJc w:val="left"/>
+      <w:pPr>
+        <w:ind w:left="2880" w:hanging="360"/>
+      </w:pPr>
+    </w:lvl>
+    <w:lvl w:ilvl="4" w:tplc="04090019" w:tentative="1">
+      <w:start w:val="1"/>
+      <w:numFmt w:val="lowerLetter"/>
+      <w:lvlText w:val="%5."/>
+      <w:lvlJc w:val="left"/>
+      <w:pPr>
+        <w:ind w:left="3600" w:hanging="360"/>
+      </w:pPr>
+    </w:lvl>
+    <w:lvl w:ilvl="5" w:tplc="0409001B" w:tentative="1">
+      <w:start w:val="1"/>
+      <w:numFmt w:val="lowerRoman"/>
+      <w:lvlText w:val="%6."/>
+      <w:lvlJc w:val="right"/>
+      <w:pPr>
+        <w:ind w:left="4320" w:hanging="180"/>
+      </w:pPr>
+    </w:lvl>
+    <w:lvl w:ilvl="6" w:tplc="0409000F" w:tentative="1">
+      <w:start w:val="1"/>
+      <w:numFmt w:val="decimal"/>
+      <w:lvlText w:val="%7."/>
+      <w:lvlJc w:val="left"/>
+      <w:pPr>
+        <w:ind w:left="5040" w:hanging="360"/>
+      </w:pPr>
+    </w:lvl>
+    <w:lvl w:ilvl="7" w:tplc="04090019" w:tentative="1">
+      <w:start w:val="1"/>
+      <w:numFmt w:val="lowerLetter"/>
+      <w:lvlText w:val="%8."/>
+      <w:lvlJc w:val="left"/>
+      <w:pPr>
+        <w:ind w:left="5760" w:hanging="360"/>
+      </w:pPr>
+    </w:lvl>
+    <w:lvl w:ilvl="8" w:tplc="0409001B" w:tentative="1">
+      <w:start w:val="1"/>
+      <w:numFmt w:val="lowerRoman"/>
+      <w:lvlText w:val="%9."/>
+      <w:lvlJc w:val="right"/>
+      <w:pPr>
+        <w:ind w:left="6480" w:hanging="180"/>
+      </w:pPr>
+    </w:lvl>
+  </w:abstractNum>
+  <w:abstractNum w:abstractNumId="10">
     <w:nsid w:val="5B870460"/>
     <w:multiLevelType w:val="hybridMultilevel"/>
     <w:tmpl w:val="15024926"/>
@@ -11983,6 +14496,118 @@
       </w:rPr>
     </w:lvl>
     <w:lvl w:ilvl="1" w:tplc="04090003">
+      <w:start w:val="1"/>
+      <w:numFmt w:val="bullet"/>
+      <w:lvlText w:val="o"/>
+      <w:lvlJc w:val="left"/>
+      <w:pPr>
+        <w:ind w:left="1440" w:hanging="360"/>
+      </w:pPr>
+      <w:rPr>
+        <w:rFonts w:ascii="Courier New" w:hAnsi="Courier New" w:cs="Courier New" w:hint="default"/>
+      </w:rPr>
+    </w:lvl>
+    <w:lvl w:ilvl="2" w:tplc="04090005" w:tentative="1">
+      <w:start w:val="1"/>
+      <w:numFmt w:val="bullet"/>
+      <w:lvlText w:val=""/>
+      <w:lvlJc w:val="left"/>
+      <w:pPr>
+        <w:ind w:left="2160" w:hanging="360"/>
+      </w:pPr>
+      <w:rPr>
+        <w:rFonts w:ascii="Wingdings" w:hAnsi="Wingdings" w:hint="default"/>
+      </w:rPr>
+    </w:lvl>
+    <w:lvl w:ilvl="3" w:tplc="04090001" w:tentative="1">
+      <w:start w:val="1"/>
+      <w:numFmt w:val="bullet"/>
+      <w:lvlText w:val=""/>
+      <w:lvlJc w:val="left"/>
+      <w:pPr>
+        <w:ind w:left="2880" w:hanging="360"/>
+      </w:pPr>
+      <w:rPr>
+        <w:rFonts w:ascii="Symbol" w:hAnsi="Symbol" w:hint="default"/>
+      </w:rPr>
+    </w:lvl>
+    <w:lvl w:ilvl="4" w:tplc="04090003" w:tentative="1">
+      <w:start w:val="1"/>
+      <w:numFmt w:val="bullet"/>
+      <w:lvlText w:val="o"/>
+      <w:lvlJc w:val="left"/>
+      <w:pPr>
+        <w:ind w:left="3600" w:hanging="360"/>
+      </w:pPr>
+      <w:rPr>
+        <w:rFonts w:ascii="Courier New" w:hAnsi="Courier New" w:cs="Courier New" w:hint="default"/>
+      </w:rPr>
+    </w:lvl>
+    <w:lvl w:ilvl="5" w:tplc="04090005" w:tentative="1">
+      <w:start w:val="1"/>
+      <w:numFmt w:val="bullet"/>
+      <w:lvlText w:val=""/>
+      <w:lvlJc w:val="left"/>
+      <w:pPr>
+        <w:ind w:left="4320" w:hanging="360"/>
+      </w:pPr>
+      <w:rPr>
+        <w:rFonts w:ascii="Wingdings" w:hAnsi="Wingdings" w:hint="default"/>
+      </w:rPr>
+    </w:lvl>
+    <w:lvl w:ilvl="6" w:tplc="04090001" w:tentative="1">
+      <w:start w:val="1"/>
+      <w:numFmt w:val="bullet"/>
+      <w:lvlText w:val=""/>
+      <w:lvlJc w:val="left"/>
+      <w:pPr>
+        <w:ind w:left="5040" w:hanging="360"/>
+      </w:pPr>
+      <w:rPr>
+        <w:rFonts w:ascii="Symbol" w:hAnsi="Symbol" w:hint="default"/>
+      </w:rPr>
+    </w:lvl>
+    <w:lvl w:ilvl="7" w:tplc="04090003" w:tentative="1">
+      <w:start w:val="1"/>
+      <w:numFmt w:val="bullet"/>
+      <w:lvlText w:val="o"/>
+      <w:lvlJc w:val="left"/>
+      <w:pPr>
+        <w:ind w:left="5760" w:hanging="360"/>
+      </w:pPr>
+      <w:rPr>
+        <w:rFonts w:ascii="Courier New" w:hAnsi="Courier New" w:cs="Courier New" w:hint="default"/>
+      </w:rPr>
+    </w:lvl>
+    <w:lvl w:ilvl="8" w:tplc="04090005" w:tentative="1">
+      <w:start w:val="1"/>
+      <w:numFmt w:val="bullet"/>
+      <w:lvlText w:val=""/>
+      <w:lvlJc w:val="left"/>
+      <w:pPr>
+        <w:ind w:left="6480" w:hanging="360"/>
+      </w:pPr>
+      <w:rPr>
+        <w:rFonts w:ascii="Wingdings" w:hAnsi="Wingdings" w:hint="default"/>
+      </w:rPr>
+    </w:lvl>
+  </w:abstractNum>
+  <w:abstractNum w:abstractNumId="11">
+    <w:nsid w:val="69813B28"/>
+    <w:multiLevelType w:val="hybridMultilevel"/>
+    <w:tmpl w:val="73A88C2C"/>
+    <w:lvl w:ilvl="0" w:tplc="26561FB8">
+      <w:numFmt w:val="bullet"/>
+      <w:lvlText w:val="-"/>
+      <w:lvlJc w:val="left"/>
+      <w:pPr>
+        <w:ind w:left="720" w:hanging="360"/>
+      </w:pPr>
+      <w:rPr>
+        <w:rFonts w:ascii="Calibri" w:eastAsiaTheme="minorEastAsia" w:hAnsi="Calibri" w:cs="Calibri" w:hint="default"/>
+      </w:rPr>
+    </w:lvl>
+    <w:lvl w:ilvl="1" w:tplc="04090003" w:tentative="1">
       <w:start w:val="1"/>
       <w:numFmt w:val="bullet"/>
       <w:lvlText w:val="o"/>
@@ -12086,10 +14711,10 @@
     <w:abstractNumId w:val="2"/>
   </w:num>
   <w:num w:numId="3">
-    <w:abstractNumId w:val="5"/>
+    <w:abstractNumId w:val="7"/>
   </w:num>
   <w:num w:numId="4">
-    <w:abstractNumId w:val="6"/>
+    <w:abstractNumId w:val="10"/>
   </w:num>
   <w:num w:numId="5">
     <w:abstractNumId w:val="0"/>
@@ -12098,6 +14723,21 @@
     <w:abstractNumId w:val="3"/>
   </w:num>
   <w:num w:numId="7">
+    <w:abstractNumId w:val="5"/>
+  </w:num>
+  <w:num w:numId="8">
+    <w:abstractNumId w:val="11"/>
+  </w:num>
+  <w:num w:numId="9">
+    <w:abstractNumId w:val="6"/>
+  </w:num>
+  <w:num w:numId="10">
+    <w:abstractNumId w:val="8"/>
+  </w:num>
+  <w:num w:numId="11">
+    <w:abstractNumId w:val="9"/>
+  </w:num>
+  <w:num w:numId="12">
     <w:abstractNumId w:val="4"/>
   </w:num>
 </w:numbering>
@@ -12831,4 +15471,16 @@
     </a:ext>
   </a:extLst>
 </a:theme>
+</file>
+
+<file path=customXml/item1.xml><?xml version="1.0" encoding="utf-8"?>
+<b:Sources xmlns:b="http://schemas.openxmlformats.org/officeDocument/2006/bibliography" xmlns="http://schemas.openxmlformats.org/officeDocument/2006/bibliography" SelectedStyle="\APASixthEditionOfficeOnline.xsl" StyleName="APA" Version="6"/>
+</file>
+
+<file path=customXml/itemProps1.xml><?xml version="1.0" encoding="utf-8"?>
+<ds:datastoreItem xmlns:ds="http://schemas.openxmlformats.org/officeDocument/2006/customXml" ds:itemID="{6A0BDEB7-6266-4BAC-BA94-BB8AB3E95B38}">
+  <ds:schemaRefs>
+    <ds:schemaRef ds:uri="http://schemas.openxmlformats.org/officeDocument/2006/bibliography"/>
+  </ds:schemaRefs>
+</ds:datastoreItem>
 </file>